--- a/public/projects/Mahmoud-Ashraf-Full-Stack-PHP.docx
+++ b/public/projects/Mahmoud-Ashraf-Full-Stack-PHP.docx
@@ -1,6 +1,6 @@
 
 <file path=word/document.xml><?xml version="1.0" encoding="utf-8"?>
-<w:document xmlns:wpc="http://schemas.microsoft.com/office/word/2010/wordprocessingCanvas" xmlns:mc="http://schemas.openxmlformats.org/markup-compatibility/2006" xmlns:o="urn:schemas-microsoft-com:office:office" xmlns:r="http://schemas.openxmlformats.org/officeDocument/2006/relationships" xmlns:m="http://schemas.openxmlformats.org/officeDocument/2006/math" xmlns:v="urn:schemas-microsoft-com:vml" xmlns:wp14="http://schemas.microsoft.com/office/word/2010/wordprocessingDrawing" xmlns:wp="http://schemas.openxmlformats.org/drawingml/2006/wordprocessingDrawing" xmlns:w10="urn:schemas-microsoft-com:office:word" xmlns:w="http://schemas.openxmlformats.org/wordprocessingml/2006/main" xmlns:w14="http://schemas.microsoft.com/office/word/2010/wordml" xmlns:wpg="http://schemas.microsoft.com/office/word/2010/wordprocessingGroup" xmlns:wpi="http://schemas.microsoft.com/office/word/2010/wordprocessingInk" xmlns:wne="http://schemas.microsoft.com/office/word/2006/wordml" xmlns:wps="http://schemas.microsoft.com/office/word/2010/wordprocessingShape" mc:Ignorable="w14 wp14">
+<w:document xmlns:wpc="http://schemas.microsoft.com/office/word/2010/wordprocessingCanvas" xmlns:cx="http://schemas.microsoft.com/office/drawing/2014/chartex" xmlns:cx1="http://schemas.microsoft.com/office/drawing/2015/9/8/chartex" xmlns:mc="http://schemas.openxmlformats.org/markup-compatibility/2006" xmlns:o="urn:schemas-microsoft-com:office:office" xmlns:r="http://schemas.openxmlformats.org/officeDocument/2006/relationships" xmlns:m="http://schemas.openxmlformats.org/officeDocument/2006/math" xmlns:v="urn:schemas-microsoft-com:vml" xmlns:wp14="http://schemas.microsoft.com/office/word/2010/wordprocessingDrawing" xmlns:wp="http://schemas.openxmlformats.org/drawingml/2006/wordprocessingDrawing" xmlns:w10="urn:schemas-microsoft-com:office:word" xmlns:w="http://schemas.openxmlformats.org/wordprocessingml/2006/main" xmlns:w14="http://schemas.microsoft.com/office/word/2010/wordml" xmlns:w15="http://schemas.microsoft.com/office/word/2012/wordml" xmlns:w16se="http://schemas.microsoft.com/office/word/2015/wordml/symex" xmlns:wpg="http://schemas.microsoft.com/office/word/2010/wordprocessingGroup" xmlns:wpi="http://schemas.microsoft.com/office/word/2010/wordprocessingInk" xmlns:wne="http://schemas.microsoft.com/office/word/2006/wordml" xmlns:wps="http://schemas.microsoft.com/office/word/2010/wordprocessingShape" mc:Ignorable="w14 w15 w16se wp14">
   <w:body>
     <w:tbl>
       <w:tblPr>
@@ -37,6 +37,8 @@
                 <w:szCs w:val="48"/>
               </w:rPr>
             </w:pPr>
+            <w:bookmarkStart w:id="0" w:name="_GoBack"/>
+            <w:bookmarkEnd w:id="0"/>
             <w:r>
               <w:rPr>
                 <w:b/>
@@ -1158,9 +1160,9 @@
                     </wp:inline>
                   </w:drawing>
                 </mc:Choice>
-                <mc:Fallback xmlns:cx="http://schemas.microsoft.com/office/drawing/2014/chartex" xmlns:cx1="http://schemas.microsoft.com/office/drawing/2015/9/8/chartex" xmlns:cx2="http://schemas.microsoft.com/office/drawing/2015/10/21/chartex" xmlns:cx3="http://schemas.microsoft.com/office/drawing/2016/5/9/chartex" xmlns:cx4="http://schemas.microsoft.com/office/drawing/2016/5/10/chartex" xmlns:cx5="http://schemas.microsoft.com/office/drawing/2016/5/11/chartex" xmlns:cx6="http://schemas.microsoft.com/office/drawing/2016/5/12/chartex" xmlns:cx7="http://schemas.microsoft.com/office/drawing/2016/5/13/chartex" xmlns:cx8="http://schemas.microsoft.com/office/drawing/2016/5/14/chartex" xmlns:aink="http://schemas.microsoft.com/office/drawing/2016/ink" xmlns:am3d="http://schemas.microsoft.com/office/drawing/2017/model3d" xmlns:oel="http://schemas.microsoft.com/office/2019/extlst" xmlns:w15="http://schemas.microsoft.com/office/word/2012/wordml" xmlns:w16cex="http://schemas.microsoft.com/office/word/2018/wordml/cex" xmlns:w16cid="http://schemas.microsoft.com/office/word/2016/wordml/cid" xmlns:w16="http://schemas.microsoft.com/office/word/2018/wordml" xmlns:w16du="http://schemas.microsoft.com/office/word/2023/wordml/word16du" xmlns:w16sdtdh="http://schemas.microsoft.com/office/word/2020/wordml/sdtdatahash" xmlns:w16se="http://schemas.microsoft.com/office/word/2015/wordml/symex">
+                <mc:Fallback>
                   <w:pict>
-                    <v:shape w14:anchorId="671805B5" id="Address icon" o:spid="_x0000_s1026" alt="Address icon" style="width:9.35pt;height:9.35pt;visibility:visible;mso-wrap-style:square;mso-left-percent:-10001;mso-top-percent:-10001;mso-position-horizontal:absolute;mso-position-horizontal-relative:char;mso-position-vertical:absolute;mso-position-vertical-relative:line;mso-left-percent:-10001;mso-top-percent:-10001;v-text-anchor:top" coordsize="2846,2833" o:gfxdata="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" path="m1418,r25,3l1468,11r25,12l1520,39r27,21l1575,85r32,30l1642,147r36,34l1717,218r40,38l1799,295r43,42l1886,379r45,43l1977,467r47,45l2071,558r47,45l2165,649r48,46l2259,741r47,46l2351,831r46,44l2440,918r42,42l2524,1001r39,39l2601,1077r36,36l2671,1147r31,31l2731,1207r26,27l2780,1257r20,21l2816,1296r13,14l2839,1321r7,8l2801,1332r-44,2l2711,1336r-44,2l2625,1339r-41,1l2548,1341r-33,1l2488,1343r-21,2l2467,1478r,135l2467,2513r,53l2465,2611r-3,40l2456,2686r-8,30l2437,2741r-15,22l2405,2781r-22,15l2358,2808r-30,9l2295,2824r-39,6l2238,2832r-23,1l2188,2833r-31,l2126,2832r-31,-1l2066,2831r-27,-1l2018,2830r-35,-1l1951,2827r-26,-5l1903,2814r-18,-11l1870,2788r-12,-19l1848,2744r-8,-29l1835,2680r-4,-41l1828,2591r-2,-55l1825,2500r,-40l1824,2416r-1,-46l1823,2323r-1,-50l1822,2224r-1,-51l1821,2124r,-48l1821,2030r,-45l1821,1945r,-37l1821,1874r,-28l1821,1823r1,-16l1822,1797r,-34l1818,1733r-7,-26l1800,1684r-14,-20l1769,1646r-19,-15l1728,1618r-24,-10l1678,1599r-27,-7l1622,1587r-31,-4l1561,1581r-32,-2l1496,1578r-33,-1l1431,1577r-33,l1361,1578r-37,1l1289,1582r-36,4l1220,1591r-32,7l1157,1606r-28,11l1103,1629r-23,14l1058,1660r-17,18l1028,1699r-10,24l1012,1748r-2,30l1012,1940r-1,163l1010,2265r1,162l1015,2590r,40l1013,2666r-4,31l1001,2723r-11,23l976,2767r-17,16l936,2796r-26,11l880,2815r-35,7l804,2826r-44,3l600,2829r-38,-1l528,2824r-32,-7l468,2806r-24,-13l423,2776r-17,-21l391,2731r-11,-28l373,2672r-4,-36l368,2596r4,-311l372,1973r-1,-311l371,1350r-1,1l362,1351r-14,1l330,1352r-22,l281,1353r-29,l222,1353r-31,l159,1353r-30,-1l100,1352r-27,l48,1352r-19,l13,1352r-9,l,1352r5,-7l14,1334r12,-15l42,1301r19,-21l84,1256r25,-26l137,1199r30,-31l201,1134r35,-37l272,1059r40,-40l352,977r42,-43l438,891r44,-46l528,800r46,-47l621,706r47,-46l714,612r48,-46l809,518r47,-45l901,427r45,-44l991,340r42,-43l1076,257r40,-39l1154,180r37,-35l1225,112r32,-31l1287,55r28,-21l1342,18,1367,7r25,-6l1418,xe" fillcolor="#2479b7 [3204]" stroked="f" strokeweight="0">
+                    <v:shape w14:anchorId="4654E6C8" id="Address icon" o:spid="_x0000_s1026" alt="Address icon" style="width:9.35pt;height:9.35pt;visibility:visible;mso-wrap-style:square;mso-left-percent:-10001;mso-top-percent:-10001;mso-position-horizontal:absolute;mso-position-horizontal-relative:char;mso-position-vertical:absolute;mso-position-vertical-relative:line;mso-left-percent:-10001;mso-top-percent:-10001;v-text-anchor:top" coordsize="2846,2833" o:gfxdata="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" path="m1418,r25,3l1468,11r25,12l1520,39r27,21l1575,85r32,30l1642,147r36,34l1717,218r40,38l1799,295r43,42l1886,379r45,43l1977,467r47,45l2071,558r47,45l2165,649r48,46l2259,741r47,46l2351,831r46,44l2440,918r42,42l2524,1001r39,39l2601,1077r36,36l2671,1147r31,31l2731,1207r26,27l2780,1257r20,21l2816,1296r13,14l2839,1321r7,8l2801,1332r-44,2l2711,1336r-44,2l2625,1339r-41,1l2548,1341r-33,1l2488,1343r-21,2l2467,1478r,135l2467,2513r,53l2465,2611r-3,40l2456,2686r-8,30l2437,2741r-15,22l2405,2781r-22,15l2358,2808r-30,9l2295,2824r-39,6l2238,2832r-23,1l2188,2833r-31,l2126,2832r-31,-1l2066,2831r-27,-1l2018,2830r-35,-1l1951,2827r-26,-5l1903,2814r-18,-11l1870,2788r-12,-19l1848,2744r-8,-29l1835,2680r-4,-41l1828,2591r-2,-55l1825,2500r,-40l1824,2416r-1,-46l1823,2323r-1,-50l1822,2224r-1,-51l1821,2124r,-48l1821,2030r,-45l1821,1945r,-37l1821,1874r,-28l1821,1823r1,-16l1822,1797r,-34l1818,1733r-7,-26l1800,1684r-14,-20l1769,1646r-19,-15l1728,1618r-24,-10l1678,1599r-27,-7l1622,1587r-31,-4l1561,1581r-32,-2l1496,1578r-33,-1l1431,1577r-33,l1361,1578r-37,1l1289,1582r-36,4l1220,1591r-32,7l1157,1606r-28,11l1103,1629r-23,14l1058,1660r-17,18l1028,1699r-10,24l1012,1748r-2,30l1012,1940r-1,163l1010,2265r1,162l1015,2590r,40l1013,2666r-4,31l1001,2723r-11,23l976,2767r-17,16l936,2796r-26,11l880,2815r-35,7l804,2826r-44,3l600,2829r-38,-1l528,2824r-32,-7l468,2806r-24,-13l423,2776r-17,-21l391,2731r-11,-28l373,2672r-4,-36l368,2596r4,-311l372,1973r-1,-311l371,1350r-1,1l362,1351r-14,1l330,1352r-22,l281,1353r-29,l222,1353r-31,l159,1353r-30,-1l100,1352r-27,l48,1352r-19,l13,1352r-9,l,1352r5,-7l14,1334r12,-15l42,1301r19,-21l84,1256r25,-26l137,1199r30,-31l201,1134r35,-37l272,1059r40,-40l352,977r42,-43l438,891r44,-46l528,800r46,-47l621,706r47,-46l714,612r48,-46l809,518r47,-45l901,427r45,-44l991,340r42,-43l1076,257r40,-39l1154,180r37,-35l1225,112r32,-31l1287,55r28,-21l1342,18,1367,7r25,-6l1418,xe" fillcolor="#2479b7 [3204]" stroked="f" strokeweight="0">
                       <v:path arrowok="t" o:connecttype="custom" o:connectlocs="62360,965;67121,4825;73387,10742;80654,17707;88465,25302;96317,33022;103668,40281;110142,46701;115155,51778;118162,54967;115155,55974;107929,56226;103042,56436;103042,107669;102248,113963;99533,117319;94229,118746;90094,118872;85165,118746;80404,118410;77605,116187;76477,110732;76227,103221;76101,95375;76060,87108;76060,80059;76101,75821;75642,71625;73094,68436;68959,66800;63863,66254;58392,66171;52335,66548;47156,67849;43481,70408;42186,74604;42228,101836;42144,113165;40056,116774;35294,118410;23474,118662;18545,117194;15872,113417;15538,95878;15454,56688;12865,56730;7978,56772;3049,56730;167,56730;1086,55345;4553,51611;9857,46030;16457,39190;23975,31596;31827,23749;39513,16071;46613,9147;52502,3399;57097,294" o:connectangles="0,0,0,0,0,0,0,0,0,0,0,0,0,0,0,0,0,0,0,0,0,0,0,0,0,0,0,0,0,0,0,0,0,0,0,0,0,0,0,0,0,0,0,0,0,0,0,0,0,0,0,0,0,0,0,0,0,0,0"/>
                       <w10:anchorlock/>
                     </v:shape>
@@ -1971,9 +1973,9 @@
                     </wp:inline>
                   </w:drawing>
                 </mc:Choice>
-                <mc:Fallback xmlns:cx="http://schemas.microsoft.com/office/drawing/2014/chartex" xmlns:cx1="http://schemas.microsoft.com/office/drawing/2015/9/8/chartex" xmlns:cx2="http://schemas.microsoft.com/office/drawing/2015/10/21/chartex" xmlns:cx3="http://schemas.microsoft.com/office/drawing/2016/5/9/chartex" xmlns:cx4="http://schemas.microsoft.com/office/drawing/2016/5/10/chartex" xmlns:cx5="http://schemas.microsoft.com/office/drawing/2016/5/11/chartex" xmlns:cx6="http://schemas.microsoft.com/office/drawing/2016/5/12/chartex" xmlns:cx7="http://schemas.microsoft.com/office/drawing/2016/5/13/chartex" xmlns:cx8="http://schemas.microsoft.com/office/drawing/2016/5/14/chartex" xmlns:aink="http://schemas.microsoft.com/office/drawing/2016/ink" xmlns:am3d="http://schemas.microsoft.com/office/drawing/2017/model3d" xmlns:oel="http://schemas.microsoft.com/office/2019/extlst" xmlns:w15="http://schemas.microsoft.com/office/word/2012/wordml" xmlns:w16cex="http://schemas.microsoft.com/office/word/2018/wordml/cex" xmlns:w16cid="http://schemas.microsoft.com/office/word/2016/wordml/cid" xmlns:w16="http://schemas.microsoft.com/office/word/2018/wordml" xmlns:w16du="http://schemas.microsoft.com/office/word/2023/wordml/word16du" xmlns:w16sdtdh="http://schemas.microsoft.com/office/word/2020/wordml/sdtdatahash" xmlns:w16se="http://schemas.microsoft.com/office/word/2015/wordml/symex">
+                <mc:Fallback>
                   <w:pict>
-                    <v:shape w14:anchorId="2245DBCB" id="Telephone icon" o:spid="_x0000_s1026" alt="Phone icon" style="width:8.65pt;height:8.65pt;visibility:visible;mso-wrap-style:square;mso-left-percent:-10001;mso-top-percent:-10001;mso-position-horizontal:absolute;mso-position-horizontal-relative:char;mso-position-vertical:absolute;mso-position-vertical-relative:line;mso-left-percent:-10001;mso-top-percent:-10001;v-text-anchor:top" coordsize="2552,2616" o:gfxdata="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" path="m410,r33,2l477,11r34,15l545,48r35,29l634,132r54,54l742,241r56,53l829,324r25,32l875,387r15,31l900,449r4,31l901,510r-9,30l878,571r-21,29l830,629r-33,29l758,690r-31,33l702,755r-19,34l669,823r-8,33l659,890r4,35l672,959r15,33l707,1027r24,33l760,1093r158,160l1077,1409r162,156l1402,1718r164,152l1598,1897r32,21l1662,1933r33,10l1727,1946r32,-2l1792,1936r31,-15l1854,1899r30,-28l1914,1836r34,-40l1982,1763r36,-26l2052,1719r34,-11l2121,1703r34,2l2189,1714r33,14l2256,1749r32,27l2320,1810r33,38l2509,2031r20,30l2542,2090r8,31l2552,2149r-1,27l2546,2202r-8,26l2528,2250r-11,20l2506,2287r-12,15l2484,2313r-9,8l2473,2322r-6,5l2458,2336r-13,11l2430,2360r-18,14l2392,2390r-21,18l2347,2426r-25,18l2296,2464r-27,18l2243,2500r-29,17l2187,2532r-26,14l2135,2558r-26,9l2058,2583r-48,12l1964,2605r-41,6l1884,2615r-36,1l1814,2615r-32,-4l1752,2606r-29,-7l1695,2591r-27,-10l1641,2570r-26,-12l1589,2544r-28,-13l1534,2517r-95,-48l1347,2418r-91,-51l1167,2314r-86,-54l997,2203r-81,-57l838,2085r-76,-61l689,1959r-70,-66l551,1823r-63,-72l426,1677r-57,-77l314,1520r-51,-84l214,1351r-44,-90l130,1168,92,1072,59,972,29,868,14,801,4,734,,669,2,606r9,-63l23,483,41,423,63,365,91,307r33,-55l160,197r41,-53l247,92,279,61,311,36,345,18,377,6,410,xe" fillcolor="#2479b7 [3204]" stroked="f" strokeweight="0">
+                    <v:shape w14:anchorId="18654BDA" id="Telephone icon" o:spid="_x0000_s1026" alt="Phone icon" style="width:8.65pt;height:8.65pt;visibility:visible;mso-wrap-style:square;mso-left-percent:-10001;mso-top-percent:-10001;mso-position-horizontal:absolute;mso-position-horizontal-relative:char;mso-position-vertical:absolute;mso-position-vertical-relative:line;mso-left-percent:-10001;mso-top-percent:-10001;v-text-anchor:top" coordsize="2552,2616" o:gfxdata="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" path="m410,r33,2l477,11r34,15l545,48r35,29l634,132r54,54l742,241r56,53l829,324r25,32l875,387r15,31l900,449r4,31l901,510r-9,30l878,571r-21,29l830,629r-33,29l758,690r-31,33l702,755r-19,34l669,823r-8,33l659,890r4,35l672,959r15,33l707,1027r24,33l760,1093r158,160l1077,1409r162,156l1402,1718r164,152l1598,1897r32,21l1662,1933r33,10l1727,1946r32,-2l1792,1936r31,-15l1854,1899r30,-28l1914,1836r34,-40l1982,1763r36,-26l2052,1719r34,-11l2121,1703r34,2l2189,1714r33,14l2256,1749r32,27l2320,1810r33,38l2509,2031r20,30l2542,2090r8,31l2552,2149r-1,27l2546,2202r-8,26l2528,2250r-11,20l2506,2287r-12,15l2484,2313r-9,8l2473,2322r-6,5l2458,2336r-13,11l2430,2360r-18,14l2392,2390r-21,18l2347,2426r-25,18l2296,2464r-27,18l2243,2500r-29,17l2187,2532r-26,14l2135,2558r-26,9l2058,2583r-48,12l1964,2605r-41,6l1884,2615r-36,1l1814,2615r-32,-4l1752,2606r-29,-7l1695,2591r-27,-10l1641,2570r-26,-12l1589,2544r-28,-13l1534,2517r-95,-48l1347,2418r-91,-51l1167,2314r-86,-54l997,2203r-81,-57l838,2085r-76,-61l689,1959r-70,-66l551,1823r-63,-72l426,1677r-57,-77l314,1520r-51,-84l214,1351r-44,-90l130,1168,92,1072,59,972,29,868,14,801,4,734,,669,2,606r9,-63l23,483,41,423,63,365,91,307r33,-55l160,197r41,-53l247,92,279,61,311,36,345,18,377,6,410,xe" fillcolor="#2479b7 [3204]" stroked="f" strokeweight="0">
                       <v:path arrowok="t" o:connecttype="custom" o:connectlocs="20510,461;24938,3230;31904,10109;36719,14932;38697,18833;38353,22650;35687,26383;31259,30326;28765,34521;28507,38799;30399,43077;39471,52557;60282,72061;70085,80450;74256,81625;78383,80576;82296,77011;86768,72858;91196,71432;95539,72481;99753,75920;108739,86449;109728,90140;109126,93453;107750,95928;106417,97354;105686,97983;103708,99577;100914,101758;97560,104107;94034,106205;90680,107673;84446,109267;79458,109728;75331,109309;71719,108260;68322,106708;61872,103562;50177,97061;39385,90014;29625,82170;20982,73446;13501,63756;7309,52893;2537,40770;172,30788;473,22776;2709,15310;6879,8263;11996,2559;16210,252" o:connectangles="0,0,0,0,0,0,0,0,0,0,0,0,0,0,0,0,0,0,0,0,0,0,0,0,0,0,0,0,0,0,0,0,0,0,0,0,0,0,0,0,0,0,0,0,0,0,0,0,0,0,0"/>
                       <w10:anchorlock/>
                     </v:shape>
@@ -2252,9 +2254,9 @@
                     </wp:inline>
                   </w:drawing>
                 </mc:Choice>
-                <mc:Fallback xmlns:cx="http://schemas.microsoft.com/office/drawing/2014/chartex" xmlns:cx1="http://schemas.microsoft.com/office/drawing/2015/9/8/chartex" xmlns:cx2="http://schemas.microsoft.com/office/drawing/2015/10/21/chartex" xmlns:cx3="http://schemas.microsoft.com/office/drawing/2016/5/9/chartex" xmlns:cx4="http://schemas.microsoft.com/office/drawing/2016/5/10/chartex" xmlns:cx5="http://schemas.microsoft.com/office/drawing/2016/5/11/chartex" xmlns:cx6="http://schemas.microsoft.com/office/drawing/2016/5/12/chartex" xmlns:cx7="http://schemas.microsoft.com/office/drawing/2016/5/13/chartex" xmlns:cx8="http://schemas.microsoft.com/office/drawing/2016/5/14/chartex" xmlns:aink="http://schemas.microsoft.com/office/drawing/2016/ink" xmlns:am3d="http://schemas.microsoft.com/office/drawing/2017/model3d" xmlns:oel="http://schemas.microsoft.com/office/2019/extlst" xmlns:w15="http://schemas.microsoft.com/office/word/2012/wordml" xmlns:w16cex="http://schemas.microsoft.com/office/word/2018/wordml/cex" xmlns:w16cid="http://schemas.microsoft.com/office/word/2016/wordml/cid" xmlns:w16="http://schemas.microsoft.com/office/word/2018/wordml" xmlns:w16du="http://schemas.microsoft.com/office/word/2023/wordml/word16du" xmlns:w16sdtdh="http://schemas.microsoft.com/office/word/2020/wordml/sdtdatahash" xmlns:w16se="http://schemas.microsoft.com/office/word/2015/wordml/symex">
+                <mc:Fallback>
                   <w:pict>
-                    <v:shape w14:anchorId="0CEDD69A" id="Freeform 5" o:spid="_x0000_s1026" alt="Email icon" style="width:10.8pt;height:7.2pt;visibility:visible;mso-wrap-style:square;mso-left-percent:-10001;mso-top-percent:-10001;mso-position-horizontal:absolute;mso-position-horizontal-relative:char;mso-position-vertical:absolute;mso-position-vertical-relative:line;mso-left-percent:-10001;mso-top-percent:-10001;v-text-anchor:top" coordsize="120,80" o:gfxdata="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" path="m108,21r,l60,58,12,21v-1,-1,-1,-2,,-3c13,16,14,16,16,17l60,51,104,17v1,-1,3,-1,4,1c109,19,109,20,108,21r,xm114,r,l6,c3,,,3,,6l,74v,3,3,6,6,6l114,80v3,,6,-3,6,-6l120,6c120,3,117,,114,xe" fillcolor="#2479b7 [3204]" stroked="f" strokeweight="0">
+                    <v:shape w14:anchorId="3E808648" id="Freeform 5" o:spid="_x0000_s1026" alt="Email icon" style="width:10.8pt;height:7.2pt;visibility:visible;mso-wrap-style:square;mso-left-percent:-10001;mso-top-percent:-10001;mso-position-horizontal:absolute;mso-position-horizontal-relative:char;mso-position-vertical:absolute;mso-position-vertical-relative:line;mso-left-percent:-10001;mso-top-percent:-10001;v-text-anchor:top" coordsize="120,80" o:gfxdata="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" path="m108,21r,l60,58,12,21v-1,-1,-1,-2,,-3c13,16,14,16,16,17l60,51,104,17v1,-1,3,-1,4,1c109,19,109,20,108,21r,xm114,r,l6,c3,,,3,,6l,74v,3,3,6,6,6l114,80v3,,6,-3,6,-6l120,6c120,3,117,,114,xe" fillcolor="#2479b7 [3204]" stroked="f" strokeweight="0">
                       <v:path arrowok="t" o:connecttype="custom" o:connectlocs="123444,24003;123444,24003;68580,66294;13716,24003;13716,20574;18288,19431;68580,58293;118872,19431;123444,20574;123444,24003;123444,24003;130302,0;130302,0;6858,0;0,6858;0,84582;6858,91440;130302,91440;137160,84582;137160,6858;130302,0" o:connectangles="0,0,0,0,0,0,0,0,0,0,0,0,0,0,0,0,0,0,0,0,0"/>
                       <o:lock v:ext="edit" aspectratio="t" verticies="t"/>
                       <w10:anchorlock/>
@@ -2330,51 +2332,7 @@
                 <w:sz w:val="20"/>
                 <w:szCs w:val="22"/>
               </w:rPr>
-              <w:t xml:space="preserve">software engineer/Full-Stack Developer with a strong interest in web </w:t>
-            </w:r>
-            <w:proofErr w:type="gramStart"/>
-            <w:r>
-              <w:rPr>
-                <w:rFonts w:asciiTheme="minorHAnsi" w:eastAsiaTheme="minorHAnsi" w:hAnsiTheme="minorHAnsi" w:cstheme="minorBidi"/>
-                <w:b w:val="0"/>
-                <w:caps w:val="0"/>
-                <w:sz w:val="20"/>
-                <w:szCs w:val="22"/>
-              </w:rPr>
-              <w:t>development,</w:t>
-            </w:r>
-            <w:proofErr w:type="gramEnd"/>
-            <w:r>
-              <w:rPr>
-                <w:rFonts w:asciiTheme="minorHAnsi" w:eastAsiaTheme="minorHAnsi" w:hAnsiTheme="minorHAnsi" w:cstheme="minorBidi"/>
-                <w:b w:val="0"/>
-                <w:caps w:val="0"/>
-                <w:sz w:val="20"/>
-                <w:szCs w:val="22"/>
-              </w:rPr>
-              <w:t xml:space="preserve"> I am excited to build a career in PHP (</w:t>
-            </w:r>
-            <w:proofErr w:type="spellStart"/>
-            <w:r>
-              <w:rPr>
-                <w:rFonts w:asciiTheme="minorHAnsi" w:eastAsiaTheme="minorHAnsi" w:hAnsiTheme="minorHAnsi" w:cstheme="minorBidi"/>
-                <w:b w:val="0"/>
-                <w:caps w:val="0"/>
-                <w:sz w:val="20"/>
-                <w:szCs w:val="22"/>
-              </w:rPr>
-              <w:t>Laravel</w:t>
-            </w:r>
-            <w:proofErr w:type="spellEnd"/>
-            <w:r>
-              <w:rPr>
-                <w:rFonts w:asciiTheme="minorHAnsi" w:eastAsiaTheme="minorHAnsi" w:hAnsiTheme="minorHAnsi" w:cstheme="minorBidi"/>
-                <w:b w:val="0"/>
-                <w:caps w:val="0"/>
-                <w:sz w:val="20"/>
-                <w:szCs w:val="22"/>
-              </w:rPr>
-              <w:t xml:space="preserve">) and </w:t>
+              <w:t xml:space="preserve">software engineer/Full-Stack Developer with a strong interest in web development, I am excited to build a career in PHP (Laravel) and </w:t>
             </w:r>
             <w:r>
               <w:rPr>
@@ -2394,17 +2352,7 @@
                 <w:sz w:val="20"/>
                 <w:szCs w:val="22"/>
               </w:rPr>
-              <w:t>.js. I have a solid foundation in programming concepts and have completed courses and personal projects in web development.</w:t>
-            </w:r>
-            <w:r>
-              <w:rPr>
-                <w:rFonts w:asciiTheme="minorHAnsi" w:eastAsiaTheme="minorHAnsi" w:hAnsiTheme="minorHAnsi" w:cstheme="minorBidi"/>
-                <w:b w:val="0"/>
-                <w:caps w:val="0"/>
-                <w:sz w:val="20"/>
-                <w:szCs w:val="22"/>
-              </w:rPr>
-              <w:t xml:space="preserve"> </w:t>
+              <w:t xml:space="preserve">.js. I have a solid foundation in programming concepts and have completed courses and personal projects in web development. </w:t>
             </w:r>
           </w:p>
           <w:p>
@@ -2446,17 +2394,7 @@
                 <w:sz w:val="20"/>
                 <w:szCs w:val="22"/>
               </w:rPr>
-              <w:t xml:space="preserve"> problem-solving skills and a passion for developing elegant and efficient solutions. As a team player, I am committed to collaborating with colleagues to deliver high-quality work that meets the needs of users.</w:t>
-            </w:r>
-            <w:r>
-              <w:rPr>
-                <w:rFonts w:asciiTheme="minorHAnsi" w:eastAsiaTheme="minorHAnsi" w:hAnsiTheme="minorHAnsi" w:cstheme="minorBidi"/>
-                <w:b w:val="0"/>
-                <w:caps w:val="0"/>
-                <w:sz w:val="20"/>
-                <w:szCs w:val="22"/>
-              </w:rPr>
-              <w:t xml:space="preserve"> </w:t>
+              <w:t xml:space="preserve"> problem-solving skills and a passion for developing elegant and efficient solutions. As a team player, I am committed to collaborating with colleagues to deliver high-quality work that meets the needs of users. </w:t>
             </w:r>
           </w:p>
           <w:p>
@@ -2491,12 +2429,7 @@
               <w:pStyle w:val="Heading1"/>
             </w:pPr>
             <w:r>
-              <w:t>Wo</w:t>
-            </w:r>
-            <w:bookmarkStart w:id="0" w:name="_GoBack"/>
-            <w:bookmarkEnd w:id="0"/>
-            <w:r>
-              <w:t xml:space="preserve">rk </w:t>
+              <w:t xml:space="preserve">Work </w:t>
             </w:r>
             <w:sdt>
               <w:sdtPr>
@@ -2519,13 +2452,44 @@
             <w:pPr>
               <w:pStyle w:val="Heading2"/>
             </w:pPr>
-            <w:proofErr w:type="spellStart"/>
             <w:r>
-              <w:t>Istikamah</w:t>
+              <w:t xml:space="preserve">University Attendance System </w:t>
             </w:r>
-            <w:proofErr w:type="spellEnd"/>
             <w:r>
-              <w:t xml:space="preserve"> Company website</w:t>
+              <w:rPr>
+                <w:color w:val="000000" w:themeColor="text1"/>
+              </w:rPr>
+              <w:t>|</w:t>
+            </w:r>
+            <w:r>
+              <w:t xml:space="preserve"> </w:t>
+            </w:r>
+            <w:hyperlink r:id="rId11" w:history="1">
+              <w:r>
+                <w:rPr>
+                  <w:rStyle w:val="Hyperlink"/>
+                  <w:i/>
+                  <w:iCs/>
+                  <w:color w:val="00B050"/>
+                </w:rPr>
+                <w:t>Upwork</w:t>
+              </w:r>
+            </w:hyperlink>
+          </w:p>
+          <w:p>
+            <w:r>
+              <w:t xml:space="preserve">It’s </w:t>
+            </w:r>
+            <w:r>
+              <w:t>a university attendance system built with Laravel and ReactJS. What is making this project unique is I used AWS face recognition service to allow both the teacher to open the lecture with his face, and for the student to attempt the lecture using either his face or his barcode on the card, it has a bunch of features for example after the end of the lecture a CSV file is being created with the details of the students that attempted this lecture and then sent to the teacher via email and a lot more.</w:t>
+            </w:r>
+          </w:p>
+          <w:p>
+            <w:pPr>
+              <w:pStyle w:val="Heading2"/>
+            </w:pPr>
+            <w:r>
+              <w:t>Istikamah Company website</w:t>
             </w:r>
             <w:r>
               <w:rPr>
@@ -2539,8 +2503,7 @@
               </w:rPr>
               <w:t xml:space="preserve">| </w:t>
             </w:r>
-            <w:hyperlink r:id="rId13" w:history="1">
-              <w:proofErr w:type="spellStart"/>
+            <w:hyperlink r:id="rId12" w:history="1">
               <w:r>
                 <w:rPr>
                   <w:rStyle w:val="Hyperlink"/>
@@ -2550,7 +2513,6 @@
                 </w:rPr>
                 <w:t>Upwork</w:t>
               </w:r>
-              <w:proofErr w:type="spellEnd"/>
             </w:hyperlink>
             <w:r>
               <w:rPr>
@@ -2565,7 +2527,7 @@
               </w:rPr>
               <w:t xml:space="preserve">| </w:t>
             </w:r>
-            <w:hyperlink r:id="rId14" w:history="1">
+            <w:hyperlink r:id="rId13" w:history="1">
               <w:r>
                 <w:rPr>
                   <w:rStyle w:val="Hyperlink"/>
@@ -2577,15 +2539,7 @@
           </w:p>
           <w:p>
             <w:r>
-              <w:t xml:space="preserve">It’s a multi-language company profile that displays information about the company, team, and services and a blog system where they can write blogs about things related to law to get more </w:t>
-            </w:r>
-            <w:proofErr w:type="gramStart"/>
-            <w:r>
-              <w:t>visitor</w:t>
-            </w:r>
-            <w:proofErr w:type="gramEnd"/>
-            <w:r>
-              <w:t xml:space="preserve"> that will result to more clients. Everything is customizable throw the dashboard the can add, edit, update and delete any resource. It’s also SEO Optimized with important meta tags for Search Engin</w:t>
+              <w:t>It’s a multi-language company profile that displays information about the company, team, and services and a blog system where they can write blogs about things related to law to get more visitor that will result to more clients. Everything is customizable throw the dashboard the can add, edit, update and delete any resource. It’s also SEO Optimized with important meta tags for Search Engin</w:t>
             </w:r>
             <w:r>
               <w:t>e</w:t>
@@ -2604,15 +2558,8 @@
             <w:pPr>
               <w:pStyle w:val="Heading2"/>
             </w:pPr>
-            <w:proofErr w:type="spellStart"/>
-            <w:proofErr w:type="gramStart"/>
             <w:r>
-              <w:t>partpal</w:t>
-            </w:r>
-            <w:proofErr w:type="spellEnd"/>
-            <w:proofErr w:type="gramEnd"/>
-            <w:r>
-              <w:t xml:space="preserve"> </w:t>
+              <w:t xml:space="preserve">partpal </w:t>
             </w:r>
             <w:r>
               <w:rPr>
@@ -2620,7 +2567,7 @@
               </w:rPr>
               <w:t xml:space="preserve">| </w:t>
             </w:r>
-            <w:hyperlink r:id="rId15" w:history="1">
+            <w:hyperlink r:id="rId14" w:history="1">
               <w:r>
                 <w:rPr>
                   <w:rStyle w:val="Hyperlink"/>
@@ -2641,13 +2588,8 @@
             <w:pPr>
               <w:pStyle w:val="Heading2"/>
             </w:pPr>
-            <w:proofErr w:type="spellStart"/>
             <w:r>
-              <w:t>Laravel</w:t>
-            </w:r>
-            <w:proofErr w:type="spellEnd"/>
-            <w:r>
-              <w:t xml:space="preserve"> Starter project</w:t>
+              <w:t>Laravel Starter project</w:t>
             </w:r>
             <w:r>
               <w:rPr>
@@ -2661,8 +2603,7 @@
               </w:rPr>
               <w:t xml:space="preserve">| </w:t>
             </w:r>
-            <w:hyperlink r:id="rId16" w:history="1">
-              <w:proofErr w:type="spellStart"/>
+            <w:hyperlink r:id="rId15" w:history="1">
               <w:r>
                 <w:rPr>
                   <w:rStyle w:val="Hyperlink"/>
@@ -2670,18 +2611,15 @@
                 </w:rPr>
                 <w:t>Github</w:t>
               </w:r>
-              <w:proofErr w:type="spellEnd"/>
             </w:hyperlink>
           </w:p>
           <w:p>
             <w:r>
               <w:t>A Starter Kit for ecommerce that helps me skip the repetitive work like setting up the multi authentication for different users and admins, and setting up the database for products, categories, sub categories, I have also added bulk uploading feature for products, I set everything up like the home page, shop page, …</w:t>
             </w:r>
-            <w:proofErr w:type="spellStart"/>
             <w:r>
-              <w:t>etc</w:t>
+              <w:t>etc.</w:t>
             </w:r>
-            <w:proofErr w:type="spellEnd"/>
             <w:r>
               <w:t>, and also the dashboard that represent and control everything Important SEO setting for any ecommerce site.</w:t>
             </w:r>
@@ -2705,8 +2643,7 @@
               </w:rPr>
               <w:t xml:space="preserve"> </w:t>
             </w:r>
-            <w:hyperlink r:id="rId17" w:history="1">
-              <w:proofErr w:type="spellStart"/>
+            <w:hyperlink r:id="rId16" w:history="1">
               <w:r>
                 <w:rPr>
                   <w:rStyle w:val="Hyperlink"/>
@@ -2716,7 +2653,6 @@
                 </w:rPr>
                 <w:t>Upwork</w:t>
               </w:r>
-              <w:proofErr w:type="spellEnd"/>
             </w:hyperlink>
           </w:p>
           <w:p>
@@ -2726,22 +2662,15 @@
             <w:r>
               <w:t xml:space="preserve">another one from </w:t>
             </w:r>
-            <w:proofErr w:type="spellStart"/>
             <w:r>
-              <w:t>themeforest</w:t>
-            </w:r>
-            <w:proofErr w:type="spellEnd"/>
-            <w:r>
-              <w:t xml:space="preserve"> </w:t>
+              <w:t xml:space="preserve">themeforest </w:t>
             </w:r>
             <w:r>
               <w:t xml:space="preserve">the challenge here is that </w:t>
             </w:r>
-            <w:proofErr w:type="spellStart"/>
             <w:r>
-              <w:t>the</w:t>
+              <w:t>they</w:t>
             </w:r>
-            <w:proofErr w:type="spellEnd"/>
             <w:r>
               <w:t xml:space="preserve"> are using another template engine it’s called twig I had no experience with it but I have learned it and I delivered the project to the client even before the deadline.</w:t>
             </w:r>
@@ -2751,13 +2680,12 @@
               <w:pStyle w:val="Heading2"/>
             </w:pPr>
             <w:r>
+              <w:lastRenderedPageBreak/>
               <w:t xml:space="preserve">Expenses </w:t>
             </w:r>
-            <w:proofErr w:type="spellStart"/>
             <w:r>
-              <w:t>Mangement</w:t>
+              <w:t>Management</w:t>
             </w:r>
-            <w:proofErr w:type="spellEnd"/>
             <w:r>
               <w:t xml:space="preserve"> API Integration </w:t>
             </w:r>
@@ -2767,8 +2695,7 @@
               </w:rPr>
               <w:t xml:space="preserve">| </w:t>
             </w:r>
-            <w:hyperlink r:id="rId18" w:history="1">
-              <w:proofErr w:type="spellStart"/>
+            <w:hyperlink r:id="rId17" w:history="1">
               <w:r>
                 <w:rPr>
                   <w:rStyle w:val="Hyperlink"/>
@@ -2778,7 +2705,6 @@
                 </w:rPr>
                 <w:t>Upwork</w:t>
               </w:r>
-              <w:proofErr w:type="spellEnd"/>
             </w:hyperlink>
             <w:r>
               <w:rPr>
@@ -2793,18 +2719,10 @@
               <w:t xml:space="preserve">The backend </w:t>
             </w:r>
             <w:r>
-              <w:t xml:space="preserve">is built with </w:t>
-            </w:r>
-            <w:proofErr w:type="gramStart"/>
-            <w:r>
-              <w:t>python</w:t>
+              <w:t>is built with python</w:t>
             </w:r>
             <w:r>
-              <w:t>,</w:t>
-            </w:r>
-            <w:proofErr w:type="gramEnd"/>
-            <w:r>
-              <w:t xml:space="preserve"> </w:t>
+              <w:t xml:space="preserve">, </w:t>
             </w:r>
             <w:r>
               <w:t xml:space="preserve">I have integrated </w:t>
@@ -2853,8 +2771,7 @@
               </w:rPr>
               <w:t xml:space="preserve">I Am Working as a Full Time Freelance on </w:t>
             </w:r>
-            <w:hyperlink r:id="rId19" w:history="1">
-              <w:proofErr w:type="spellStart"/>
+            <w:hyperlink r:id="rId18" w:history="1">
               <w:r>
                 <w:rPr>
                   <w:rStyle w:val="Hyperlink"/>
@@ -2866,8 +2783,57 @@
                 </w:rPr>
                 <w:t>Upwork</w:t>
               </w:r>
-              <w:proofErr w:type="spellEnd"/>
             </w:hyperlink>
+          </w:p>
+          <w:p>
+            <w:pPr>
+              <w:pStyle w:val="Heading1"/>
+              <w:tabs>
+                <w:tab w:val="left" w:pos="1582"/>
+              </w:tabs>
+            </w:pPr>
+          </w:p>
+          <w:p>
+            <w:pPr>
+              <w:pStyle w:val="Heading1"/>
+              <w:tabs>
+                <w:tab w:val="left" w:pos="1582"/>
+              </w:tabs>
+            </w:pPr>
+            <w:r>
+              <w:rPr>
+                <w:rFonts w:cstheme="majorHAnsi"/>
+                <w:sz w:val="28"/>
+              </w:rPr>
+              <w:t>Military service Status</w:t>
+            </w:r>
+            <w:r>
+              <w:rPr>
+                <w:rFonts w:cstheme="majorHAnsi"/>
+                <w:sz w:val="28"/>
+              </w:rPr>
+              <w:t xml:space="preserve">: </w:t>
+            </w:r>
+            <w:r>
+              <w:rPr>
+                <w:rFonts w:cstheme="majorHAnsi"/>
+                <w:b w:val="0"/>
+                <w:bCs/>
+                <w:caps w:val="0"/>
+                <w:color w:val="00B050"/>
+                <w:sz w:val="28"/>
+              </w:rPr>
+              <w:t>Completed</w:t>
+            </w:r>
+            <w:r>
+              <w:rPr>
+                <w:rFonts w:cstheme="majorHAnsi"/>
+                <w:caps w:val="0"/>
+                <w:color w:val="00B050"/>
+                <w:sz w:val="28"/>
+              </w:rPr>
+              <w:t xml:space="preserve"> </w:t>
+            </w:r>
           </w:p>
           <w:p>
             <w:pPr>
@@ -2981,6 +2947,7 @@
           <w:sz w:val="22"/>
           <w:szCs w:val="24"/>
         </w:rPr>
+        <w:lastRenderedPageBreak/>
         <w:t xml:space="preserve">Frontend (HTML </w:t>
       </w:r>
       <w:r>
@@ -3003,7 +2970,6 @@
         </w:rPr>
         <w:t xml:space="preserve"> </w:t>
       </w:r>
-      <w:proofErr w:type="spellStart"/>
       <w:r>
         <w:rPr>
           <w:rFonts w:cstheme="minorHAnsi"/>
@@ -3012,9 +2978,8 @@
           <w:sz w:val="22"/>
           <w:szCs w:val="24"/>
         </w:rPr>
-        <w:t>Javascript</w:t>
+        <w:t>JavaScript</w:t>
       </w:r>
-      <w:proofErr w:type="spellEnd"/>
       <w:r>
         <w:rPr>
           <w:rFonts w:cstheme="minorHAnsi"/>
@@ -3045,7 +3010,6 @@
         </w:rPr>
         <w:t xml:space="preserve">- </w:t>
       </w:r>
-      <w:proofErr w:type="spellStart"/>
       <w:r>
         <w:rPr>
           <w:rFonts w:cstheme="minorHAnsi"/>
@@ -3054,18 +3018,7 @@
           <w:sz w:val="22"/>
           <w:szCs w:val="24"/>
         </w:rPr>
-        <w:t>TailwindCSS</w:t>
-      </w:r>
-      <w:proofErr w:type="spellEnd"/>
-      <w:r>
-        <w:rPr>
-          <w:rFonts w:cstheme="minorHAnsi"/>
-          <w:b/>
-          <w:bCs/>
-          <w:sz w:val="22"/>
-          <w:szCs w:val="24"/>
-        </w:rPr>
-        <w:t xml:space="preserve">  </w:t>
+        <w:t xml:space="preserve">TailwindCSS  </w:t>
       </w:r>
       <w:r>
         <w:rPr>
@@ -3077,7 +3030,6 @@
         </w:rPr>
         <w:t xml:space="preserve"> - </w:t>
       </w:r>
-      <w:proofErr w:type="spellStart"/>
       <w:r>
         <w:rPr>
           <w:rFonts w:cstheme="minorHAnsi"/>
@@ -3096,40 +3048,7 @@
           <w:sz w:val="22"/>
           <w:szCs w:val="24"/>
         </w:rPr>
-        <w:t>S</w:t>
-      </w:r>
-      <w:proofErr w:type="spellEnd"/>
-      <w:r>
-        <w:rPr>
-          <w:rFonts w:cstheme="minorHAnsi"/>
-          <w:b/>
-          <w:bCs/>
-          <w:sz w:val="22"/>
-          <w:szCs w:val="24"/>
-        </w:rPr>
-        <w:t xml:space="preserve"> -  </w:t>
-      </w:r>
-      <w:proofErr w:type="spellStart"/>
-      <w:r>
-        <w:rPr>
-          <w:rFonts w:cstheme="minorHAnsi"/>
-          <w:b/>
-          <w:bCs/>
-          <w:sz w:val="22"/>
-          <w:szCs w:val="24"/>
-        </w:rPr>
-        <w:t>NextJs</w:t>
-      </w:r>
-      <w:proofErr w:type="spellEnd"/>
-      <w:r>
-        <w:rPr>
-          <w:rFonts w:cstheme="minorHAnsi"/>
-          <w:b/>
-          <w:bCs/>
-          <w:sz w:val="22"/>
-          <w:szCs w:val="24"/>
-        </w:rPr>
-        <w:t xml:space="preserve"> -</w:t>
+        <w:t>S -  NextJs -</w:t>
       </w:r>
       <w:r>
         <w:rPr>
@@ -3166,9 +3085,8 @@
           <w:sz w:val="22"/>
           <w:szCs w:val="24"/>
         </w:rPr>
-        <w:t xml:space="preserve">Backend (PHP – </w:t>
+        <w:t xml:space="preserve">Backend (PHP – Laravel – </w:t>
       </w:r>
-      <w:proofErr w:type="spellStart"/>
       <w:r>
         <w:rPr>
           <w:rFonts w:cstheme="minorHAnsi"/>
@@ -3177,31 +3095,8 @@
           <w:sz w:val="22"/>
           <w:szCs w:val="24"/>
         </w:rPr>
-        <w:t>Laravel</w:t>
+        <w:t>MySQL</w:t>
       </w:r>
-      <w:proofErr w:type="spellEnd"/>
-      <w:r>
-        <w:rPr>
-          <w:rFonts w:cstheme="minorHAnsi"/>
-          <w:b/>
-          <w:bCs/>
-          <w:sz w:val="22"/>
-          <w:szCs w:val="24"/>
-        </w:rPr>
-        <w:t xml:space="preserve"> – </w:t>
-      </w:r>
-      <w:proofErr w:type="spellStart"/>
-      <w:r>
-        <w:rPr>
-          <w:rFonts w:cstheme="minorHAnsi"/>
-          <w:b/>
-          <w:bCs/>
-          <w:sz w:val="22"/>
-          <w:szCs w:val="24"/>
-        </w:rPr>
-        <w:t>Mysql</w:t>
-      </w:r>
-      <w:proofErr w:type="spellEnd"/>
       <w:r>
         <w:rPr>
           <w:rFonts w:cstheme="minorHAnsi"/>
@@ -3229,7 +3124,6 @@
           <w:szCs w:val="24"/>
         </w:rPr>
       </w:pPr>
-      <w:proofErr w:type="spellStart"/>
       <w:r>
         <w:rPr>
           <w:rFonts w:cstheme="minorHAnsi"/>
@@ -3238,20 +3132,8 @@
           <w:sz w:val="22"/>
           <w:szCs w:val="24"/>
         </w:rPr>
-        <w:t>Github</w:t>
+        <w:t xml:space="preserve">Github – </w:t>
       </w:r>
-      <w:proofErr w:type="spellEnd"/>
-      <w:r>
-        <w:rPr>
-          <w:rFonts w:cstheme="minorHAnsi"/>
-          <w:b/>
-          <w:bCs/>
-          <w:sz w:val="22"/>
-          <w:szCs w:val="24"/>
-        </w:rPr>
-        <w:t xml:space="preserve"> – </w:t>
-      </w:r>
-      <w:proofErr w:type="spellStart"/>
       <w:r>
         <w:rPr>
           <w:rFonts w:cstheme="minorHAnsi"/>
@@ -3270,9 +3152,8 @@
           <w:sz w:val="22"/>
           <w:szCs w:val="24"/>
         </w:rPr>
-        <w:t>itbucket</w:t>
+        <w:t>it bucket</w:t>
       </w:r>
-      <w:proofErr w:type="spellEnd"/>
     </w:p>
     <w:p>
       <w:pPr>
@@ -3298,7 +3179,6 @@
           <w:sz w:val="22"/>
           <w:szCs w:val="24"/>
         </w:rPr>
-        <w:lastRenderedPageBreak/>
         <w:t xml:space="preserve">Windows </w:t>
       </w:r>
       <w:r>
@@ -3368,7 +3248,6 @@
           <w:sz w:val="22"/>
         </w:rPr>
       </w:pPr>
-      <w:proofErr w:type="spellStart"/>
       <w:r>
         <w:rPr>
           <w:rFonts w:asciiTheme="majorHAnsi" w:hAnsiTheme="majorHAnsi" w:cstheme="majorHAnsi"/>
@@ -3376,9 +3255,50 @@
           <w:bCs/>
           <w:sz w:val="22"/>
         </w:rPr>
-        <w:t>Portofolio</w:t>
+        <w:t>Portfolio</w:t>
       </w:r>
-      <w:proofErr w:type="spellEnd"/>
+      <w:r>
+        <w:rPr>
+          <w:rFonts w:asciiTheme="majorHAnsi" w:hAnsiTheme="majorHAnsi" w:cstheme="majorHAnsi"/>
+          <w:sz w:val="22"/>
+        </w:rPr>
+        <w:t xml:space="preserve"> : </w:t>
+      </w:r>
+      <w:hyperlink r:id="rId19" w:history="1">
+        <w:r>
+          <w:rPr>
+            <w:rStyle w:val="Hyperlink"/>
+            <w:rFonts w:asciiTheme="majorHAnsi" w:hAnsiTheme="majorHAnsi" w:cstheme="majorHAnsi"/>
+            <w:b/>
+            <w:bCs/>
+            <w:color w:val="0070C0"/>
+            <w:sz w:val="22"/>
+          </w:rPr>
+          <w:t>PORTOFOLIO</w:t>
+        </w:r>
+      </w:hyperlink>
+    </w:p>
+    <w:p>
+      <w:pPr>
+        <w:pStyle w:val="ListParagraph"/>
+        <w:numPr>
+          <w:ilvl w:val="0"/>
+          <w:numId w:val="28"/>
+        </w:numPr>
+        <w:rPr>
+          <w:rFonts w:asciiTheme="majorHAnsi" w:hAnsiTheme="majorHAnsi" w:cstheme="majorHAnsi"/>
+          <w:sz w:val="22"/>
+        </w:rPr>
+      </w:pPr>
+      <w:r>
+        <w:rPr>
+          <w:rFonts w:asciiTheme="majorHAnsi" w:hAnsiTheme="majorHAnsi" w:cstheme="majorHAnsi"/>
+          <w:b/>
+          <w:bCs/>
+          <w:sz w:val="22"/>
+        </w:rPr>
+        <w:t>Github</w:t>
+      </w:r>
       <w:r>
         <w:rPr>
           <w:rFonts w:asciiTheme="majorHAnsi" w:hAnsiTheme="majorHAnsi" w:cstheme="majorHAnsi"/>
@@ -3393,10 +3313,10 @@
             <w:rFonts w:asciiTheme="majorHAnsi" w:hAnsiTheme="majorHAnsi" w:cstheme="majorHAnsi"/>
             <w:b/>
             <w:bCs/>
-            <w:color w:val="0070C0"/>
+            <w:color w:val="404040" w:themeColor="text1" w:themeTint="BF"/>
             <w:sz w:val="22"/>
           </w:rPr>
-          <w:t>PORTOFOLIO</w:t>
+          <w:t>Github</w:t>
         </w:r>
       </w:hyperlink>
     </w:p>
@@ -3412,7 +3332,6 @@
           <w:sz w:val="22"/>
         </w:rPr>
       </w:pPr>
-      <w:proofErr w:type="spellStart"/>
       <w:r>
         <w:rPr>
           <w:rFonts w:asciiTheme="majorHAnsi" w:hAnsiTheme="majorHAnsi" w:cstheme="majorHAnsi"/>
@@ -3420,55 +3339,8 @@
           <w:bCs/>
           <w:sz w:val="22"/>
         </w:rPr>
-        <w:t>Github</w:t>
+        <w:t>LinkedIn</w:t>
       </w:r>
-      <w:proofErr w:type="spellEnd"/>
-      <w:r>
-        <w:rPr>
-          <w:rFonts w:asciiTheme="majorHAnsi" w:hAnsiTheme="majorHAnsi" w:cstheme="majorHAnsi"/>
-          <w:sz w:val="22"/>
-        </w:rPr>
-        <w:t xml:space="preserve"> : </w:t>
-      </w:r>
-      <w:hyperlink r:id="rId21" w:history="1">
-        <w:proofErr w:type="spellStart"/>
-        <w:r>
-          <w:rPr>
-            <w:rStyle w:val="Hyperlink"/>
-            <w:rFonts w:asciiTheme="majorHAnsi" w:hAnsiTheme="majorHAnsi" w:cstheme="majorHAnsi"/>
-            <w:b/>
-            <w:bCs/>
-            <w:color w:val="404040" w:themeColor="text1" w:themeTint="BF"/>
-            <w:sz w:val="22"/>
-          </w:rPr>
-          <w:t>Github</w:t>
-        </w:r>
-        <w:proofErr w:type="spellEnd"/>
-      </w:hyperlink>
-    </w:p>
-    <w:p>
-      <w:pPr>
-        <w:pStyle w:val="ListParagraph"/>
-        <w:numPr>
-          <w:ilvl w:val="0"/>
-          <w:numId w:val="28"/>
-        </w:numPr>
-        <w:rPr>
-          <w:rFonts w:asciiTheme="majorHAnsi" w:hAnsiTheme="majorHAnsi" w:cstheme="majorHAnsi"/>
-          <w:sz w:val="22"/>
-        </w:rPr>
-      </w:pPr>
-      <w:proofErr w:type="spellStart"/>
-      <w:r>
-        <w:rPr>
-          <w:rFonts w:asciiTheme="majorHAnsi" w:hAnsiTheme="majorHAnsi" w:cstheme="majorHAnsi"/>
-          <w:b/>
-          <w:bCs/>
-          <w:sz w:val="22"/>
-        </w:rPr>
-        <w:t>Linkdin</w:t>
-      </w:r>
-      <w:proofErr w:type="spellEnd"/>
       <w:r>
         <w:rPr>
           <w:rFonts w:asciiTheme="majorHAnsi" w:hAnsiTheme="majorHAnsi" w:cstheme="majorHAnsi"/>
@@ -3476,8 +3348,7 @@
         </w:rPr>
         <w:t xml:space="preserve">: </w:t>
       </w:r>
-      <w:hyperlink r:id="rId22" w:history="1">
-        <w:proofErr w:type="spellStart"/>
+      <w:hyperlink r:id="rId21" w:history="1">
         <w:r>
           <w:rPr>
             <w:rStyle w:val="Hyperlink"/>
@@ -3487,9 +3358,8 @@
             <w:color w:val="1C6194" w:themeColor="accent2" w:themeShade="BF"/>
             <w:sz w:val="22"/>
           </w:rPr>
-          <w:t>Linkdin</w:t>
+          <w:t>LinkedIn</w:t>
         </w:r>
-        <w:proofErr w:type="spellEnd"/>
       </w:hyperlink>
     </w:p>
     <w:p>
@@ -3507,7 +3377,6 @@
           <w:u w:val="none"/>
         </w:rPr>
       </w:pPr>
-      <w:proofErr w:type="spellStart"/>
       <w:r>
         <w:rPr>
           <w:rFonts w:asciiTheme="majorHAnsi" w:hAnsiTheme="majorHAnsi" w:cstheme="majorHAnsi"/>
@@ -3517,7 +3386,6 @@
         </w:rPr>
         <w:t>Upwork</w:t>
       </w:r>
-      <w:proofErr w:type="spellEnd"/>
       <w:r>
         <w:rPr>
           <w:rFonts w:asciiTheme="majorHAnsi" w:hAnsiTheme="majorHAnsi" w:cstheme="majorHAnsi"/>
@@ -3525,8 +3393,7 @@
         </w:rPr>
         <w:t xml:space="preserve">: </w:t>
       </w:r>
-      <w:hyperlink r:id="rId23" w:history="1">
-        <w:proofErr w:type="spellStart"/>
+      <w:hyperlink r:id="rId22" w:history="1">
         <w:r>
           <w:rPr>
             <w:rStyle w:val="Hyperlink"/>
@@ -3540,7 +3407,6 @@
           </w:rPr>
           <w:t>Upwork</w:t>
         </w:r>
-        <w:proofErr w:type="spellEnd"/>
       </w:hyperlink>
     </w:p>
     <w:p>
@@ -3775,6 +3641,12 @@
       </w:pPr>
     </w:p>
     <w:sectPr>
+      <w:headerReference w:type="even" r:id="rId23"/>
+      <w:headerReference w:type="default" r:id="rId24"/>
+      <w:footerReference w:type="even" r:id="rId25"/>
+      <w:footerReference w:type="default" r:id="rId26"/>
+      <w:headerReference w:type="first" r:id="rId27"/>
+      <w:footerReference w:type="first" r:id="rId28"/>
       <w:type w:val="continuous"/>
       <w:pgSz w:w="12240" w:h="15840" w:code="1"/>
       <w:pgMar w:top="1080" w:right="1440" w:bottom="360" w:left="1440" w:header="432" w:footer="0" w:gutter="0"/>
@@ -3787,7 +3659,7 @@
 </file>
 
 <file path=word/endnotes.xml><?xml version="1.0" encoding="utf-8"?>
-<w:endnotes xmlns:wpc="http://schemas.microsoft.com/office/word/2010/wordprocessingCanvas" xmlns:mc="http://schemas.openxmlformats.org/markup-compatibility/2006" xmlns:o="urn:schemas-microsoft-com:office:office" xmlns:r="http://schemas.openxmlformats.org/officeDocument/2006/relationships" xmlns:m="http://schemas.openxmlformats.org/officeDocument/2006/math" xmlns:v="urn:schemas-microsoft-com:vml" xmlns:wp14="http://schemas.microsoft.com/office/word/2010/wordprocessingDrawing" xmlns:wp="http://schemas.openxmlformats.org/drawingml/2006/wordprocessingDrawing" xmlns:w10="urn:schemas-microsoft-com:office:word" xmlns:w="http://schemas.openxmlformats.org/wordprocessingml/2006/main" xmlns:w14="http://schemas.microsoft.com/office/word/2010/wordml" xmlns:wpg="http://schemas.microsoft.com/office/word/2010/wordprocessingGroup" xmlns:wpi="http://schemas.microsoft.com/office/word/2010/wordprocessingInk" xmlns:wne="http://schemas.microsoft.com/office/word/2006/wordml" xmlns:wps="http://schemas.microsoft.com/office/word/2010/wordprocessingShape" mc:Ignorable="w14 wp14">
+<w:endnotes xmlns:wpc="http://schemas.microsoft.com/office/word/2010/wordprocessingCanvas" xmlns:cx="http://schemas.microsoft.com/office/drawing/2014/chartex" xmlns:cx1="http://schemas.microsoft.com/office/drawing/2015/9/8/chartex" xmlns:mc="http://schemas.openxmlformats.org/markup-compatibility/2006" xmlns:o="urn:schemas-microsoft-com:office:office" xmlns:r="http://schemas.openxmlformats.org/officeDocument/2006/relationships" xmlns:m="http://schemas.openxmlformats.org/officeDocument/2006/math" xmlns:v="urn:schemas-microsoft-com:vml" xmlns:wp14="http://schemas.microsoft.com/office/word/2010/wordprocessingDrawing" xmlns:wp="http://schemas.openxmlformats.org/drawingml/2006/wordprocessingDrawing" xmlns:w10="urn:schemas-microsoft-com:office:word" xmlns:w="http://schemas.openxmlformats.org/wordprocessingml/2006/main" xmlns:w14="http://schemas.microsoft.com/office/word/2010/wordml" xmlns:w15="http://schemas.microsoft.com/office/word/2012/wordml" xmlns:w16se="http://schemas.microsoft.com/office/word/2015/wordml/symex" xmlns:wpg="http://schemas.microsoft.com/office/word/2010/wordprocessingGroup" xmlns:wpi="http://schemas.microsoft.com/office/word/2010/wordprocessingInk" xmlns:wne="http://schemas.microsoft.com/office/word/2006/wordml" xmlns:wps="http://schemas.microsoft.com/office/word/2010/wordprocessingShape" mc:Ignorable="w14 w15 w16se wp14">
   <w:endnote w:type="separator" w:id="-1">
     <w:p>
       <w:pPr>
@@ -3811,8 +3683,38 @@
 </w:endnotes>
 </file>
 
+<file path=word/footer1.xml><?xml version="1.0" encoding="utf-8"?>
+<w:ftr xmlns:wpc="http://schemas.microsoft.com/office/word/2010/wordprocessingCanvas" xmlns:cx="http://schemas.microsoft.com/office/drawing/2014/chartex" xmlns:cx1="http://schemas.microsoft.com/office/drawing/2015/9/8/chartex" xmlns:mc="http://schemas.openxmlformats.org/markup-compatibility/2006" xmlns:o="urn:schemas-microsoft-com:office:office" xmlns:r="http://schemas.openxmlformats.org/officeDocument/2006/relationships" xmlns:m="http://schemas.openxmlformats.org/officeDocument/2006/math" xmlns:v="urn:schemas-microsoft-com:vml" xmlns:wp14="http://schemas.microsoft.com/office/word/2010/wordprocessingDrawing" xmlns:wp="http://schemas.openxmlformats.org/drawingml/2006/wordprocessingDrawing" xmlns:w10="urn:schemas-microsoft-com:office:word" xmlns:w="http://schemas.openxmlformats.org/wordprocessingml/2006/main" xmlns:w14="http://schemas.microsoft.com/office/word/2010/wordml" xmlns:w15="http://schemas.microsoft.com/office/word/2012/wordml" xmlns:w16se="http://schemas.microsoft.com/office/word/2015/wordml/symex" xmlns:wpg="http://schemas.microsoft.com/office/word/2010/wordprocessingGroup" xmlns:wpi="http://schemas.microsoft.com/office/word/2010/wordprocessingInk" xmlns:wne="http://schemas.microsoft.com/office/word/2006/wordml" xmlns:wps="http://schemas.microsoft.com/office/word/2010/wordprocessingShape" mc:Ignorable="w14 w15 w16se wp14">
+  <w:p>
+    <w:pPr>
+      <w:pStyle w:val="Footer"/>
+    </w:pPr>
+  </w:p>
+</w:ftr>
+</file>
+
+<file path=word/footer2.xml><?xml version="1.0" encoding="utf-8"?>
+<w:ftr xmlns:wpc="http://schemas.microsoft.com/office/word/2010/wordprocessingCanvas" xmlns:cx="http://schemas.microsoft.com/office/drawing/2014/chartex" xmlns:cx1="http://schemas.microsoft.com/office/drawing/2015/9/8/chartex" xmlns:mc="http://schemas.openxmlformats.org/markup-compatibility/2006" xmlns:o="urn:schemas-microsoft-com:office:office" xmlns:r="http://schemas.openxmlformats.org/officeDocument/2006/relationships" xmlns:m="http://schemas.openxmlformats.org/officeDocument/2006/math" xmlns:v="urn:schemas-microsoft-com:vml" xmlns:wp14="http://schemas.microsoft.com/office/word/2010/wordprocessingDrawing" xmlns:wp="http://schemas.openxmlformats.org/drawingml/2006/wordprocessingDrawing" xmlns:w10="urn:schemas-microsoft-com:office:word" xmlns:w="http://schemas.openxmlformats.org/wordprocessingml/2006/main" xmlns:w14="http://schemas.microsoft.com/office/word/2010/wordml" xmlns:w15="http://schemas.microsoft.com/office/word/2012/wordml" xmlns:w16se="http://schemas.microsoft.com/office/word/2015/wordml/symex" xmlns:wpg="http://schemas.microsoft.com/office/word/2010/wordprocessingGroup" xmlns:wpi="http://schemas.microsoft.com/office/word/2010/wordprocessingInk" xmlns:wne="http://schemas.microsoft.com/office/word/2006/wordml" xmlns:wps="http://schemas.microsoft.com/office/word/2010/wordprocessingShape" mc:Ignorable="w14 w15 w16se wp14">
+  <w:p>
+    <w:pPr>
+      <w:pStyle w:val="Footer"/>
+    </w:pPr>
+  </w:p>
+</w:ftr>
+</file>
+
+<file path=word/footer3.xml><?xml version="1.0" encoding="utf-8"?>
+<w:ftr xmlns:wpc="http://schemas.microsoft.com/office/word/2010/wordprocessingCanvas" xmlns:cx="http://schemas.microsoft.com/office/drawing/2014/chartex" xmlns:cx1="http://schemas.microsoft.com/office/drawing/2015/9/8/chartex" xmlns:mc="http://schemas.openxmlformats.org/markup-compatibility/2006" xmlns:o="urn:schemas-microsoft-com:office:office" xmlns:r="http://schemas.openxmlformats.org/officeDocument/2006/relationships" xmlns:m="http://schemas.openxmlformats.org/officeDocument/2006/math" xmlns:v="urn:schemas-microsoft-com:vml" xmlns:wp14="http://schemas.microsoft.com/office/word/2010/wordprocessingDrawing" xmlns:wp="http://schemas.openxmlformats.org/drawingml/2006/wordprocessingDrawing" xmlns:w10="urn:schemas-microsoft-com:office:word" xmlns:w="http://schemas.openxmlformats.org/wordprocessingml/2006/main" xmlns:w14="http://schemas.microsoft.com/office/word/2010/wordml" xmlns:w15="http://schemas.microsoft.com/office/word/2012/wordml" xmlns:w16se="http://schemas.microsoft.com/office/word/2015/wordml/symex" xmlns:wpg="http://schemas.microsoft.com/office/word/2010/wordprocessingGroup" xmlns:wpi="http://schemas.microsoft.com/office/word/2010/wordprocessingInk" xmlns:wne="http://schemas.microsoft.com/office/word/2006/wordml" xmlns:wps="http://schemas.microsoft.com/office/word/2010/wordprocessingShape" mc:Ignorable="w14 w15 w16se wp14">
+  <w:p>
+    <w:pPr>
+      <w:pStyle w:val="Footer"/>
+    </w:pPr>
+  </w:p>
+</w:ftr>
+</file>
+
 <file path=word/footnotes.xml><?xml version="1.0" encoding="utf-8"?>
-<w:footnotes xmlns:wpc="http://schemas.microsoft.com/office/word/2010/wordprocessingCanvas" xmlns:mc="http://schemas.openxmlformats.org/markup-compatibility/2006" xmlns:o="urn:schemas-microsoft-com:office:office" xmlns:r="http://schemas.openxmlformats.org/officeDocument/2006/relationships" xmlns:m="http://schemas.openxmlformats.org/officeDocument/2006/math" xmlns:v="urn:schemas-microsoft-com:vml" xmlns:wp14="http://schemas.microsoft.com/office/word/2010/wordprocessingDrawing" xmlns:wp="http://schemas.openxmlformats.org/drawingml/2006/wordprocessingDrawing" xmlns:w10="urn:schemas-microsoft-com:office:word" xmlns:w="http://schemas.openxmlformats.org/wordprocessingml/2006/main" xmlns:w14="http://schemas.microsoft.com/office/word/2010/wordml" xmlns:wpg="http://schemas.microsoft.com/office/word/2010/wordprocessingGroup" xmlns:wpi="http://schemas.microsoft.com/office/word/2010/wordprocessingInk" xmlns:wne="http://schemas.microsoft.com/office/word/2006/wordml" xmlns:wps="http://schemas.microsoft.com/office/word/2010/wordprocessingShape" mc:Ignorable="w14 wp14">
+<w:footnotes xmlns:wpc="http://schemas.microsoft.com/office/word/2010/wordprocessingCanvas" xmlns:cx="http://schemas.microsoft.com/office/drawing/2014/chartex" xmlns:cx1="http://schemas.microsoft.com/office/drawing/2015/9/8/chartex" xmlns:mc="http://schemas.openxmlformats.org/markup-compatibility/2006" xmlns:o="urn:schemas-microsoft-com:office:office" xmlns:r="http://schemas.openxmlformats.org/officeDocument/2006/relationships" xmlns:m="http://schemas.openxmlformats.org/officeDocument/2006/math" xmlns:v="urn:schemas-microsoft-com:vml" xmlns:wp14="http://schemas.microsoft.com/office/word/2010/wordprocessingDrawing" xmlns:wp="http://schemas.openxmlformats.org/drawingml/2006/wordprocessingDrawing" xmlns:w10="urn:schemas-microsoft-com:office:word" xmlns:w="http://schemas.openxmlformats.org/wordprocessingml/2006/main" xmlns:w14="http://schemas.microsoft.com/office/word/2010/wordml" xmlns:w15="http://schemas.microsoft.com/office/word/2012/wordml" xmlns:w16se="http://schemas.microsoft.com/office/word/2015/wordml/symex" xmlns:wpg="http://schemas.microsoft.com/office/word/2010/wordprocessingGroup" xmlns:wpi="http://schemas.microsoft.com/office/word/2010/wordprocessingInk" xmlns:wne="http://schemas.microsoft.com/office/word/2006/wordml" xmlns:wps="http://schemas.microsoft.com/office/word/2010/wordprocessingShape" mc:Ignorable="w14 w15 w16se wp14">
   <w:footnote w:type="separator" w:id="-1">
     <w:p>
       <w:pPr>
@@ -3836,8 +3738,38 @@
 </w:footnotes>
 </file>
 
+<file path=word/header1.xml><?xml version="1.0" encoding="utf-8"?>
+<w:hdr xmlns:wpc="http://schemas.microsoft.com/office/word/2010/wordprocessingCanvas" xmlns:cx="http://schemas.microsoft.com/office/drawing/2014/chartex" xmlns:cx1="http://schemas.microsoft.com/office/drawing/2015/9/8/chartex" xmlns:mc="http://schemas.openxmlformats.org/markup-compatibility/2006" xmlns:o="urn:schemas-microsoft-com:office:office" xmlns:r="http://schemas.openxmlformats.org/officeDocument/2006/relationships" xmlns:m="http://schemas.openxmlformats.org/officeDocument/2006/math" xmlns:v="urn:schemas-microsoft-com:vml" xmlns:wp14="http://schemas.microsoft.com/office/word/2010/wordprocessingDrawing" xmlns:wp="http://schemas.openxmlformats.org/drawingml/2006/wordprocessingDrawing" xmlns:w10="urn:schemas-microsoft-com:office:word" xmlns:w="http://schemas.openxmlformats.org/wordprocessingml/2006/main" xmlns:w14="http://schemas.microsoft.com/office/word/2010/wordml" xmlns:w15="http://schemas.microsoft.com/office/word/2012/wordml" xmlns:w16se="http://schemas.microsoft.com/office/word/2015/wordml/symex" xmlns:wpg="http://schemas.microsoft.com/office/word/2010/wordprocessingGroup" xmlns:wpi="http://schemas.microsoft.com/office/word/2010/wordprocessingInk" xmlns:wne="http://schemas.microsoft.com/office/word/2006/wordml" xmlns:wps="http://schemas.microsoft.com/office/word/2010/wordprocessingShape" mc:Ignorable="w14 w15 w16se wp14">
+  <w:p>
+    <w:pPr>
+      <w:pStyle w:val="Header"/>
+    </w:pPr>
+  </w:p>
+</w:hdr>
+</file>
+
+<file path=word/header2.xml><?xml version="1.0" encoding="utf-8"?>
+<w:hdr xmlns:wpc="http://schemas.microsoft.com/office/word/2010/wordprocessingCanvas" xmlns:cx="http://schemas.microsoft.com/office/drawing/2014/chartex" xmlns:cx1="http://schemas.microsoft.com/office/drawing/2015/9/8/chartex" xmlns:mc="http://schemas.openxmlformats.org/markup-compatibility/2006" xmlns:o="urn:schemas-microsoft-com:office:office" xmlns:r="http://schemas.openxmlformats.org/officeDocument/2006/relationships" xmlns:m="http://schemas.openxmlformats.org/officeDocument/2006/math" xmlns:v="urn:schemas-microsoft-com:vml" xmlns:wp14="http://schemas.microsoft.com/office/word/2010/wordprocessingDrawing" xmlns:wp="http://schemas.openxmlformats.org/drawingml/2006/wordprocessingDrawing" xmlns:w10="urn:schemas-microsoft-com:office:word" xmlns:w="http://schemas.openxmlformats.org/wordprocessingml/2006/main" xmlns:w14="http://schemas.microsoft.com/office/word/2010/wordml" xmlns:w15="http://schemas.microsoft.com/office/word/2012/wordml" xmlns:w16se="http://schemas.microsoft.com/office/word/2015/wordml/symex" xmlns:wpg="http://schemas.microsoft.com/office/word/2010/wordprocessingGroup" xmlns:wpi="http://schemas.microsoft.com/office/word/2010/wordprocessingInk" xmlns:wne="http://schemas.microsoft.com/office/word/2006/wordml" xmlns:wps="http://schemas.microsoft.com/office/word/2010/wordprocessingShape" mc:Ignorable="w14 w15 w16se wp14">
+  <w:p>
+    <w:pPr>
+      <w:pStyle w:val="Header"/>
+    </w:pPr>
+  </w:p>
+</w:hdr>
+</file>
+
+<file path=word/header3.xml><?xml version="1.0" encoding="utf-8"?>
+<w:hdr xmlns:wpc="http://schemas.microsoft.com/office/word/2010/wordprocessingCanvas" xmlns:cx="http://schemas.microsoft.com/office/drawing/2014/chartex" xmlns:cx1="http://schemas.microsoft.com/office/drawing/2015/9/8/chartex" xmlns:mc="http://schemas.openxmlformats.org/markup-compatibility/2006" xmlns:o="urn:schemas-microsoft-com:office:office" xmlns:r="http://schemas.openxmlformats.org/officeDocument/2006/relationships" xmlns:m="http://schemas.openxmlformats.org/officeDocument/2006/math" xmlns:v="urn:schemas-microsoft-com:vml" xmlns:wp14="http://schemas.microsoft.com/office/word/2010/wordprocessingDrawing" xmlns:wp="http://schemas.openxmlformats.org/drawingml/2006/wordprocessingDrawing" xmlns:w10="urn:schemas-microsoft-com:office:word" xmlns:w="http://schemas.openxmlformats.org/wordprocessingml/2006/main" xmlns:w14="http://schemas.microsoft.com/office/word/2010/wordml" xmlns:w15="http://schemas.microsoft.com/office/word/2012/wordml" xmlns:w16se="http://schemas.microsoft.com/office/word/2015/wordml/symex" xmlns:wpg="http://schemas.microsoft.com/office/word/2010/wordprocessingGroup" xmlns:wpi="http://schemas.microsoft.com/office/word/2010/wordprocessingInk" xmlns:wne="http://schemas.microsoft.com/office/word/2006/wordml" xmlns:wps="http://schemas.microsoft.com/office/word/2010/wordprocessingShape" mc:Ignorable="w14 w15 w16se wp14">
+  <w:p>
+    <w:pPr>
+      <w:pStyle w:val="Header"/>
+    </w:pPr>
+  </w:p>
+</w:hdr>
+</file>
+
 <file path=word/numbering.xml><?xml version="1.0" encoding="utf-8"?>
-<w:numbering xmlns:wpc="http://schemas.microsoft.com/office/word/2010/wordprocessingCanvas" xmlns:mc="http://schemas.openxmlformats.org/markup-compatibility/2006" xmlns:o="urn:schemas-microsoft-com:office:office" xmlns:r="http://schemas.openxmlformats.org/officeDocument/2006/relationships" xmlns:m="http://schemas.openxmlformats.org/officeDocument/2006/math" xmlns:v="urn:schemas-microsoft-com:vml" xmlns:wp14="http://schemas.microsoft.com/office/word/2010/wordprocessingDrawing" xmlns:wp="http://schemas.openxmlformats.org/drawingml/2006/wordprocessingDrawing" xmlns:w10="urn:schemas-microsoft-com:office:word" xmlns:w="http://schemas.openxmlformats.org/wordprocessingml/2006/main" xmlns:w14="http://schemas.microsoft.com/office/word/2010/wordml" xmlns:wpg="http://schemas.microsoft.com/office/word/2010/wordprocessingGroup" xmlns:wpi="http://schemas.microsoft.com/office/word/2010/wordprocessingInk" xmlns:wne="http://schemas.microsoft.com/office/word/2006/wordml" xmlns:wps="http://schemas.microsoft.com/office/word/2010/wordprocessingShape" mc:Ignorable="w14 wp14">
+<w:numbering xmlns:wpc="http://schemas.microsoft.com/office/word/2010/wordprocessingCanvas" xmlns:cx="http://schemas.microsoft.com/office/drawing/2014/chartex" xmlns:cx1="http://schemas.microsoft.com/office/drawing/2015/9/8/chartex" xmlns:mc="http://schemas.openxmlformats.org/markup-compatibility/2006" xmlns:o="urn:schemas-microsoft-com:office:office" xmlns:r="http://schemas.openxmlformats.org/officeDocument/2006/relationships" xmlns:m="http://schemas.openxmlformats.org/officeDocument/2006/math" xmlns:v="urn:schemas-microsoft-com:vml" xmlns:wp14="http://schemas.microsoft.com/office/word/2010/wordprocessingDrawing" xmlns:wp="http://schemas.openxmlformats.org/drawingml/2006/wordprocessingDrawing" xmlns:w10="urn:schemas-microsoft-com:office:word" xmlns:w="http://schemas.openxmlformats.org/wordprocessingml/2006/main" xmlns:w14="http://schemas.microsoft.com/office/word/2010/wordml" xmlns:w15="http://schemas.microsoft.com/office/word/2012/wordml" xmlns:w16se="http://schemas.microsoft.com/office/word/2015/wordml/symex" xmlns:wpg="http://schemas.microsoft.com/office/word/2010/wordprocessingGroup" xmlns:wpi="http://schemas.microsoft.com/office/word/2010/wordprocessingInk" xmlns:wne="http://schemas.microsoft.com/office/word/2006/wordml" xmlns:wps="http://schemas.microsoft.com/office/word/2010/wordprocessingShape" mc:Ignorable="w14 w15 w16se wp14">
   <w:numPicBullet w:numPicBulletId="0">
     <w:pict>
       <v:shapetype id="_x0000_t75" coordsize="21600,21600" o:spt="75" o:preferrelative="t" path="m@4@5l@4@11@9@11@9@5xe" filled="f" stroked="f">
@@ -3859,12 +3791,12 @@
         <v:path o:extrusionok="f" gradientshapeok="t" o:connecttype="rect"/>
         <o:lock v:ext="edit" aspectratio="t"/>
       </v:shapetype>
-      <v:shape id="_x0000_i1105" type="#_x0000_t75" style="width:11.45pt;height:11.45pt" o:bullet="t">
+      <v:shape id="_x0000_i1027" type="#_x0000_t75" style="width:11.4pt;height:11.4pt" o:bullet="t">
         <v:imagedata r:id="rId1" o:title="msoBB07"/>
       </v:shape>
     </w:pict>
   </w:numPicBullet>
-  <w:abstractNum w:abstractNumId="0">
+  <w:abstractNum w:abstractNumId="0" w15:restartNumberingAfterBreak="0">
     <w:nsid w:val="FFFFFF7C"/>
     <w:multiLevelType w:val="singleLevel"/>
     <w:tmpl w:val="342287EE"/>
@@ -3881,7 +3813,7 @@
       </w:pPr>
     </w:lvl>
   </w:abstractNum>
-  <w:abstractNum w:abstractNumId="1">
+  <w:abstractNum w:abstractNumId="1" w15:restartNumberingAfterBreak="0">
     <w:nsid w:val="FFFFFF7D"/>
     <w:multiLevelType w:val="singleLevel"/>
     <w:tmpl w:val="7D9A17B2"/>
@@ -3898,7 +3830,7 @@
       </w:pPr>
     </w:lvl>
   </w:abstractNum>
-  <w:abstractNum w:abstractNumId="2">
+  <w:abstractNum w:abstractNumId="2" w15:restartNumberingAfterBreak="0">
     <w:nsid w:val="FFFFFF7E"/>
     <w:multiLevelType w:val="singleLevel"/>
     <w:tmpl w:val="D5F6D562"/>
@@ -3915,7 +3847,7 @@
       </w:pPr>
     </w:lvl>
   </w:abstractNum>
-  <w:abstractNum w:abstractNumId="3">
+  <w:abstractNum w:abstractNumId="3" w15:restartNumberingAfterBreak="0">
     <w:nsid w:val="FFFFFF7F"/>
     <w:multiLevelType w:val="singleLevel"/>
     <w:tmpl w:val="04B271F6"/>
@@ -3932,7 +3864,7 @@
       </w:pPr>
     </w:lvl>
   </w:abstractNum>
-  <w:abstractNum w:abstractNumId="4">
+  <w:abstractNum w:abstractNumId="4" w15:restartNumberingAfterBreak="0">
     <w:nsid w:val="FFFFFF80"/>
     <w:multiLevelType w:val="singleLevel"/>
     <w:tmpl w:val="E2823064"/>
@@ -3952,7 +3884,7 @@
       </w:rPr>
     </w:lvl>
   </w:abstractNum>
-  <w:abstractNum w:abstractNumId="5">
+  <w:abstractNum w:abstractNumId="5" w15:restartNumberingAfterBreak="0">
     <w:nsid w:val="FFFFFF81"/>
     <w:multiLevelType w:val="singleLevel"/>
     <w:tmpl w:val="3E0A6D82"/>
@@ -3972,7 +3904,7 @@
       </w:rPr>
     </w:lvl>
   </w:abstractNum>
-  <w:abstractNum w:abstractNumId="6">
+  <w:abstractNum w:abstractNumId="6" w15:restartNumberingAfterBreak="0">
     <w:nsid w:val="FFFFFF82"/>
     <w:multiLevelType w:val="singleLevel"/>
     <w:tmpl w:val="E56AAFE0"/>
@@ -3992,7 +3924,7 @@
       </w:rPr>
     </w:lvl>
   </w:abstractNum>
-  <w:abstractNum w:abstractNumId="7">
+  <w:abstractNum w:abstractNumId="7" w15:restartNumberingAfterBreak="0">
     <w:nsid w:val="FFFFFF83"/>
     <w:multiLevelType w:val="singleLevel"/>
     <w:tmpl w:val="ED045F50"/>
@@ -4012,7 +3944,7 @@
       </w:rPr>
     </w:lvl>
   </w:abstractNum>
-  <w:abstractNum w:abstractNumId="8">
+  <w:abstractNum w:abstractNumId="8" w15:restartNumberingAfterBreak="0">
     <w:nsid w:val="FFFFFF88"/>
     <w:multiLevelType w:val="singleLevel"/>
     <w:tmpl w:val="E94A50C2"/>
@@ -4033,7 +3965,7 @@
       </w:rPr>
     </w:lvl>
   </w:abstractNum>
-  <w:abstractNum w:abstractNumId="9">
+  <w:abstractNum w:abstractNumId="9" w15:restartNumberingAfterBreak="0">
     <w:nsid w:val="FFFFFF89"/>
     <w:multiLevelType w:val="singleLevel"/>
     <w:tmpl w:val="DEAC101A"/>
@@ -4053,7 +3985,7 @@
       </w:rPr>
     </w:lvl>
   </w:abstractNum>
-  <w:abstractNum w:abstractNumId="10">
+  <w:abstractNum w:abstractNumId="10" w15:restartNumberingAfterBreak="0">
     <w:nsid w:val="01787F66"/>
     <w:multiLevelType w:val="hybridMultilevel"/>
     <w:tmpl w:val="69625AA2"/>
@@ -4167,7 +4099,7 @@
       </w:rPr>
     </w:lvl>
   </w:abstractNum>
-  <w:abstractNum w:abstractNumId="11">
+  <w:abstractNum w:abstractNumId="11" w15:restartNumberingAfterBreak="0">
     <w:nsid w:val="04741110"/>
     <w:multiLevelType w:val="hybridMultilevel"/>
     <w:tmpl w:val="698A585A"/>
@@ -4281,7 +4213,7 @@
       </w:rPr>
     </w:lvl>
   </w:abstractNum>
-  <w:abstractNum w:abstractNumId="12">
+  <w:abstractNum w:abstractNumId="12" w15:restartNumberingAfterBreak="0">
     <w:nsid w:val="06273DE6"/>
     <w:multiLevelType w:val="multilevel"/>
     <w:tmpl w:val="1194A500"/>
@@ -4398,7 +4330,7 @@
       </w:rPr>
     </w:lvl>
   </w:abstractNum>
-  <w:abstractNum w:abstractNumId="13">
+  <w:abstractNum w:abstractNumId="13" w15:restartNumberingAfterBreak="0">
     <w:nsid w:val="065510F3"/>
     <w:multiLevelType w:val="multilevel"/>
     <w:tmpl w:val="DEDC3FDC"/>
@@ -4548,7 +4480,7 @@
       </w:rPr>
     </w:lvl>
   </w:abstractNum>
-  <w:abstractNum w:abstractNumId="14">
+  <w:abstractNum w:abstractNumId="14" w15:restartNumberingAfterBreak="0">
     <w:nsid w:val="09D44079"/>
     <w:multiLevelType w:val="hybridMultilevel"/>
     <w:tmpl w:val="842AB826"/>
@@ -4661,7 +4593,7 @@
       </w:rPr>
     </w:lvl>
   </w:abstractNum>
-  <w:abstractNum w:abstractNumId="15">
+  <w:abstractNum w:abstractNumId="15" w15:restartNumberingAfterBreak="0">
     <w:nsid w:val="0E98168E"/>
     <w:multiLevelType w:val="multilevel"/>
     <w:tmpl w:val="D2A0CBD2"/>
@@ -4752,7 +4684,7 @@
       </w:pPr>
     </w:lvl>
   </w:abstractNum>
-  <w:abstractNum w:abstractNumId="16">
+  <w:abstractNum w:abstractNumId="16" w15:restartNumberingAfterBreak="0">
     <w:nsid w:val="0EA633AC"/>
     <w:multiLevelType w:val="multilevel"/>
     <w:tmpl w:val="1EF61F32"/>
@@ -4901,7 +4833,7 @@
       </w:rPr>
     </w:lvl>
   </w:abstractNum>
-  <w:abstractNum w:abstractNumId="17">
+  <w:abstractNum w:abstractNumId="17" w15:restartNumberingAfterBreak="0">
     <w:nsid w:val="21D36168"/>
     <w:multiLevelType w:val="multilevel"/>
     <w:tmpl w:val="1ADE1FB0"/>
@@ -5015,7 +4947,7 @@
       </w:rPr>
     </w:lvl>
   </w:abstractNum>
-  <w:abstractNum w:abstractNumId="18">
+  <w:abstractNum w:abstractNumId="18" w15:restartNumberingAfterBreak="0">
     <w:nsid w:val="245E5FE6"/>
     <w:multiLevelType w:val="multilevel"/>
     <w:tmpl w:val="1194A500"/>
@@ -5132,7 +5064,7 @@
       </w:rPr>
     </w:lvl>
   </w:abstractNum>
-  <w:abstractNum w:abstractNumId="19">
+  <w:abstractNum w:abstractNumId="19" w15:restartNumberingAfterBreak="0">
     <w:nsid w:val="25D936EE"/>
     <w:multiLevelType w:val="multilevel"/>
     <w:tmpl w:val="12767FF4"/>
@@ -5281,7 +5213,7 @@
       </w:rPr>
     </w:lvl>
   </w:abstractNum>
-  <w:abstractNum w:abstractNumId="20">
+  <w:abstractNum w:abstractNumId="20" w15:restartNumberingAfterBreak="0">
     <w:nsid w:val="352F0280"/>
     <w:multiLevelType w:val="hybridMultilevel"/>
     <w:tmpl w:val="277E54D4"/>
@@ -5394,7 +5326,7 @@
       </w:rPr>
     </w:lvl>
   </w:abstractNum>
-  <w:abstractNum w:abstractNumId="21">
+  <w:abstractNum w:abstractNumId="21" w15:restartNumberingAfterBreak="0">
     <w:nsid w:val="398B47F3"/>
     <w:multiLevelType w:val="hybridMultilevel"/>
     <w:tmpl w:val="2BFA7044"/>
@@ -5507,7 +5439,7 @@
       </w:rPr>
     </w:lvl>
   </w:abstractNum>
-  <w:abstractNum w:abstractNumId="22">
+  <w:abstractNum w:abstractNumId="22" w15:restartNumberingAfterBreak="0">
     <w:nsid w:val="3D8F52F4"/>
     <w:multiLevelType w:val="multilevel"/>
     <w:tmpl w:val="1EF61F32"/>
@@ -5656,7 +5588,7 @@
       </w:rPr>
     </w:lvl>
   </w:abstractNum>
-  <w:abstractNum w:abstractNumId="23">
+  <w:abstractNum w:abstractNumId="23" w15:restartNumberingAfterBreak="0">
     <w:nsid w:val="664B1CD8"/>
     <w:multiLevelType w:val="multilevel"/>
     <w:tmpl w:val="70026170"/>
@@ -5805,7 +5737,7 @@
       </w:rPr>
     </w:lvl>
   </w:abstractNum>
-  <w:abstractNum w:abstractNumId="24">
+  <w:abstractNum w:abstractNumId="24" w15:restartNumberingAfterBreak="0">
     <w:nsid w:val="7BEF4EEE"/>
     <w:multiLevelType w:val="hybridMultilevel"/>
     <w:tmpl w:val="896C6580"/>
@@ -5919,7 +5851,7 @@
       </w:rPr>
     </w:lvl>
   </w:abstractNum>
-  <w:abstractNum w:abstractNumId="25">
+  <w:abstractNum w:abstractNumId="25" w15:restartNumberingAfterBreak="0">
     <w:nsid w:val="7CA817E1"/>
     <w:multiLevelType w:val="hybridMultilevel"/>
     <w:tmpl w:val="B5C83958"/>
@@ -6124,7 +6056,7 @@
 </file>
 
 <file path=word/styles.xml><?xml version="1.0" encoding="utf-8"?>
-<w:styles xmlns:mc="http://schemas.openxmlformats.org/markup-compatibility/2006" xmlns:r="http://schemas.openxmlformats.org/officeDocument/2006/relationships" xmlns:w="http://schemas.openxmlformats.org/wordprocessingml/2006/main" xmlns:w14="http://schemas.microsoft.com/office/word/2010/wordml" mc:Ignorable="w14">
+<w:styles xmlns:mc="http://schemas.openxmlformats.org/markup-compatibility/2006" xmlns:r="http://schemas.openxmlformats.org/officeDocument/2006/relationships" xmlns:w="http://schemas.openxmlformats.org/wordprocessingml/2006/main" xmlns:w14="http://schemas.microsoft.com/office/word/2010/wordml" xmlns:w15="http://schemas.microsoft.com/office/word/2012/wordml" xmlns:w16se="http://schemas.microsoft.com/office/word/2015/wordml/symex" mc:Ignorable="w14 w15 w16se">
   <w:docDefaults>
     <w:rPrDefault>
       <w:rPr>
@@ -6141,212 +6073,378 @@
       </w:pPr>
     </w:pPrDefault>
   </w:docDefaults>
-  <w:latentStyles w:defLockedState="0" w:defUIPriority="99" w:defSemiHidden="1" w:defUnhideWhenUsed="0" w:defQFormat="0" w:count="267">
-    <w:lsdException w:name="Normal" w:semiHidden="0" w:uiPriority="0" w:qFormat="1"/>
-    <w:lsdException w:name="heading 1" w:semiHidden="0" w:uiPriority="9" w:qFormat="1"/>
-    <w:lsdException w:name="heading 2" w:uiPriority="9" w:unhideWhenUsed="1" w:qFormat="1"/>
-    <w:lsdException w:name="heading 3" w:uiPriority="9" w:unhideWhenUsed="1" w:qFormat="1"/>
-    <w:lsdException w:name="heading 4" w:uiPriority="9" w:qFormat="1"/>
-    <w:lsdException w:name="heading 5" w:uiPriority="9" w:qFormat="1"/>
-    <w:lsdException w:name="heading 6" w:uiPriority="9" w:qFormat="1"/>
-    <w:lsdException w:name="heading 7" w:uiPriority="9" w:qFormat="1"/>
-    <w:lsdException w:name="heading 8" w:uiPriority="9" w:unhideWhenUsed="1" w:qFormat="1"/>
-    <w:lsdException w:name="heading 9" w:uiPriority="9" w:unhideWhenUsed="1" w:qFormat="1"/>
-    <w:lsdException w:name="toc 1" w:uiPriority="39"/>
-    <w:lsdException w:name="toc 2" w:uiPriority="39"/>
-    <w:lsdException w:name="toc 3" w:uiPriority="39"/>
-    <w:lsdException w:name="toc 4" w:uiPriority="39"/>
-    <w:lsdException w:name="toc 5" w:uiPriority="39"/>
-    <w:lsdException w:name="toc 6" w:uiPriority="39"/>
-    <w:lsdException w:name="toc 7" w:uiPriority="39"/>
-    <w:lsdException w:name="toc 8" w:uiPriority="39"/>
-    <w:lsdException w:name="toc 9" w:uiPriority="39"/>
-    <w:lsdException w:name="footnote text" w:unhideWhenUsed="1"/>
-    <w:lsdException w:name="annotation text" w:unhideWhenUsed="1"/>
-    <w:lsdException w:name="header" w:unhideWhenUsed="1"/>
-    <w:lsdException w:name="footer" w:unhideWhenUsed="1"/>
-    <w:lsdException w:name="caption" w:uiPriority="35" w:unhideWhenUsed="1" w:qFormat="1"/>
-    <w:lsdException w:name="envelope return" w:unhideWhenUsed="1"/>
-    <w:lsdException w:name="annotation reference" w:unhideWhenUsed="1"/>
-    <w:lsdException w:name="endnote text" w:unhideWhenUsed="1"/>
-    <w:lsdException w:name="macro" w:unhideWhenUsed="1"/>
-    <w:lsdException w:name="List Bullet" w:uiPriority="11" w:unhideWhenUsed="1" w:qFormat="1"/>
-    <w:lsdException w:name="List Number" w:semiHidden="0" w:uiPriority="12" w:qFormat="1"/>
+  <w:latentStyles w:defLockedState="0" w:defUIPriority="99" w:defSemiHidden="0" w:defUnhideWhenUsed="0" w:defQFormat="0" w:count="371">
+    <w:lsdException w:name="Normal" w:uiPriority="0" w:qFormat="1"/>
+    <w:lsdException w:name="heading 1" w:uiPriority="9" w:qFormat="1"/>
+    <w:lsdException w:name="heading 2" w:semiHidden="1" w:uiPriority="9" w:unhideWhenUsed="1" w:qFormat="1"/>
+    <w:lsdException w:name="heading 3" w:semiHidden="1" w:uiPriority="9" w:unhideWhenUsed="1" w:qFormat="1"/>
+    <w:lsdException w:name="heading 4" w:semiHidden="1" w:uiPriority="9" w:qFormat="1"/>
+    <w:lsdException w:name="heading 5" w:semiHidden="1" w:uiPriority="9" w:qFormat="1"/>
+    <w:lsdException w:name="heading 6" w:semiHidden="1" w:uiPriority="9" w:qFormat="1"/>
+    <w:lsdException w:name="heading 7" w:semiHidden="1" w:uiPriority="9" w:unhideWhenUsed="1" w:qFormat="1"/>
+    <w:lsdException w:name="heading 8" w:semiHidden="1" w:uiPriority="9" w:unhideWhenUsed="1" w:qFormat="1"/>
+    <w:lsdException w:name="heading 9" w:semiHidden="1" w:uiPriority="9" w:unhideWhenUsed="1" w:qFormat="1"/>
+    <w:lsdException w:name="index 1" w:semiHidden="1" w:unhideWhenUsed="1"/>
+    <w:lsdException w:name="index 2" w:semiHidden="1" w:unhideWhenUsed="1"/>
+    <w:lsdException w:name="index 3" w:semiHidden="1" w:unhideWhenUsed="1"/>
+    <w:lsdException w:name="index 4" w:semiHidden="1" w:unhideWhenUsed="1"/>
+    <w:lsdException w:name="index 5" w:semiHidden="1" w:unhideWhenUsed="1"/>
+    <w:lsdException w:name="index 6" w:semiHidden="1" w:unhideWhenUsed="1"/>
+    <w:lsdException w:name="index 7" w:semiHidden="1" w:unhideWhenUsed="1"/>
+    <w:lsdException w:name="index 8" w:semiHidden="1" w:unhideWhenUsed="1"/>
+    <w:lsdException w:name="index 9" w:semiHidden="1" w:unhideWhenUsed="1"/>
+    <w:lsdException w:name="toc 1" w:semiHidden="1" w:uiPriority="39" w:unhideWhenUsed="1"/>
+    <w:lsdException w:name="toc 2" w:semiHidden="1" w:uiPriority="39" w:unhideWhenUsed="1"/>
+    <w:lsdException w:name="toc 3" w:semiHidden="1" w:uiPriority="39" w:unhideWhenUsed="1"/>
+    <w:lsdException w:name="toc 4" w:semiHidden="1" w:uiPriority="39" w:unhideWhenUsed="1"/>
+    <w:lsdException w:name="toc 5" w:semiHidden="1" w:uiPriority="39" w:unhideWhenUsed="1"/>
+    <w:lsdException w:name="toc 6" w:semiHidden="1" w:uiPriority="39" w:unhideWhenUsed="1"/>
+    <w:lsdException w:name="toc 7" w:semiHidden="1" w:uiPriority="39" w:unhideWhenUsed="1"/>
+    <w:lsdException w:name="toc 8" w:semiHidden="1" w:uiPriority="39" w:unhideWhenUsed="1"/>
+    <w:lsdException w:name="toc 9" w:semiHidden="1" w:uiPriority="39" w:unhideWhenUsed="1"/>
+    <w:lsdException w:name="Normal Indent" w:semiHidden="1" w:unhideWhenUsed="1"/>
+    <w:lsdException w:name="footnote text" w:semiHidden="1" w:unhideWhenUsed="1"/>
+    <w:lsdException w:name="annotation text" w:semiHidden="1" w:unhideWhenUsed="1"/>
+    <w:lsdException w:name="header" w:semiHidden="1" w:unhideWhenUsed="1"/>
+    <w:lsdException w:name="footer" w:semiHidden="1" w:unhideWhenUsed="1"/>
+    <w:lsdException w:name="index heading" w:semiHidden="1" w:unhideWhenUsed="1"/>
+    <w:lsdException w:name="caption" w:semiHidden="1" w:uiPriority="35" w:unhideWhenUsed="1" w:qFormat="1"/>
+    <w:lsdException w:name="table of figures" w:semiHidden="1" w:unhideWhenUsed="1"/>
+    <w:lsdException w:name="envelope address" w:semiHidden="1" w:unhideWhenUsed="1"/>
+    <w:lsdException w:name="envelope return" w:semiHidden="1" w:unhideWhenUsed="1"/>
+    <w:lsdException w:name="footnote reference" w:semiHidden="1" w:unhideWhenUsed="1"/>
+    <w:lsdException w:name="annotation reference" w:semiHidden="1" w:unhideWhenUsed="1"/>
+    <w:lsdException w:name="line number" w:semiHidden="1" w:unhideWhenUsed="1"/>
+    <w:lsdException w:name="page number" w:semiHidden="1" w:unhideWhenUsed="1"/>
+    <w:lsdException w:name="endnote reference" w:semiHidden="1" w:unhideWhenUsed="1"/>
+    <w:lsdException w:name="endnote text" w:semiHidden="1" w:unhideWhenUsed="1"/>
+    <w:lsdException w:name="table of authorities" w:semiHidden="1" w:unhideWhenUsed="1"/>
+    <w:lsdException w:name="macro" w:semiHidden="1" w:unhideWhenUsed="1"/>
+    <w:lsdException w:name="toa heading" w:semiHidden="1" w:unhideWhenUsed="1"/>
+    <w:lsdException w:name="List" w:semiHidden="1" w:unhideWhenUsed="1"/>
+    <w:lsdException w:name="List Bullet" w:semiHidden="1" w:uiPriority="11" w:unhideWhenUsed="1" w:qFormat="1"/>
+    <w:lsdException w:name="List Number" w:uiPriority="12" w:qFormat="1"/>
+    <w:lsdException w:name="List 2" w:semiHidden="1" w:unhideWhenUsed="1"/>
+    <w:lsdException w:name="List 3" w:semiHidden="1" w:unhideWhenUsed="1"/>
+    <w:lsdException w:name="List 4" w:semiHidden="1"/>
+    <w:lsdException w:name="List 5" w:semiHidden="1"/>
+    <w:lsdException w:name="List Bullet 2" w:semiHidden="1" w:unhideWhenUsed="1"/>
+    <w:lsdException w:name="List Bullet 3" w:semiHidden="1" w:unhideWhenUsed="1"/>
+    <w:lsdException w:name="List Bullet 4" w:semiHidden="1" w:unhideWhenUsed="1"/>
+    <w:lsdException w:name="List Bullet 5" w:semiHidden="1" w:unhideWhenUsed="1"/>
+    <w:lsdException w:name="List Number 2" w:semiHidden="1" w:unhideWhenUsed="1"/>
+    <w:lsdException w:name="List Number 3" w:semiHidden="1" w:unhideWhenUsed="1"/>
+    <w:lsdException w:name="List Number 4" w:semiHidden="1" w:unhideWhenUsed="1"/>
+    <w:lsdException w:name="List Number 5" w:semiHidden="1" w:unhideWhenUsed="1"/>
     <w:lsdException w:name="Title" w:uiPriority="1" w:unhideWhenUsed="1" w:qFormat="1"/>
-    <w:lsdException w:name="Default Paragraph Font" w:uiPriority="1" w:unhideWhenUsed="1"/>
-    <w:lsdException w:name="Subtitle" w:uiPriority="11" w:unhideWhenUsed="1" w:qFormat="1"/>
-    <w:lsdException w:name="Body Text 3" w:unhideWhenUsed="1"/>
-    <w:lsdException w:name="Body Text Indent 3" w:unhideWhenUsed="1"/>
+    <w:lsdException w:name="Closing" w:semiHidden="1" w:unhideWhenUsed="1"/>
+    <w:lsdException w:name="Signature" w:semiHidden="1" w:unhideWhenUsed="1"/>
+    <w:lsdException w:name="Default Paragraph Font" w:semiHidden="1" w:uiPriority="1" w:unhideWhenUsed="1"/>
+    <w:lsdException w:name="Body Text" w:semiHidden="1" w:unhideWhenUsed="1"/>
+    <w:lsdException w:name="Body Text Indent" w:semiHidden="1" w:unhideWhenUsed="1"/>
+    <w:lsdException w:name="List Continue" w:semiHidden="1" w:unhideWhenUsed="1"/>
+    <w:lsdException w:name="List Continue 2" w:semiHidden="1" w:unhideWhenUsed="1"/>
+    <w:lsdException w:name="List Continue 3" w:semiHidden="1" w:unhideWhenUsed="1"/>
+    <w:lsdException w:name="List Continue 4" w:semiHidden="1" w:unhideWhenUsed="1"/>
+    <w:lsdException w:name="List Continue 5" w:semiHidden="1" w:unhideWhenUsed="1"/>
+    <w:lsdException w:name="Message Header" w:semiHidden="1" w:unhideWhenUsed="1"/>
+    <w:lsdException w:name="Subtitle" w:semiHidden="1" w:uiPriority="11" w:unhideWhenUsed="1" w:qFormat="1"/>
+    <w:lsdException w:name="Salutation" w:semiHidden="1"/>
+    <w:lsdException w:name="Date" w:semiHidden="1"/>
+    <w:lsdException w:name="Body Text First Indent" w:semiHidden="1"/>
+    <w:lsdException w:name="Body Text First Indent 2" w:semiHidden="1" w:unhideWhenUsed="1"/>
+    <w:lsdException w:name="Note Heading" w:semiHidden="1" w:unhideWhenUsed="1"/>
+    <w:lsdException w:name="Body Text 2" w:semiHidden="1" w:unhideWhenUsed="1"/>
+    <w:lsdException w:name="Body Text 3" w:semiHidden="1" w:unhideWhenUsed="1"/>
+    <w:lsdException w:name="Body Text Indent 2" w:semiHidden="1" w:unhideWhenUsed="1"/>
+    <w:lsdException w:name="Body Text Indent 3" w:semiHidden="1" w:unhideWhenUsed="1"/>
+    <w:lsdException w:name="Block Text" w:semiHidden="1" w:unhideWhenUsed="1"/>
+    <w:lsdException w:name="Hyperlink" w:semiHidden="1" w:unhideWhenUsed="1"/>
+    <w:lsdException w:name="FollowedHyperlink" w:semiHidden="1" w:unhideWhenUsed="1"/>
     <w:lsdException w:name="Strong" w:uiPriority="2"/>
-    <w:lsdException w:name="Emphasis" w:semiHidden="0" w:uiPriority="20" w:qFormat="1"/>
-    <w:lsdException w:name="Document Map" w:unhideWhenUsed="1"/>
-    <w:lsdException w:name="Plain Text" w:unhideWhenUsed="1"/>
-    <w:lsdException w:name="HTML Top of Form" w:unhideWhenUsed="1"/>
-    <w:lsdException w:name="HTML Bottom of Form" w:unhideWhenUsed="1"/>
-    <w:lsdException w:name="HTML Code" w:unhideWhenUsed="1"/>
-    <w:lsdException w:name="HTML Keyboard" w:unhideWhenUsed="1"/>
-    <w:lsdException w:name="HTML Preformatted" w:unhideWhenUsed="1"/>
-    <w:lsdException w:name="HTML Typewriter" w:unhideWhenUsed="1"/>
-    <w:lsdException w:name="Normal Table" w:unhideWhenUsed="1"/>
-    <w:lsdException w:name="annotation subject" w:unhideWhenUsed="1"/>
-    <w:lsdException w:name="No List" w:unhideWhenUsed="1"/>
-    <w:lsdException w:name="Outline List 1" w:unhideWhenUsed="1"/>
-    <w:lsdException w:name="Outline List 2" w:unhideWhenUsed="1"/>
-    <w:lsdException w:name="Outline List 3" w:unhideWhenUsed="1"/>
-    <w:lsdException w:name="Table Simple 1" w:unhideWhenUsed="1"/>
-    <w:lsdException w:name="Table Simple 2" w:unhideWhenUsed="1"/>
-    <w:lsdException w:name="Table Simple 3" w:unhideWhenUsed="1"/>
-    <w:lsdException w:name="Table Classic 1" w:unhideWhenUsed="1"/>
-    <w:lsdException w:name="Table Classic 2" w:unhideWhenUsed="1"/>
-    <w:lsdException w:name="Table Classic 3" w:unhideWhenUsed="1"/>
-    <w:lsdException w:name="Table Classic 4" w:unhideWhenUsed="1"/>
-    <w:lsdException w:name="Table Colorful 1" w:unhideWhenUsed="1"/>
-    <w:lsdException w:name="Table Colorful 2" w:unhideWhenUsed="1"/>
-    <w:lsdException w:name="Table Colorful 3" w:unhideWhenUsed="1"/>
-    <w:lsdException w:name="Table Columns 1" w:unhideWhenUsed="1"/>
-    <w:lsdException w:name="Table Columns 2" w:unhideWhenUsed="1"/>
-    <w:lsdException w:name="Table Columns 3" w:unhideWhenUsed="1"/>
-    <w:lsdException w:name="Table Columns 4" w:unhideWhenUsed="1"/>
-    <w:lsdException w:name="Table Columns 5" w:unhideWhenUsed="1"/>
-    <w:lsdException w:name="Table Grid 1" w:unhideWhenUsed="1"/>
-    <w:lsdException w:name="Table Grid 2" w:unhideWhenUsed="1"/>
-    <w:lsdException w:name="Table Grid 3" w:unhideWhenUsed="1"/>
-    <w:lsdException w:name="Table Grid 4" w:unhideWhenUsed="1"/>
-    <w:lsdException w:name="Table Grid 5" w:unhideWhenUsed="1"/>
-    <w:lsdException w:name="Table Grid 6" w:unhideWhenUsed="1"/>
-    <w:lsdException w:name="Table Grid 7" w:unhideWhenUsed="1"/>
-    <w:lsdException w:name="Table Grid 8" w:unhideWhenUsed="1"/>
-    <w:lsdException w:name="Table List 1" w:unhideWhenUsed="1"/>
-    <w:lsdException w:name="Table List 2" w:unhideWhenUsed="1"/>
-    <w:lsdException w:name="Table List 3" w:unhideWhenUsed="1"/>
-    <w:lsdException w:name="Table List 4" w:unhideWhenUsed="1"/>
-    <w:lsdException w:name="Table List 5" w:unhideWhenUsed="1"/>
-    <w:lsdException w:name="Table List 6" w:unhideWhenUsed="1"/>
-    <w:lsdException w:name="Table List 7" w:unhideWhenUsed="1"/>
-    <w:lsdException w:name="Table List 8" w:unhideWhenUsed="1"/>
-    <w:lsdException w:name="Table 3D effects 1" w:unhideWhenUsed="1"/>
-    <w:lsdException w:name="Table 3D effects 2" w:unhideWhenUsed="1"/>
-    <w:lsdException w:name="Table 3D effects 3" w:unhideWhenUsed="1"/>
-    <w:lsdException w:name="Table Contemporary" w:unhideWhenUsed="1"/>
-    <w:lsdException w:name="Table Elegant" w:unhideWhenUsed="1"/>
-    <w:lsdException w:name="Table Professional" w:unhideWhenUsed="1"/>
-    <w:lsdException w:name="Table Subtle 1" w:unhideWhenUsed="1"/>
-    <w:lsdException w:name="Table Subtle 2" w:unhideWhenUsed="1"/>
-    <w:lsdException w:name="Table Web 1" w:unhideWhenUsed="1"/>
-    <w:lsdException w:name="Table Web 2" w:unhideWhenUsed="1"/>
-    <w:lsdException w:name="Table Web 3" w:unhideWhenUsed="1"/>
-    <w:lsdException w:name="Balloon Text" w:unhideWhenUsed="1"/>
-    <w:lsdException w:name="Table Grid" w:semiHidden="0" w:uiPriority="39"/>
-    <w:lsdException w:name="Table Theme" w:unhideWhenUsed="1"/>
-    <w:lsdException w:name="No Spacing" w:uiPriority="1" w:qFormat="1"/>
-    <w:lsdException w:name="Light Shading" w:semiHidden="0" w:uiPriority="60"/>
-    <w:lsdException w:name="Light List" w:semiHidden="0" w:uiPriority="61"/>
-    <w:lsdException w:name="Light Grid" w:semiHidden="0" w:uiPriority="62"/>
-    <w:lsdException w:name="Medium Shading 1" w:semiHidden="0" w:uiPriority="63"/>
-    <w:lsdException w:name="Medium Shading 2" w:semiHidden="0" w:uiPriority="64"/>
-    <w:lsdException w:name="Medium List 1" w:semiHidden="0" w:uiPriority="65"/>
-    <w:lsdException w:name="Medium List 2" w:semiHidden="0" w:uiPriority="66"/>
-    <w:lsdException w:name="Medium Grid 1" w:semiHidden="0" w:uiPriority="67"/>
-    <w:lsdException w:name="Medium Grid 2" w:semiHidden="0" w:uiPriority="68"/>
-    <w:lsdException w:name="Medium Grid 3" w:semiHidden="0" w:uiPriority="69"/>
-    <w:lsdException w:name="Dark List" w:semiHidden="0" w:uiPriority="70"/>
-    <w:lsdException w:name="Colorful Shading" w:semiHidden="0" w:uiPriority="71"/>
-    <w:lsdException w:name="Colorful List" w:semiHidden="0" w:uiPriority="72"/>
-    <w:lsdException w:name="Colorful Grid" w:semiHidden="0" w:uiPriority="73"/>
-    <w:lsdException w:name="Light Shading Accent 1" w:semiHidden="0" w:uiPriority="60"/>
-    <w:lsdException w:name="Light List Accent 1" w:semiHidden="0" w:uiPriority="61"/>
-    <w:lsdException w:name="Light Grid Accent 1" w:semiHidden="0" w:uiPriority="62"/>
-    <w:lsdException w:name="Medium Shading 1 Accent 1" w:semiHidden="0" w:uiPriority="63"/>
-    <w:lsdException w:name="Medium Shading 2 Accent 1" w:semiHidden="0" w:uiPriority="64"/>
-    <w:lsdException w:name="Medium List 1 Accent 1" w:semiHidden="0" w:uiPriority="65"/>
+    <w:lsdException w:name="Emphasis" w:uiPriority="20" w:qFormat="1"/>
+    <w:lsdException w:name="Document Map" w:semiHidden="1" w:unhideWhenUsed="1"/>
+    <w:lsdException w:name="Plain Text" w:semiHidden="1" w:unhideWhenUsed="1"/>
+    <w:lsdException w:name="E-mail Signature" w:semiHidden="1" w:unhideWhenUsed="1"/>
+    <w:lsdException w:name="HTML Top of Form" w:semiHidden="1" w:unhideWhenUsed="1"/>
+    <w:lsdException w:name="HTML Bottom of Form" w:semiHidden="1" w:unhideWhenUsed="1"/>
+    <w:lsdException w:name="Normal (Web)" w:semiHidden="1" w:unhideWhenUsed="1"/>
+    <w:lsdException w:name="HTML Acronym" w:semiHidden="1" w:unhideWhenUsed="1"/>
+    <w:lsdException w:name="HTML Address" w:semiHidden="1" w:unhideWhenUsed="1"/>
+    <w:lsdException w:name="HTML Cite" w:semiHidden="1" w:unhideWhenUsed="1"/>
+    <w:lsdException w:name="HTML Code" w:semiHidden="1" w:unhideWhenUsed="1"/>
+    <w:lsdException w:name="HTML Definition" w:semiHidden="1" w:unhideWhenUsed="1"/>
+    <w:lsdException w:name="HTML Keyboard" w:semiHidden="1" w:unhideWhenUsed="1"/>
+    <w:lsdException w:name="HTML Preformatted" w:semiHidden="1" w:unhideWhenUsed="1"/>
+    <w:lsdException w:name="HTML Sample" w:semiHidden="1" w:unhideWhenUsed="1"/>
+    <w:lsdException w:name="HTML Typewriter" w:semiHidden="1" w:unhideWhenUsed="1"/>
+    <w:lsdException w:name="HTML Variable" w:semiHidden="1" w:unhideWhenUsed="1"/>
+    <w:lsdException w:name="Normal Table" w:semiHidden="1" w:unhideWhenUsed="1"/>
+    <w:lsdException w:name="annotation subject" w:semiHidden="1" w:unhideWhenUsed="1"/>
+    <w:lsdException w:name="No List" w:semiHidden="1" w:unhideWhenUsed="1"/>
+    <w:lsdException w:name="Outline List 1" w:semiHidden="1" w:unhideWhenUsed="1"/>
+    <w:lsdException w:name="Outline List 2" w:semiHidden="1" w:unhideWhenUsed="1"/>
+    <w:lsdException w:name="Outline List 3" w:semiHidden="1" w:unhideWhenUsed="1"/>
+    <w:lsdException w:name="Table Simple 1" w:semiHidden="1" w:unhideWhenUsed="1"/>
+    <w:lsdException w:name="Table Simple 2" w:semiHidden="1" w:unhideWhenUsed="1"/>
+    <w:lsdException w:name="Table Simple 3" w:semiHidden="1" w:unhideWhenUsed="1"/>
+    <w:lsdException w:name="Table Classic 1" w:semiHidden="1" w:unhideWhenUsed="1"/>
+    <w:lsdException w:name="Table Classic 2" w:semiHidden="1" w:unhideWhenUsed="1"/>
+    <w:lsdException w:name="Table Classic 3" w:semiHidden="1" w:unhideWhenUsed="1"/>
+    <w:lsdException w:name="Table Classic 4" w:semiHidden="1" w:unhideWhenUsed="1"/>
+    <w:lsdException w:name="Table Colorful 1" w:semiHidden="1" w:unhideWhenUsed="1"/>
+    <w:lsdException w:name="Table Colorful 2" w:semiHidden="1" w:unhideWhenUsed="1"/>
+    <w:lsdException w:name="Table Colorful 3" w:semiHidden="1" w:unhideWhenUsed="1"/>
+    <w:lsdException w:name="Table Columns 1" w:semiHidden="1" w:unhideWhenUsed="1"/>
+    <w:lsdException w:name="Table Columns 2" w:semiHidden="1" w:unhideWhenUsed="1"/>
+    <w:lsdException w:name="Table Columns 3" w:semiHidden="1" w:unhideWhenUsed="1"/>
+    <w:lsdException w:name="Table Columns 4" w:semiHidden="1" w:unhideWhenUsed="1"/>
+    <w:lsdException w:name="Table Columns 5" w:semiHidden="1" w:unhideWhenUsed="1"/>
+    <w:lsdException w:name="Table Grid 1" w:semiHidden="1" w:unhideWhenUsed="1"/>
+    <w:lsdException w:name="Table Grid 2" w:semiHidden="1" w:unhideWhenUsed="1"/>
+    <w:lsdException w:name="Table Grid 3" w:semiHidden="1" w:unhideWhenUsed="1"/>
+    <w:lsdException w:name="Table Grid 4" w:semiHidden="1" w:unhideWhenUsed="1"/>
+    <w:lsdException w:name="Table Grid 5" w:semiHidden="1" w:unhideWhenUsed="1"/>
+    <w:lsdException w:name="Table Grid 6" w:semiHidden="1" w:unhideWhenUsed="1"/>
+    <w:lsdException w:name="Table Grid 7" w:semiHidden="1" w:unhideWhenUsed="1"/>
+    <w:lsdException w:name="Table Grid 8" w:semiHidden="1" w:unhideWhenUsed="1"/>
+    <w:lsdException w:name="Table List 1" w:semiHidden="1" w:unhideWhenUsed="1"/>
+    <w:lsdException w:name="Table List 2" w:semiHidden="1" w:unhideWhenUsed="1"/>
+    <w:lsdException w:name="Table List 3" w:semiHidden="1" w:unhideWhenUsed="1"/>
+    <w:lsdException w:name="Table List 4" w:semiHidden="1" w:unhideWhenUsed="1"/>
+    <w:lsdException w:name="Table List 5" w:semiHidden="1" w:unhideWhenUsed="1"/>
+    <w:lsdException w:name="Table List 6" w:semiHidden="1" w:unhideWhenUsed="1"/>
+    <w:lsdException w:name="Table List 7" w:semiHidden="1" w:unhideWhenUsed="1"/>
+    <w:lsdException w:name="Table List 8" w:semiHidden="1" w:unhideWhenUsed="1"/>
+    <w:lsdException w:name="Table 3D effects 1" w:semiHidden="1" w:unhideWhenUsed="1"/>
+    <w:lsdException w:name="Table 3D effects 2" w:semiHidden="1" w:unhideWhenUsed="1"/>
+    <w:lsdException w:name="Table 3D effects 3" w:semiHidden="1" w:unhideWhenUsed="1"/>
+    <w:lsdException w:name="Table Contemporary" w:semiHidden="1" w:unhideWhenUsed="1"/>
+    <w:lsdException w:name="Table Elegant" w:semiHidden="1" w:unhideWhenUsed="1"/>
+    <w:lsdException w:name="Table Professional" w:semiHidden="1" w:unhideWhenUsed="1"/>
+    <w:lsdException w:name="Table Subtle 1" w:semiHidden="1" w:unhideWhenUsed="1"/>
+    <w:lsdException w:name="Table Subtle 2" w:semiHidden="1" w:unhideWhenUsed="1"/>
+    <w:lsdException w:name="Table Web 1" w:semiHidden="1" w:unhideWhenUsed="1"/>
+    <w:lsdException w:name="Table Web 2" w:semiHidden="1" w:unhideWhenUsed="1"/>
+    <w:lsdException w:name="Table Web 3" w:semiHidden="1" w:unhideWhenUsed="1"/>
+    <w:lsdException w:name="Balloon Text" w:semiHidden="1" w:unhideWhenUsed="1"/>
+    <w:lsdException w:name="Table Grid" w:uiPriority="39"/>
+    <w:lsdException w:name="Table Theme" w:semiHidden="1" w:unhideWhenUsed="1"/>
+    <w:lsdException w:name="Placeholder Text" w:semiHidden="1"/>
+    <w:lsdException w:name="No Spacing" w:semiHidden="1" w:uiPriority="1" w:qFormat="1"/>
+    <w:lsdException w:name="Light Shading" w:uiPriority="60"/>
+    <w:lsdException w:name="Light List" w:uiPriority="61"/>
+    <w:lsdException w:name="Light Grid" w:uiPriority="62"/>
+    <w:lsdException w:name="Medium Shading 1" w:uiPriority="63"/>
+    <w:lsdException w:name="Medium Shading 2" w:uiPriority="64"/>
+    <w:lsdException w:name="Medium List 1" w:uiPriority="65"/>
+    <w:lsdException w:name="Medium List 2" w:uiPriority="66"/>
+    <w:lsdException w:name="Medium Grid 1" w:uiPriority="67"/>
+    <w:lsdException w:name="Medium Grid 2" w:uiPriority="68"/>
+    <w:lsdException w:name="Medium Grid 3" w:uiPriority="69"/>
+    <w:lsdException w:name="Dark List" w:uiPriority="70"/>
+    <w:lsdException w:name="Colorful Shading" w:uiPriority="71"/>
+    <w:lsdException w:name="Colorful List" w:uiPriority="72"/>
+    <w:lsdException w:name="Colorful Grid" w:uiPriority="73"/>
+    <w:lsdException w:name="Light Shading Accent 1" w:uiPriority="60"/>
+    <w:lsdException w:name="Light List Accent 1" w:uiPriority="61"/>
+    <w:lsdException w:name="Light Grid Accent 1" w:uiPriority="62"/>
+    <w:lsdException w:name="Medium Shading 1 Accent 1" w:uiPriority="63"/>
+    <w:lsdException w:name="Medium Shading 2 Accent 1" w:uiPriority="64"/>
+    <w:lsdException w:name="Medium List 1 Accent 1" w:uiPriority="65"/>
+    <w:lsdException w:name="Revision" w:semiHidden="1"/>
     <w:lsdException w:name="List Paragraph" w:uiPriority="34" w:unhideWhenUsed="1"/>
     <w:lsdException w:name="Quote" w:uiPriority="29" w:unhideWhenUsed="1"/>
     <w:lsdException w:name="Intense Quote" w:uiPriority="30" w:unhideWhenUsed="1"/>
-    <w:lsdException w:name="Medium List 2 Accent 1" w:semiHidden="0" w:uiPriority="66"/>
-    <w:lsdException w:name="Medium Grid 1 Accent 1" w:semiHidden="0" w:uiPriority="67"/>
-    <w:lsdException w:name="Medium Grid 2 Accent 1" w:semiHidden="0" w:uiPriority="68"/>
-    <w:lsdException w:name="Medium Grid 3 Accent 1" w:semiHidden="0" w:uiPriority="69"/>
-    <w:lsdException w:name="Dark List Accent 1" w:semiHidden="0" w:uiPriority="70"/>
-    <w:lsdException w:name="Colorful Shading Accent 1" w:semiHidden="0" w:uiPriority="71"/>
-    <w:lsdException w:name="Colorful List Accent 1" w:semiHidden="0" w:uiPriority="72"/>
-    <w:lsdException w:name="Colorful Grid Accent 1" w:semiHidden="0" w:uiPriority="73"/>
-    <w:lsdException w:name="Light Shading Accent 2" w:semiHidden="0" w:uiPriority="60"/>
-    <w:lsdException w:name="Light List Accent 2" w:semiHidden="0" w:uiPriority="61"/>
-    <w:lsdException w:name="Light Grid Accent 2" w:semiHidden="0" w:uiPriority="62"/>
-    <w:lsdException w:name="Medium Shading 1 Accent 2" w:semiHidden="0" w:uiPriority="63"/>
-    <w:lsdException w:name="Medium Shading 2 Accent 2" w:semiHidden="0" w:uiPriority="64"/>
-    <w:lsdException w:name="Medium List 1 Accent 2" w:semiHidden="0" w:uiPriority="65"/>
-    <w:lsdException w:name="Medium List 2 Accent 2" w:semiHidden="0" w:uiPriority="66"/>
-    <w:lsdException w:name="Medium Grid 1 Accent 2" w:semiHidden="0" w:uiPriority="67"/>
-    <w:lsdException w:name="Medium Grid 2 Accent 2" w:semiHidden="0" w:uiPriority="68"/>
-    <w:lsdException w:name="Medium Grid 3 Accent 2" w:semiHidden="0" w:uiPriority="69"/>
-    <w:lsdException w:name="Dark List Accent 2" w:semiHidden="0" w:uiPriority="70"/>
-    <w:lsdException w:name="Colorful Shading Accent 2" w:semiHidden="0" w:uiPriority="71"/>
-    <w:lsdException w:name="Colorful List Accent 2" w:semiHidden="0" w:uiPriority="72"/>
-    <w:lsdException w:name="Colorful Grid Accent 2" w:semiHidden="0" w:uiPriority="73"/>
-    <w:lsdException w:name="Light Shading Accent 3" w:semiHidden="0" w:uiPriority="60"/>
-    <w:lsdException w:name="Light List Accent 3" w:semiHidden="0" w:uiPriority="61"/>
-    <w:lsdException w:name="Light Grid Accent 3" w:semiHidden="0" w:uiPriority="62"/>
-    <w:lsdException w:name="Medium Shading 1 Accent 3" w:semiHidden="0" w:uiPriority="63"/>
-    <w:lsdException w:name="Medium Shading 2 Accent 3" w:semiHidden="0" w:uiPriority="64"/>
-    <w:lsdException w:name="Medium List 1 Accent 3" w:semiHidden="0" w:uiPriority="65"/>
-    <w:lsdException w:name="Medium List 2 Accent 3" w:semiHidden="0" w:uiPriority="66"/>
-    <w:lsdException w:name="Medium Grid 1 Accent 3" w:semiHidden="0" w:uiPriority="67"/>
-    <w:lsdException w:name="Medium Grid 2 Accent 3" w:semiHidden="0" w:uiPriority="68"/>
-    <w:lsdException w:name="Medium Grid 3 Accent 3" w:semiHidden="0" w:uiPriority="69"/>
-    <w:lsdException w:name="Dark List Accent 3" w:semiHidden="0" w:uiPriority="70"/>
-    <w:lsdException w:name="Colorful Shading Accent 3" w:semiHidden="0" w:uiPriority="71"/>
-    <w:lsdException w:name="Colorful List Accent 3" w:semiHidden="0" w:uiPriority="72"/>
-    <w:lsdException w:name="Colorful Grid Accent 3" w:semiHidden="0" w:uiPriority="73"/>
-    <w:lsdException w:name="Light Shading Accent 4" w:semiHidden="0" w:uiPriority="60"/>
-    <w:lsdException w:name="Light List Accent 4" w:semiHidden="0" w:uiPriority="61"/>
-    <w:lsdException w:name="Light Grid Accent 4" w:semiHidden="0" w:uiPriority="62"/>
-    <w:lsdException w:name="Medium Shading 1 Accent 4" w:semiHidden="0" w:uiPriority="63"/>
-    <w:lsdException w:name="Medium Shading 2 Accent 4" w:semiHidden="0" w:uiPriority="64"/>
-    <w:lsdException w:name="Medium List 1 Accent 4" w:semiHidden="0" w:uiPriority="65"/>
-    <w:lsdException w:name="Medium List 2 Accent 4" w:semiHidden="0" w:uiPriority="66"/>
-    <w:lsdException w:name="Medium Grid 1 Accent 4" w:semiHidden="0" w:uiPriority="67"/>
-    <w:lsdException w:name="Medium Grid 2 Accent 4" w:semiHidden="0" w:uiPriority="68"/>
-    <w:lsdException w:name="Medium Grid 3 Accent 4" w:semiHidden="0" w:uiPriority="69"/>
-    <w:lsdException w:name="Dark List Accent 4" w:semiHidden="0" w:uiPriority="70"/>
-    <w:lsdException w:name="Colorful Shading Accent 4" w:semiHidden="0" w:uiPriority="71"/>
-    <w:lsdException w:name="Colorful List Accent 4" w:semiHidden="0" w:uiPriority="72"/>
-    <w:lsdException w:name="Colorful Grid Accent 4" w:semiHidden="0" w:uiPriority="73"/>
-    <w:lsdException w:name="Light Shading Accent 5" w:semiHidden="0" w:uiPriority="60"/>
-    <w:lsdException w:name="Light List Accent 5" w:semiHidden="0" w:uiPriority="61"/>
-    <w:lsdException w:name="Light Grid Accent 5" w:semiHidden="0" w:uiPriority="62"/>
-    <w:lsdException w:name="Medium Shading 1 Accent 5" w:semiHidden="0" w:uiPriority="63"/>
-    <w:lsdException w:name="Medium Shading 2 Accent 5" w:semiHidden="0" w:uiPriority="64"/>
-    <w:lsdException w:name="Medium List 1 Accent 5" w:semiHidden="0" w:uiPriority="65"/>
-    <w:lsdException w:name="Medium List 2 Accent 5" w:semiHidden="0" w:uiPriority="66"/>
-    <w:lsdException w:name="Medium Grid 1 Accent 5" w:semiHidden="0" w:uiPriority="67"/>
-    <w:lsdException w:name="Medium Grid 2 Accent 5" w:semiHidden="0" w:uiPriority="68"/>
-    <w:lsdException w:name="Medium Grid 3 Accent 5" w:semiHidden="0" w:uiPriority="69"/>
-    <w:lsdException w:name="Dark List Accent 5" w:semiHidden="0" w:uiPriority="70"/>
-    <w:lsdException w:name="Colorful Shading Accent 5" w:semiHidden="0" w:uiPriority="71"/>
-    <w:lsdException w:name="Colorful List Accent 5" w:semiHidden="0" w:uiPriority="72"/>
-    <w:lsdException w:name="Colorful Grid Accent 5" w:semiHidden="0" w:uiPriority="73"/>
-    <w:lsdException w:name="Light Shading Accent 6" w:semiHidden="0" w:uiPriority="60"/>
-    <w:lsdException w:name="Light List Accent 6" w:semiHidden="0" w:uiPriority="61"/>
-    <w:lsdException w:name="Light Grid Accent 6" w:semiHidden="0" w:uiPriority="62"/>
-    <w:lsdException w:name="Medium Shading 1 Accent 6" w:semiHidden="0" w:uiPriority="63"/>
-    <w:lsdException w:name="Medium Shading 2 Accent 6" w:semiHidden="0" w:uiPriority="64"/>
-    <w:lsdException w:name="Medium List 1 Accent 6" w:semiHidden="0" w:uiPriority="65"/>
-    <w:lsdException w:name="Medium List 2 Accent 6" w:semiHidden="0" w:uiPriority="66"/>
-    <w:lsdException w:name="Medium Grid 1 Accent 6" w:semiHidden="0" w:uiPriority="67"/>
-    <w:lsdException w:name="Medium Grid 2 Accent 6" w:semiHidden="0" w:uiPriority="68"/>
-    <w:lsdException w:name="Medium Grid 3 Accent 6" w:semiHidden="0" w:uiPriority="69"/>
-    <w:lsdException w:name="Dark List Accent 6" w:semiHidden="0" w:uiPriority="70"/>
-    <w:lsdException w:name="Colorful Shading Accent 6" w:semiHidden="0" w:uiPriority="71"/>
-    <w:lsdException w:name="Colorful List Accent 6" w:semiHidden="0" w:uiPriority="72"/>
-    <w:lsdException w:name="Colorful Grid Accent 6" w:semiHidden="0" w:uiPriority="73"/>
+    <w:lsdException w:name="Medium List 2 Accent 1" w:uiPriority="66"/>
+    <w:lsdException w:name="Medium Grid 1 Accent 1" w:uiPriority="67"/>
+    <w:lsdException w:name="Medium Grid 2 Accent 1" w:uiPriority="68"/>
+    <w:lsdException w:name="Medium Grid 3 Accent 1" w:uiPriority="69"/>
+    <w:lsdException w:name="Dark List Accent 1" w:uiPriority="70"/>
+    <w:lsdException w:name="Colorful Shading Accent 1" w:uiPriority="71"/>
+    <w:lsdException w:name="Colorful List Accent 1" w:uiPriority="72"/>
+    <w:lsdException w:name="Colorful Grid Accent 1" w:uiPriority="73"/>
+    <w:lsdException w:name="Light Shading Accent 2" w:uiPriority="60"/>
+    <w:lsdException w:name="Light List Accent 2" w:uiPriority="61"/>
+    <w:lsdException w:name="Light Grid Accent 2" w:uiPriority="62"/>
+    <w:lsdException w:name="Medium Shading 1 Accent 2" w:uiPriority="63"/>
+    <w:lsdException w:name="Medium Shading 2 Accent 2" w:uiPriority="64"/>
+    <w:lsdException w:name="Medium List 1 Accent 2" w:uiPriority="65"/>
+    <w:lsdException w:name="Medium List 2 Accent 2" w:uiPriority="66"/>
+    <w:lsdException w:name="Medium Grid 1 Accent 2" w:uiPriority="67"/>
+    <w:lsdException w:name="Medium Grid 2 Accent 2" w:uiPriority="68"/>
+    <w:lsdException w:name="Medium Grid 3 Accent 2" w:uiPriority="69"/>
+    <w:lsdException w:name="Dark List Accent 2" w:uiPriority="70"/>
+    <w:lsdException w:name="Colorful Shading Accent 2" w:uiPriority="71"/>
+    <w:lsdException w:name="Colorful List Accent 2" w:uiPriority="72"/>
+    <w:lsdException w:name="Colorful Grid Accent 2" w:uiPriority="73"/>
+    <w:lsdException w:name="Light Shading Accent 3" w:uiPriority="60"/>
+    <w:lsdException w:name="Light List Accent 3" w:uiPriority="61"/>
+    <w:lsdException w:name="Light Grid Accent 3" w:uiPriority="62"/>
+    <w:lsdException w:name="Medium Shading 1 Accent 3" w:uiPriority="63"/>
+    <w:lsdException w:name="Medium Shading 2 Accent 3" w:uiPriority="64"/>
+    <w:lsdException w:name="Medium List 1 Accent 3" w:uiPriority="65"/>
+    <w:lsdException w:name="Medium List 2 Accent 3" w:uiPriority="66"/>
+    <w:lsdException w:name="Medium Grid 1 Accent 3" w:uiPriority="67"/>
+    <w:lsdException w:name="Medium Grid 2 Accent 3" w:uiPriority="68"/>
+    <w:lsdException w:name="Medium Grid 3 Accent 3" w:uiPriority="69"/>
+    <w:lsdException w:name="Dark List Accent 3" w:uiPriority="70"/>
+    <w:lsdException w:name="Colorful Shading Accent 3" w:uiPriority="71"/>
+    <w:lsdException w:name="Colorful List Accent 3" w:uiPriority="72"/>
+    <w:lsdException w:name="Colorful Grid Accent 3" w:uiPriority="73"/>
+    <w:lsdException w:name="Light Shading Accent 4" w:uiPriority="60"/>
+    <w:lsdException w:name="Light List Accent 4" w:uiPriority="61"/>
+    <w:lsdException w:name="Light Grid Accent 4" w:uiPriority="62"/>
+    <w:lsdException w:name="Medium Shading 1 Accent 4" w:uiPriority="63"/>
+    <w:lsdException w:name="Medium Shading 2 Accent 4" w:uiPriority="64"/>
+    <w:lsdException w:name="Medium List 1 Accent 4" w:uiPriority="65"/>
+    <w:lsdException w:name="Medium List 2 Accent 4" w:uiPriority="66"/>
+    <w:lsdException w:name="Medium Grid 1 Accent 4" w:uiPriority="67"/>
+    <w:lsdException w:name="Medium Grid 2 Accent 4" w:uiPriority="68"/>
+    <w:lsdException w:name="Medium Grid 3 Accent 4" w:uiPriority="69"/>
+    <w:lsdException w:name="Dark List Accent 4" w:uiPriority="70"/>
+    <w:lsdException w:name="Colorful Shading Accent 4" w:uiPriority="71"/>
+    <w:lsdException w:name="Colorful List Accent 4" w:uiPriority="72"/>
+    <w:lsdException w:name="Colorful Grid Accent 4" w:uiPriority="73"/>
+    <w:lsdException w:name="Light Shading Accent 5" w:uiPriority="60"/>
+    <w:lsdException w:name="Light List Accent 5" w:uiPriority="61"/>
+    <w:lsdException w:name="Light Grid Accent 5" w:uiPriority="62"/>
+    <w:lsdException w:name="Medium Shading 1 Accent 5" w:uiPriority="63"/>
+    <w:lsdException w:name="Medium Shading 2 Accent 5" w:uiPriority="64"/>
+    <w:lsdException w:name="Medium List 1 Accent 5" w:uiPriority="65"/>
+    <w:lsdException w:name="Medium List 2 Accent 5" w:uiPriority="66"/>
+    <w:lsdException w:name="Medium Grid 1 Accent 5" w:uiPriority="67"/>
+    <w:lsdException w:name="Medium Grid 2 Accent 5" w:uiPriority="68"/>
+    <w:lsdException w:name="Medium Grid 3 Accent 5" w:uiPriority="69"/>
+    <w:lsdException w:name="Dark List Accent 5" w:uiPriority="70"/>
+    <w:lsdException w:name="Colorful Shading Accent 5" w:uiPriority="71"/>
+    <w:lsdException w:name="Colorful List Accent 5" w:uiPriority="72"/>
+    <w:lsdException w:name="Colorful Grid Accent 5" w:uiPriority="73"/>
+    <w:lsdException w:name="Light Shading Accent 6" w:uiPriority="60"/>
+    <w:lsdException w:name="Light List Accent 6" w:uiPriority="61"/>
+    <w:lsdException w:name="Light Grid Accent 6" w:uiPriority="62"/>
+    <w:lsdException w:name="Medium Shading 1 Accent 6" w:uiPriority="63"/>
+    <w:lsdException w:name="Medium Shading 2 Accent 6" w:uiPriority="64"/>
+    <w:lsdException w:name="Medium List 1 Accent 6" w:uiPriority="65"/>
+    <w:lsdException w:name="Medium List 2 Accent 6" w:uiPriority="66"/>
+    <w:lsdException w:name="Medium Grid 1 Accent 6" w:uiPriority="67"/>
+    <w:lsdException w:name="Medium Grid 2 Accent 6" w:uiPriority="68"/>
+    <w:lsdException w:name="Medium Grid 3 Accent 6" w:uiPriority="69"/>
+    <w:lsdException w:name="Dark List Accent 6" w:uiPriority="70"/>
+    <w:lsdException w:name="Colorful Shading Accent 6" w:uiPriority="71"/>
+    <w:lsdException w:name="Colorful List Accent 6" w:uiPriority="72"/>
+    <w:lsdException w:name="Colorful Grid Accent 6" w:uiPriority="73"/>
     <w:lsdException w:name="Subtle Emphasis" w:uiPriority="19"/>
     <w:lsdException w:name="Intense Emphasis" w:uiPriority="21"/>
     <w:lsdException w:name="Subtle Reference" w:uiPriority="31" w:qFormat="1"/>
     <w:lsdException w:name="Intense Reference" w:uiPriority="32" w:unhideWhenUsed="1"/>
     <w:lsdException w:name="Book Title" w:uiPriority="33" w:unhideWhenUsed="1"/>
-    <w:lsdException w:name="Bibliography" w:uiPriority="37" w:unhideWhenUsed="1"/>
-    <w:lsdException w:name="TOC Heading" w:uiPriority="39" w:unhideWhenUsed="1" w:qFormat="1"/>
+    <w:lsdException w:name="Bibliography" w:semiHidden="1" w:uiPriority="37" w:unhideWhenUsed="1"/>
+    <w:lsdException w:name="TOC Heading" w:semiHidden="1" w:uiPriority="39" w:unhideWhenUsed="1" w:qFormat="1"/>
+    <w:lsdException w:name="Plain Table 1" w:uiPriority="41"/>
+    <w:lsdException w:name="Plain Table 2" w:uiPriority="42"/>
+    <w:lsdException w:name="Plain Table 3" w:uiPriority="43"/>
+    <w:lsdException w:name="Plain Table 4" w:uiPriority="44"/>
+    <w:lsdException w:name="Plain Table 5" w:uiPriority="45"/>
+    <w:lsdException w:name="Grid Table Light" w:uiPriority="40"/>
+    <w:lsdException w:name="Grid Table 1 Light" w:uiPriority="46"/>
+    <w:lsdException w:name="Grid Table 2" w:uiPriority="47"/>
+    <w:lsdException w:name="Grid Table 3" w:uiPriority="48"/>
+    <w:lsdException w:name="Grid Table 4" w:uiPriority="49"/>
+    <w:lsdException w:name="Grid Table 5 Dark" w:uiPriority="50"/>
+    <w:lsdException w:name="Grid Table 6 Colorful" w:uiPriority="51"/>
+    <w:lsdException w:name="Grid Table 7 Colorful" w:uiPriority="52"/>
+    <w:lsdException w:name="Grid Table 1 Light Accent 1" w:uiPriority="46"/>
+    <w:lsdException w:name="Grid Table 2 Accent 1" w:uiPriority="47"/>
+    <w:lsdException w:name="Grid Table 3 Accent 1" w:uiPriority="48"/>
+    <w:lsdException w:name="Grid Table 4 Accent 1" w:uiPriority="49"/>
+    <w:lsdException w:name="Grid Table 5 Dark Accent 1" w:uiPriority="50"/>
+    <w:lsdException w:name="Grid Table 6 Colorful Accent 1" w:uiPriority="51"/>
+    <w:lsdException w:name="Grid Table 7 Colorful Accent 1" w:uiPriority="52"/>
+    <w:lsdException w:name="Grid Table 1 Light Accent 2" w:uiPriority="46"/>
+    <w:lsdException w:name="Grid Table 2 Accent 2" w:uiPriority="47"/>
+    <w:lsdException w:name="Grid Table 3 Accent 2" w:uiPriority="48"/>
+    <w:lsdException w:name="Grid Table 4 Accent 2" w:uiPriority="49"/>
+    <w:lsdException w:name="Grid Table 5 Dark Accent 2" w:uiPriority="50"/>
+    <w:lsdException w:name="Grid Table 6 Colorful Accent 2" w:uiPriority="51"/>
+    <w:lsdException w:name="Grid Table 7 Colorful Accent 2" w:uiPriority="52"/>
+    <w:lsdException w:name="Grid Table 1 Light Accent 3" w:uiPriority="46"/>
+    <w:lsdException w:name="Grid Table 2 Accent 3" w:uiPriority="47"/>
+    <w:lsdException w:name="Grid Table 3 Accent 3" w:uiPriority="48"/>
+    <w:lsdException w:name="Grid Table 4 Accent 3" w:uiPriority="49"/>
+    <w:lsdException w:name="Grid Table 5 Dark Accent 3" w:uiPriority="50"/>
+    <w:lsdException w:name="Grid Table 6 Colorful Accent 3" w:uiPriority="51"/>
+    <w:lsdException w:name="Grid Table 7 Colorful Accent 3" w:uiPriority="52"/>
+    <w:lsdException w:name="Grid Table 1 Light Accent 4" w:uiPriority="46"/>
+    <w:lsdException w:name="Grid Table 2 Accent 4" w:uiPriority="47"/>
+    <w:lsdException w:name="Grid Table 3 Accent 4" w:uiPriority="48"/>
+    <w:lsdException w:name="Grid Table 4 Accent 4" w:uiPriority="49"/>
+    <w:lsdException w:name="Grid Table 5 Dark Accent 4" w:uiPriority="50"/>
+    <w:lsdException w:name="Grid Table 6 Colorful Accent 4" w:uiPriority="51"/>
+    <w:lsdException w:name="Grid Table 7 Colorful Accent 4" w:uiPriority="52"/>
+    <w:lsdException w:name="Grid Table 1 Light Accent 5" w:uiPriority="46"/>
+    <w:lsdException w:name="Grid Table 2 Accent 5" w:uiPriority="47"/>
+    <w:lsdException w:name="Grid Table 3 Accent 5" w:uiPriority="48"/>
+    <w:lsdException w:name="Grid Table 4 Accent 5" w:uiPriority="49"/>
+    <w:lsdException w:name="Grid Table 5 Dark Accent 5" w:uiPriority="50"/>
+    <w:lsdException w:name="Grid Table 6 Colorful Accent 5" w:uiPriority="51"/>
+    <w:lsdException w:name="Grid Table 7 Colorful Accent 5" w:uiPriority="52"/>
+    <w:lsdException w:name="Grid Table 1 Light Accent 6" w:uiPriority="46"/>
+    <w:lsdException w:name="Grid Table 2 Accent 6" w:uiPriority="47"/>
+    <w:lsdException w:name="Grid Table 3 Accent 6" w:uiPriority="48"/>
+    <w:lsdException w:name="Grid Table 4 Accent 6" w:uiPriority="49"/>
+    <w:lsdException w:name="Grid Table 5 Dark Accent 6" w:uiPriority="50"/>
+    <w:lsdException w:name="Grid Table 6 Colorful Accent 6" w:uiPriority="51"/>
+    <w:lsdException w:name="Grid Table 7 Colorful Accent 6" w:uiPriority="52"/>
+    <w:lsdException w:name="List Table 1 Light" w:uiPriority="46"/>
+    <w:lsdException w:name="List Table 2" w:uiPriority="47"/>
+    <w:lsdException w:name="List Table 3" w:uiPriority="48"/>
+    <w:lsdException w:name="List Table 4" w:uiPriority="49"/>
+    <w:lsdException w:name="List Table 5 Dark" w:uiPriority="50"/>
+    <w:lsdException w:name="List Table 6 Colorful" w:uiPriority="51"/>
+    <w:lsdException w:name="List Table 7 Colorful" w:uiPriority="52"/>
+    <w:lsdException w:name="List Table 1 Light Accent 1" w:uiPriority="46"/>
+    <w:lsdException w:name="List Table 2 Accent 1" w:uiPriority="47"/>
+    <w:lsdException w:name="List Table 3 Accent 1" w:uiPriority="48"/>
+    <w:lsdException w:name="List Table 4 Accent 1" w:uiPriority="49"/>
+    <w:lsdException w:name="List Table 5 Dark Accent 1" w:uiPriority="50"/>
+    <w:lsdException w:name="List Table 6 Colorful Accent 1" w:uiPriority="51"/>
+    <w:lsdException w:name="List Table 7 Colorful Accent 1" w:uiPriority="52"/>
+    <w:lsdException w:name="List Table 1 Light Accent 2" w:uiPriority="46"/>
+    <w:lsdException w:name="List Table 2 Accent 2" w:uiPriority="47"/>
+    <w:lsdException w:name="List Table 3 Accent 2" w:uiPriority="48"/>
+    <w:lsdException w:name="List Table 4 Accent 2" w:uiPriority="49"/>
+    <w:lsdException w:name="List Table 5 Dark Accent 2" w:uiPriority="50"/>
+    <w:lsdException w:name="List Table 6 Colorful Accent 2" w:uiPriority="51"/>
+    <w:lsdException w:name="List Table 7 Colorful Accent 2" w:uiPriority="52"/>
+    <w:lsdException w:name="List Table 1 Light Accent 3" w:uiPriority="46"/>
+    <w:lsdException w:name="List Table 2 Accent 3" w:uiPriority="47"/>
+    <w:lsdException w:name="List Table 3 Accent 3" w:uiPriority="48"/>
+    <w:lsdException w:name="List Table 4 Accent 3" w:uiPriority="49"/>
+    <w:lsdException w:name="List Table 5 Dark Accent 3" w:uiPriority="50"/>
+    <w:lsdException w:name="List Table 6 Colorful Accent 3" w:uiPriority="51"/>
+    <w:lsdException w:name="List Table 7 Colorful Accent 3" w:uiPriority="52"/>
+    <w:lsdException w:name="List Table 1 Light Accent 4" w:uiPriority="46"/>
+    <w:lsdException w:name="List Table 2 Accent 4" w:uiPriority="47"/>
+    <w:lsdException w:name="List Table 3 Accent 4" w:uiPriority="48"/>
+    <w:lsdException w:name="List Table 4 Accent 4" w:uiPriority="49"/>
+    <w:lsdException w:name="List Table 5 Dark Accent 4" w:uiPriority="50"/>
+    <w:lsdException w:name="List Table 6 Colorful Accent 4" w:uiPriority="51"/>
+    <w:lsdException w:name="List Table 7 Colorful Accent 4" w:uiPriority="52"/>
+    <w:lsdException w:name="List Table 1 Light Accent 5" w:uiPriority="46"/>
+    <w:lsdException w:name="List Table 2 Accent 5" w:uiPriority="47"/>
+    <w:lsdException w:name="List Table 3 Accent 5" w:uiPriority="48"/>
+    <w:lsdException w:name="List Table 4 Accent 5" w:uiPriority="49"/>
+    <w:lsdException w:name="List Table 5 Dark Accent 5" w:uiPriority="50"/>
+    <w:lsdException w:name="List Table 6 Colorful Accent 5" w:uiPriority="51"/>
+    <w:lsdException w:name="List Table 7 Colorful Accent 5" w:uiPriority="52"/>
+    <w:lsdException w:name="List Table 1 Light Accent 6" w:uiPriority="46"/>
+    <w:lsdException w:name="List Table 2 Accent 6" w:uiPriority="47"/>
+    <w:lsdException w:name="List Table 3 Accent 6" w:uiPriority="48"/>
+    <w:lsdException w:name="List Table 4 Accent 6" w:uiPriority="49"/>
+    <w:lsdException w:name="List Table 5 Dark Accent 6" w:uiPriority="50"/>
+    <w:lsdException w:name="List Table 6 Colorful Accent 6" w:uiPriority="51"/>
+    <w:lsdException w:name="List Table 7 Colorful Accent 6" w:uiPriority="52"/>
   </w:latentStyles>
   <w:style w:type="paragraph" w:default="1" w:styleId="Normal">
     <w:name w:val="Normal"/>
@@ -6741,8 +6839,8 @@
       <w:contextualSpacing/>
     </w:pPr>
   </w:style>
-  <w:style w:type="table" w:customStyle="1" w:styleId="GridTableLight">
-    <w:name w:val="Grid Table Light"/>
+  <w:style w:type="table" w:customStyle="1" w:styleId="TableGridLight1">
+    <w:name w:val="Table Grid Light1"/>
     <w:basedOn w:val="TableNormal"/>
     <w:uiPriority w:val="40"/>
     <w:rsid w:val="00143224"/>
@@ -7262,8 +7360,8 @@
       <w:szCs w:val="21"/>
     </w:rPr>
   </w:style>
-  <w:style w:type="table" w:customStyle="1" w:styleId="PlainTable2">
-    <w:name w:val="Plain Table 2"/>
+  <w:style w:type="table" w:customStyle="1" w:styleId="PlainTable21">
+    <w:name w:val="Plain Table 21"/>
     <w:basedOn w:val="TableNormal"/>
     <w:uiPriority w:val="42"/>
     <w:rsid w:val="00E5521B"/>
@@ -7415,1300 +7513,8 @@
 </w:styles>
 </file>
 
-<file path=word/stylesWithEffects.xml><?xml version="1.0" encoding="utf-8"?>
-<w:styles xmlns:wpc="http://schemas.microsoft.com/office/word/2010/wordprocessingCanvas" xmlns:mc="http://schemas.openxmlformats.org/markup-compatibility/2006" xmlns:o="urn:schemas-microsoft-com:office:office" xmlns:r="http://schemas.openxmlformats.org/officeDocument/2006/relationships" xmlns:m="http://schemas.openxmlformats.org/officeDocument/2006/math" xmlns:v="urn:schemas-microsoft-com:vml" xmlns:wp14="http://schemas.microsoft.com/office/word/2010/wordprocessingDrawing" xmlns:wp="http://schemas.openxmlformats.org/drawingml/2006/wordprocessingDrawing" xmlns:w10="urn:schemas-microsoft-com:office:word" xmlns:w="http://schemas.openxmlformats.org/wordprocessingml/2006/main" xmlns:w14="http://schemas.microsoft.com/office/word/2010/wordml" xmlns:wpg="http://schemas.microsoft.com/office/word/2010/wordprocessingGroup" xmlns:wpi="http://schemas.microsoft.com/office/word/2010/wordprocessingInk" xmlns:wne="http://schemas.microsoft.com/office/word/2006/wordml" xmlns:wps="http://schemas.microsoft.com/office/word/2010/wordprocessingShape" mc:Ignorable="w14 wp14">
-  <w:docDefaults>
-    <w:rPrDefault>
-      <w:rPr>
-        <w:rFonts w:asciiTheme="minorHAnsi" w:eastAsiaTheme="minorHAnsi" w:hAnsiTheme="minorHAnsi" w:cstheme="minorBidi"/>
-        <w:color w:val="4D89AF" w:themeColor="text2" w:themeTint="BF"/>
-        <w:sz w:val="22"/>
-        <w:szCs w:val="22"/>
-        <w:lang w:val="en-US" w:eastAsia="en-US" w:bidi="ar-SA"/>
-      </w:rPr>
-    </w:rPrDefault>
-    <w:pPrDefault>
-      <w:pPr>
-        <w:spacing w:after="80"/>
-      </w:pPr>
-    </w:pPrDefault>
-  </w:docDefaults>
-  <w:latentStyles w:defLockedState="0" w:defUIPriority="99" w:defSemiHidden="1" w:defUnhideWhenUsed="0" w:defQFormat="0" w:count="267">
-    <w:lsdException w:name="Normal" w:semiHidden="0" w:uiPriority="0" w:qFormat="1"/>
-    <w:lsdException w:name="heading 1" w:semiHidden="0" w:uiPriority="9" w:qFormat="1"/>
-    <w:lsdException w:name="heading 2" w:uiPriority="9" w:unhideWhenUsed="1" w:qFormat="1"/>
-    <w:lsdException w:name="heading 3" w:uiPriority="9" w:unhideWhenUsed="1" w:qFormat="1"/>
-    <w:lsdException w:name="heading 4" w:uiPriority="9" w:qFormat="1"/>
-    <w:lsdException w:name="heading 5" w:uiPriority="9" w:qFormat="1"/>
-    <w:lsdException w:name="heading 6" w:uiPriority="9" w:qFormat="1"/>
-    <w:lsdException w:name="heading 7" w:uiPriority="9" w:qFormat="1"/>
-    <w:lsdException w:name="heading 8" w:uiPriority="9" w:unhideWhenUsed="1" w:qFormat="1"/>
-    <w:lsdException w:name="heading 9" w:uiPriority="9" w:unhideWhenUsed="1" w:qFormat="1"/>
-    <w:lsdException w:name="toc 1" w:uiPriority="39"/>
-    <w:lsdException w:name="toc 2" w:uiPriority="39"/>
-    <w:lsdException w:name="toc 3" w:uiPriority="39"/>
-    <w:lsdException w:name="toc 4" w:uiPriority="39"/>
-    <w:lsdException w:name="toc 5" w:uiPriority="39"/>
-    <w:lsdException w:name="toc 6" w:uiPriority="39"/>
-    <w:lsdException w:name="toc 7" w:uiPriority="39"/>
-    <w:lsdException w:name="toc 8" w:uiPriority="39"/>
-    <w:lsdException w:name="toc 9" w:uiPriority="39"/>
-    <w:lsdException w:name="footnote text" w:unhideWhenUsed="1"/>
-    <w:lsdException w:name="annotation text" w:unhideWhenUsed="1"/>
-    <w:lsdException w:name="header" w:unhideWhenUsed="1"/>
-    <w:lsdException w:name="footer" w:unhideWhenUsed="1"/>
-    <w:lsdException w:name="caption" w:uiPriority="35" w:unhideWhenUsed="1" w:qFormat="1"/>
-    <w:lsdException w:name="envelope return" w:unhideWhenUsed="1"/>
-    <w:lsdException w:name="annotation reference" w:unhideWhenUsed="1"/>
-    <w:lsdException w:name="endnote text" w:unhideWhenUsed="1"/>
-    <w:lsdException w:name="macro" w:unhideWhenUsed="1"/>
-    <w:lsdException w:name="List Bullet" w:uiPriority="11" w:unhideWhenUsed="1" w:qFormat="1"/>
-    <w:lsdException w:name="List Number" w:semiHidden="0" w:uiPriority="12" w:qFormat="1"/>
-    <w:lsdException w:name="Title" w:uiPriority="1" w:unhideWhenUsed="1" w:qFormat="1"/>
-    <w:lsdException w:name="Default Paragraph Font" w:uiPriority="1" w:unhideWhenUsed="1"/>
-    <w:lsdException w:name="Subtitle" w:uiPriority="11" w:unhideWhenUsed="1" w:qFormat="1"/>
-    <w:lsdException w:name="Body Text 3" w:unhideWhenUsed="1"/>
-    <w:lsdException w:name="Body Text Indent 3" w:unhideWhenUsed="1"/>
-    <w:lsdException w:name="Strong" w:uiPriority="2"/>
-    <w:lsdException w:name="Emphasis" w:semiHidden="0" w:uiPriority="20" w:qFormat="1"/>
-    <w:lsdException w:name="Document Map" w:unhideWhenUsed="1"/>
-    <w:lsdException w:name="Plain Text" w:unhideWhenUsed="1"/>
-    <w:lsdException w:name="HTML Top of Form" w:unhideWhenUsed="1"/>
-    <w:lsdException w:name="HTML Bottom of Form" w:unhideWhenUsed="1"/>
-    <w:lsdException w:name="HTML Code" w:unhideWhenUsed="1"/>
-    <w:lsdException w:name="HTML Keyboard" w:unhideWhenUsed="1"/>
-    <w:lsdException w:name="HTML Preformatted" w:unhideWhenUsed="1"/>
-    <w:lsdException w:name="HTML Typewriter" w:unhideWhenUsed="1"/>
-    <w:lsdException w:name="Normal Table" w:unhideWhenUsed="1"/>
-    <w:lsdException w:name="annotation subject" w:unhideWhenUsed="1"/>
-    <w:lsdException w:name="No List" w:unhideWhenUsed="1"/>
-    <w:lsdException w:name="Outline List 1" w:unhideWhenUsed="1"/>
-    <w:lsdException w:name="Outline List 2" w:unhideWhenUsed="1"/>
-    <w:lsdException w:name="Outline List 3" w:unhideWhenUsed="1"/>
-    <w:lsdException w:name="Table Simple 1" w:unhideWhenUsed="1"/>
-    <w:lsdException w:name="Table Simple 2" w:unhideWhenUsed="1"/>
-    <w:lsdException w:name="Table Simple 3" w:unhideWhenUsed="1"/>
-    <w:lsdException w:name="Table Classic 1" w:unhideWhenUsed="1"/>
-    <w:lsdException w:name="Table Classic 2" w:unhideWhenUsed="1"/>
-    <w:lsdException w:name="Table Classic 3" w:unhideWhenUsed="1"/>
-    <w:lsdException w:name="Table Classic 4" w:unhideWhenUsed="1"/>
-    <w:lsdException w:name="Table Colorful 1" w:unhideWhenUsed="1"/>
-    <w:lsdException w:name="Table Colorful 2" w:unhideWhenUsed="1"/>
-    <w:lsdException w:name="Table Colorful 3" w:unhideWhenUsed="1"/>
-    <w:lsdException w:name="Table Columns 1" w:unhideWhenUsed="1"/>
-    <w:lsdException w:name="Table Columns 2" w:unhideWhenUsed="1"/>
-    <w:lsdException w:name="Table Columns 3" w:unhideWhenUsed="1"/>
-    <w:lsdException w:name="Table Columns 4" w:unhideWhenUsed="1"/>
-    <w:lsdException w:name="Table Columns 5" w:unhideWhenUsed="1"/>
-    <w:lsdException w:name="Table Grid 1" w:unhideWhenUsed="1"/>
-    <w:lsdException w:name="Table Grid 2" w:unhideWhenUsed="1"/>
-    <w:lsdException w:name="Table Grid 3" w:unhideWhenUsed="1"/>
-    <w:lsdException w:name="Table Grid 4" w:unhideWhenUsed="1"/>
-    <w:lsdException w:name="Table Grid 5" w:unhideWhenUsed="1"/>
-    <w:lsdException w:name="Table Grid 6" w:unhideWhenUsed="1"/>
-    <w:lsdException w:name="Table Grid 7" w:unhideWhenUsed="1"/>
-    <w:lsdException w:name="Table Grid 8" w:unhideWhenUsed="1"/>
-    <w:lsdException w:name="Table List 1" w:unhideWhenUsed="1"/>
-    <w:lsdException w:name="Table List 2" w:unhideWhenUsed="1"/>
-    <w:lsdException w:name="Table List 3" w:unhideWhenUsed="1"/>
-    <w:lsdException w:name="Table List 4" w:unhideWhenUsed="1"/>
-    <w:lsdException w:name="Table List 5" w:unhideWhenUsed="1"/>
-    <w:lsdException w:name="Table List 6" w:unhideWhenUsed="1"/>
-    <w:lsdException w:name="Table List 7" w:unhideWhenUsed="1"/>
-    <w:lsdException w:name="Table List 8" w:unhideWhenUsed="1"/>
-    <w:lsdException w:name="Table 3D effects 1" w:unhideWhenUsed="1"/>
-    <w:lsdException w:name="Table 3D effects 2" w:unhideWhenUsed="1"/>
-    <w:lsdException w:name="Table 3D effects 3" w:unhideWhenUsed="1"/>
-    <w:lsdException w:name="Table Contemporary" w:unhideWhenUsed="1"/>
-    <w:lsdException w:name="Table Elegant" w:unhideWhenUsed="1"/>
-    <w:lsdException w:name="Table Professional" w:unhideWhenUsed="1"/>
-    <w:lsdException w:name="Table Subtle 1" w:unhideWhenUsed="1"/>
-    <w:lsdException w:name="Table Subtle 2" w:unhideWhenUsed="1"/>
-    <w:lsdException w:name="Table Web 1" w:unhideWhenUsed="1"/>
-    <w:lsdException w:name="Table Web 2" w:unhideWhenUsed="1"/>
-    <w:lsdException w:name="Table Web 3" w:unhideWhenUsed="1"/>
-    <w:lsdException w:name="Balloon Text" w:unhideWhenUsed="1"/>
-    <w:lsdException w:name="Table Grid" w:semiHidden="0" w:uiPriority="39"/>
-    <w:lsdException w:name="Table Theme" w:unhideWhenUsed="1"/>
-    <w:lsdException w:name="No Spacing" w:uiPriority="1" w:qFormat="1"/>
-    <w:lsdException w:name="Light Shading" w:semiHidden="0" w:uiPriority="60"/>
-    <w:lsdException w:name="Light List" w:semiHidden="0" w:uiPriority="61"/>
-    <w:lsdException w:name="Light Grid" w:semiHidden="0" w:uiPriority="62"/>
-    <w:lsdException w:name="Medium Shading 1" w:semiHidden="0" w:uiPriority="63"/>
-    <w:lsdException w:name="Medium Shading 2" w:semiHidden="0" w:uiPriority="64"/>
-    <w:lsdException w:name="Medium List 1" w:semiHidden="0" w:uiPriority="65"/>
-    <w:lsdException w:name="Medium List 2" w:semiHidden="0" w:uiPriority="66"/>
-    <w:lsdException w:name="Medium Grid 1" w:semiHidden="0" w:uiPriority="67"/>
-    <w:lsdException w:name="Medium Grid 2" w:semiHidden="0" w:uiPriority="68"/>
-    <w:lsdException w:name="Medium Grid 3" w:semiHidden="0" w:uiPriority="69"/>
-    <w:lsdException w:name="Dark List" w:semiHidden="0" w:uiPriority="70"/>
-    <w:lsdException w:name="Colorful Shading" w:semiHidden="0" w:uiPriority="71"/>
-    <w:lsdException w:name="Colorful List" w:semiHidden="0" w:uiPriority="72"/>
-    <w:lsdException w:name="Colorful Grid" w:semiHidden="0" w:uiPriority="73"/>
-    <w:lsdException w:name="Light Shading Accent 1" w:semiHidden="0" w:uiPriority="60"/>
-    <w:lsdException w:name="Light List Accent 1" w:semiHidden="0" w:uiPriority="61"/>
-    <w:lsdException w:name="Light Grid Accent 1" w:semiHidden="0" w:uiPriority="62"/>
-    <w:lsdException w:name="Medium Shading 1 Accent 1" w:semiHidden="0" w:uiPriority="63"/>
-    <w:lsdException w:name="Medium Shading 2 Accent 1" w:semiHidden="0" w:uiPriority="64"/>
-    <w:lsdException w:name="Medium List 1 Accent 1" w:semiHidden="0" w:uiPriority="65"/>
-    <w:lsdException w:name="List Paragraph" w:uiPriority="34" w:unhideWhenUsed="1"/>
-    <w:lsdException w:name="Quote" w:uiPriority="29" w:unhideWhenUsed="1"/>
-    <w:lsdException w:name="Intense Quote" w:uiPriority="30" w:unhideWhenUsed="1"/>
-    <w:lsdException w:name="Medium List 2 Accent 1" w:semiHidden="0" w:uiPriority="66"/>
-    <w:lsdException w:name="Medium Grid 1 Accent 1" w:semiHidden="0" w:uiPriority="67"/>
-    <w:lsdException w:name="Medium Grid 2 Accent 1" w:semiHidden="0" w:uiPriority="68"/>
-    <w:lsdException w:name="Medium Grid 3 Accent 1" w:semiHidden="0" w:uiPriority="69"/>
-    <w:lsdException w:name="Dark List Accent 1" w:semiHidden="0" w:uiPriority="70"/>
-    <w:lsdException w:name="Colorful Shading Accent 1" w:semiHidden="0" w:uiPriority="71"/>
-    <w:lsdException w:name="Colorful List Accent 1" w:semiHidden="0" w:uiPriority="72"/>
-    <w:lsdException w:name="Colorful Grid Accent 1" w:semiHidden="0" w:uiPriority="73"/>
-    <w:lsdException w:name="Light Shading Accent 2" w:semiHidden="0" w:uiPriority="60"/>
-    <w:lsdException w:name="Light List Accent 2" w:semiHidden="0" w:uiPriority="61"/>
-    <w:lsdException w:name="Light Grid Accent 2" w:semiHidden="0" w:uiPriority="62"/>
-    <w:lsdException w:name="Medium Shading 1 Accent 2" w:semiHidden="0" w:uiPriority="63"/>
-    <w:lsdException w:name="Medium Shading 2 Accent 2" w:semiHidden="0" w:uiPriority="64"/>
-    <w:lsdException w:name="Medium List 1 Accent 2" w:semiHidden="0" w:uiPriority="65"/>
-    <w:lsdException w:name="Medium List 2 Accent 2" w:semiHidden="0" w:uiPriority="66"/>
-    <w:lsdException w:name="Medium Grid 1 Accent 2" w:semiHidden="0" w:uiPriority="67"/>
-    <w:lsdException w:name="Medium Grid 2 Accent 2" w:semiHidden="0" w:uiPriority="68"/>
-    <w:lsdException w:name="Medium Grid 3 Accent 2" w:semiHidden="0" w:uiPriority="69"/>
-    <w:lsdException w:name="Dark List Accent 2" w:semiHidden="0" w:uiPriority="70"/>
-    <w:lsdException w:name="Colorful Shading Accent 2" w:semiHidden="0" w:uiPriority="71"/>
-    <w:lsdException w:name="Colorful List Accent 2" w:semiHidden="0" w:uiPriority="72"/>
-    <w:lsdException w:name="Colorful Grid Accent 2" w:semiHidden="0" w:uiPriority="73"/>
-    <w:lsdException w:name="Light Shading Accent 3" w:semiHidden="0" w:uiPriority="60"/>
-    <w:lsdException w:name="Light List Accent 3" w:semiHidden="0" w:uiPriority="61"/>
-    <w:lsdException w:name="Light Grid Accent 3" w:semiHidden="0" w:uiPriority="62"/>
-    <w:lsdException w:name="Medium Shading 1 Accent 3" w:semiHidden="0" w:uiPriority="63"/>
-    <w:lsdException w:name="Medium Shading 2 Accent 3" w:semiHidden="0" w:uiPriority="64"/>
-    <w:lsdException w:name="Medium List 1 Accent 3" w:semiHidden="0" w:uiPriority="65"/>
-    <w:lsdException w:name="Medium List 2 Accent 3" w:semiHidden="0" w:uiPriority="66"/>
-    <w:lsdException w:name="Medium Grid 1 Accent 3" w:semiHidden="0" w:uiPriority="67"/>
-    <w:lsdException w:name="Medium Grid 2 Accent 3" w:semiHidden="0" w:uiPriority="68"/>
-    <w:lsdException w:name="Medium Grid 3 Accent 3" w:semiHidden="0" w:uiPriority="69"/>
-    <w:lsdException w:name="Dark List Accent 3" w:semiHidden="0" w:uiPriority="70"/>
-    <w:lsdException w:name="Colorful Shading Accent 3" w:semiHidden="0" w:uiPriority="71"/>
-    <w:lsdException w:name="Colorful List Accent 3" w:semiHidden="0" w:uiPriority="72"/>
-    <w:lsdException w:name="Colorful Grid Accent 3" w:semiHidden="0" w:uiPriority="73"/>
-    <w:lsdException w:name="Light Shading Accent 4" w:semiHidden="0" w:uiPriority="60"/>
-    <w:lsdException w:name="Light List Accent 4" w:semiHidden="0" w:uiPriority="61"/>
-    <w:lsdException w:name="Light Grid Accent 4" w:semiHidden="0" w:uiPriority="62"/>
-    <w:lsdException w:name="Medium Shading 1 Accent 4" w:semiHidden="0" w:uiPriority="63"/>
-    <w:lsdException w:name="Medium Shading 2 Accent 4" w:semiHidden="0" w:uiPriority="64"/>
-    <w:lsdException w:name="Medium List 1 Accent 4" w:semiHidden="0" w:uiPriority="65"/>
-    <w:lsdException w:name="Medium List 2 Accent 4" w:semiHidden="0" w:uiPriority="66"/>
-    <w:lsdException w:name="Medium Grid 1 Accent 4" w:semiHidden="0" w:uiPriority="67"/>
-    <w:lsdException w:name="Medium Grid 2 Accent 4" w:semiHidden="0" w:uiPriority="68"/>
-    <w:lsdException w:name="Medium Grid 3 Accent 4" w:semiHidden="0" w:uiPriority="69"/>
-    <w:lsdException w:name="Dark List Accent 4" w:semiHidden="0" w:uiPriority="70"/>
-    <w:lsdException w:name="Colorful Shading Accent 4" w:semiHidden="0" w:uiPriority="71"/>
-    <w:lsdException w:name="Colorful List Accent 4" w:semiHidden="0" w:uiPriority="72"/>
-    <w:lsdException w:name="Colorful Grid Accent 4" w:semiHidden="0" w:uiPriority="73"/>
-    <w:lsdException w:name="Light Shading Accent 5" w:semiHidden="0" w:uiPriority="60"/>
-    <w:lsdException w:name="Light List Accent 5" w:semiHidden="0" w:uiPriority="61"/>
-    <w:lsdException w:name="Light Grid Accent 5" w:semiHidden="0" w:uiPriority="62"/>
-    <w:lsdException w:name="Medium Shading 1 Accent 5" w:semiHidden="0" w:uiPriority="63"/>
-    <w:lsdException w:name="Medium Shading 2 Accent 5" w:semiHidden="0" w:uiPriority="64"/>
-    <w:lsdException w:name="Medium List 1 Accent 5" w:semiHidden="0" w:uiPriority="65"/>
-    <w:lsdException w:name="Medium List 2 Accent 5" w:semiHidden="0" w:uiPriority="66"/>
-    <w:lsdException w:name="Medium Grid 1 Accent 5" w:semiHidden="0" w:uiPriority="67"/>
-    <w:lsdException w:name="Medium Grid 2 Accent 5" w:semiHidden="0" w:uiPriority="68"/>
-    <w:lsdException w:name="Medium Grid 3 Accent 5" w:semiHidden="0" w:uiPriority="69"/>
-    <w:lsdException w:name="Dark List Accent 5" w:semiHidden="0" w:uiPriority="70"/>
-    <w:lsdException w:name="Colorful Shading Accent 5" w:semiHidden="0" w:uiPriority="71"/>
-    <w:lsdException w:name="Colorful List Accent 5" w:semiHidden="0" w:uiPriority="72"/>
-    <w:lsdException w:name="Colorful Grid Accent 5" w:semiHidden="0" w:uiPriority="73"/>
-    <w:lsdException w:name="Light Shading Accent 6" w:semiHidden="0" w:uiPriority="60"/>
-    <w:lsdException w:name="Light List Accent 6" w:semiHidden="0" w:uiPriority="61"/>
-    <w:lsdException w:name="Light Grid Accent 6" w:semiHidden="0" w:uiPriority="62"/>
-    <w:lsdException w:name="Medium Shading 1 Accent 6" w:semiHidden="0" w:uiPriority="63"/>
-    <w:lsdException w:name="Medium Shading 2 Accent 6" w:semiHidden="0" w:uiPriority="64"/>
-    <w:lsdException w:name="Medium List 1 Accent 6" w:semiHidden="0" w:uiPriority="65"/>
-    <w:lsdException w:name="Medium List 2 Accent 6" w:semiHidden="0" w:uiPriority="66"/>
-    <w:lsdException w:name="Medium Grid 1 Accent 6" w:semiHidden="0" w:uiPriority="67"/>
-    <w:lsdException w:name="Medium Grid 2 Accent 6" w:semiHidden="0" w:uiPriority="68"/>
-    <w:lsdException w:name="Medium Grid 3 Accent 6" w:semiHidden="0" w:uiPriority="69"/>
-    <w:lsdException w:name="Dark List Accent 6" w:semiHidden="0" w:uiPriority="70"/>
-    <w:lsdException w:name="Colorful Shading Accent 6" w:semiHidden="0" w:uiPriority="71"/>
-    <w:lsdException w:name="Colorful List Accent 6" w:semiHidden="0" w:uiPriority="72"/>
-    <w:lsdException w:name="Colorful Grid Accent 6" w:semiHidden="0" w:uiPriority="73"/>
-    <w:lsdException w:name="Subtle Emphasis" w:uiPriority="19"/>
-    <w:lsdException w:name="Intense Emphasis" w:uiPriority="21"/>
-    <w:lsdException w:name="Subtle Reference" w:uiPriority="31" w:qFormat="1"/>
-    <w:lsdException w:name="Intense Reference" w:uiPriority="32" w:unhideWhenUsed="1"/>
-    <w:lsdException w:name="Book Title" w:uiPriority="33" w:unhideWhenUsed="1"/>
-    <w:lsdException w:name="Bibliography" w:uiPriority="37" w:unhideWhenUsed="1"/>
-    <w:lsdException w:name="TOC Heading" w:uiPriority="39" w:unhideWhenUsed="1" w:qFormat="1"/>
-  </w:latentStyles>
-  <w:style w:type="paragraph" w:default="1" w:styleId="Normal">
-    <w:name w:val="Normal"/>
-    <w:qFormat/>
-    <w:rsid w:val="00F25F82"/>
-    <w:pPr>
-      <w:spacing w:after="240"/>
-    </w:pPr>
-    <w:rPr>
-      <w:color w:val="000000" w:themeColor="text1"/>
-      <w:sz w:val="20"/>
-    </w:rPr>
-  </w:style>
-  <w:style w:type="paragraph" w:styleId="Heading1">
-    <w:name w:val="heading 1"/>
-    <w:basedOn w:val="Normal"/>
-    <w:link w:val="Heading1Char"/>
-    <w:uiPriority w:val="9"/>
-    <w:qFormat/>
-    <w:rsid w:val="00CF6884"/>
-    <w:pPr>
-      <w:keepNext/>
-      <w:keepLines/>
-      <w:spacing w:before="240" w:after="40"/>
-      <w:contextualSpacing/>
-      <w:outlineLvl w:val="0"/>
-    </w:pPr>
-    <w:rPr>
-      <w:rFonts w:asciiTheme="majorHAnsi" w:eastAsiaTheme="majorEastAsia" w:hAnsiTheme="majorHAnsi" w:cstheme="majorBidi"/>
-      <w:b/>
-      <w:caps/>
-      <w:sz w:val="26"/>
-      <w:szCs w:val="32"/>
-    </w:rPr>
-  </w:style>
-  <w:style w:type="paragraph" w:styleId="Heading2">
-    <w:name w:val="heading 2"/>
-    <w:basedOn w:val="Normal"/>
-    <w:link w:val="Heading2Char"/>
-    <w:uiPriority w:val="9"/>
-    <w:qFormat/>
-    <w:rsid w:val="004037EF"/>
-    <w:pPr>
-      <w:keepNext/>
-      <w:keepLines/>
-      <w:spacing w:after="0"/>
-      <w:outlineLvl w:val="1"/>
-    </w:pPr>
-    <w:rPr>
-      <w:rFonts w:asciiTheme="majorHAnsi" w:eastAsiaTheme="majorEastAsia" w:hAnsiTheme="majorHAnsi" w:cstheme="majorBidi"/>
-      <w:b/>
-      <w:color w:val="2479B7" w:themeColor="accent1"/>
-      <w:sz w:val="26"/>
-      <w:szCs w:val="26"/>
-    </w:rPr>
-  </w:style>
-  <w:style w:type="paragraph" w:styleId="Heading3">
-    <w:name w:val="heading 3"/>
-    <w:basedOn w:val="Normal"/>
-    <w:link w:val="Heading3Char"/>
-    <w:uiPriority w:val="9"/>
-    <w:qFormat/>
-    <w:rsid w:val="00CF6884"/>
-    <w:pPr>
-      <w:keepNext/>
-      <w:keepLines/>
-      <w:spacing w:after="0"/>
-      <w:outlineLvl w:val="2"/>
-    </w:pPr>
-    <w:rPr>
-      <w:rFonts w:asciiTheme="majorHAnsi" w:eastAsiaTheme="majorEastAsia" w:hAnsiTheme="majorHAnsi" w:cstheme="majorBidi"/>
-      <w:caps/>
-      <w:szCs w:val="24"/>
-    </w:rPr>
-  </w:style>
-  <w:style w:type="paragraph" w:styleId="Heading8">
-    <w:name w:val="heading 8"/>
-    <w:basedOn w:val="Normal"/>
-    <w:next w:val="Normal"/>
-    <w:link w:val="Heading8Char"/>
-    <w:uiPriority w:val="9"/>
-    <w:semiHidden/>
-    <w:qFormat/>
-    <w:rsid w:val="00581515"/>
-    <w:pPr>
-      <w:keepNext/>
-      <w:keepLines/>
-      <w:spacing w:before="40" w:after="0"/>
-      <w:outlineLvl w:val="7"/>
-    </w:pPr>
-    <w:rPr>
-      <w:rFonts w:asciiTheme="majorHAnsi" w:eastAsiaTheme="majorEastAsia" w:hAnsiTheme="majorHAnsi" w:cstheme="majorBidi"/>
-      <w:color w:val="272727" w:themeColor="text1" w:themeTint="D8"/>
-      <w:szCs w:val="21"/>
-    </w:rPr>
-  </w:style>
-  <w:style w:type="paragraph" w:styleId="Heading9">
-    <w:name w:val="heading 9"/>
-    <w:basedOn w:val="Normal"/>
-    <w:next w:val="Normal"/>
-    <w:link w:val="Heading9Char"/>
-    <w:uiPriority w:val="9"/>
-    <w:semiHidden/>
-    <w:qFormat/>
-    <w:rsid w:val="00581515"/>
-    <w:pPr>
-      <w:keepNext/>
-      <w:keepLines/>
-      <w:spacing w:before="40" w:after="0"/>
-      <w:outlineLvl w:val="8"/>
-    </w:pPr>
-    <w:rPr>
-      <w:rFonts w:asciiTheme="majorHAnsi" w:eastAsiaTheme="majorEastAsia" w:hAnsiTheme="majorHAnsi" w:cstheme="majorBidi"/>
-      <w:i/>
-      <w:iCs/>
-      <w:color w:val="272727" w:themeColor="text1" w:themeTint="D8"/>
-      <w:szCs w:val="21"/>
-    </w:rPr>
-  </w:style>
-  <w:style w:type="character" w:default="1" w:styleId="DefaultParagraphFont">
-    <w:name w:val="Default Paragraph Font"/>
-    <w:uiPriority w:val="1"/>
-    <w:semiHidden/>
-    <w:unhideWhenUsed/>
-  </w:style>
-  <w:style w:type="table" w:default="1" w:styleId="TableNormal">
-    <w:name w:val="Normal Table"/>
-    <w:uiPriority w:val="99"/>
-    <w:semiHidden/>
-    <w:unhideWhenUsed/>
-    <w:tblPr>
-      <w:tblInd w:w="0" w:type="dxa"/>
-      <w:tblCellMar>
-        <w:top w:w="0" w:type="dxa"/>
-        <w:left w:w="108" w:type="dxa"/>
-        <w:bottom w:w="0" w:type="dxa"/>
-        <w:right w:w="108" w:type="dxa"/>
-      </w:tblCellMar>
-    </w:tblPr>
-  </w:style>
-  <w:style w:type="numbering" w:default="1" w:styleId="NoList">
-    <w:name w:val="No List"/>
-    <w:uiPriority w:val="99"/>
-    <w:semiHidden/>
-    <w:unhideWhenUsed/>
-  </w:style>
-  <w:style w:type="paragraph" w:styleId="MacroText">
-    <w:name w:val="macro"/>
-    <w:link w:val="MacroTextChar"/>
-    <w:uiPriority w:val="99"/>
-    <w:semiHidden/>
-    <w:rsid w:val="002B3FC8"/>
-    <w:pPr>
-      <w:tabs>
-        <w:tab w:val="left" w:pos="480"/>
-        <w:tab w:val="left" w:pos="960"/>
-        <w:tab w:val="left" w:pos="1440"/>
-        <w:tab w:val="left" w:pos="1920"/>
-        <w:tab w:val="left" w:pos="2400"/>
-        <w:tab w:val="left" w:pos="2880"/>
-        <w:tab w:val="left" w:pos="3360"/>
-        <w:tab w:val="left" w:pos="3840"/>
-        <w:tab w:val="left" w:pos="4320"/>
-      </w:tabs>
-      <w:spacing w:before="80" w:after="0"/>
-    </w:pPr>
-    <w:rPr>
-      <w:rFonts w:ascii="Consolas" w:hAnsi="Consolas"/>
-      <w:b/>
-      <w:color w:val="123C5B" w:themeColor="accent1" w:themeShade="80"/>
-      <w:szCs w:val="20"/>
-    </w:rPr>
-  </w:style>
-  <w:style w:type="character" w:customStyle="1" w:styleId="MacroTextChar">
-    <w:name w:val="Macro Text Char"/>
-    <w:basedOn w:val="DefaultParagraphFont"/>
-    <w:link w:val="MacroText"/>
-    <w:uiPriority w:val="99"/>
-    <w:semiHidden/>
-    <w:rsid w:val="006A6D73"/>
-    <w:rPr>
-      <w:rFonts w:ascii="Consolas" w:hAnsi="Consolas"/>
-      <w:b/>
-      <w:color w:val="123C5B" w:themeColor="accent1" w:themeShade="80"/>
-      <w:szCs w:val="20"/>
-    </w:rPr>
-  </w:style>
-  <w:style w:type="character" w:styleId="PlaceholderText">
-    <w:name w:val="Placeholder Text"/>
-    <w:basedOn w:val="DefaultParagraphFont"/>
-    <w:uiPriority w:val="99"/>
-    <w:semiHidden/>
-    <w:rsid w:val="008978E8"/>
-    <w:rPr>
-      <w:color w:val="808080"/>
-    </w:rPr>
-  </w:style>
-  <w:style w:type="paragraph" w:styleId="Title">
-    <w:name w:val="Title"/>
-    <w:basedOn w:val="Normal"/>
-    <w:link w:val="TitleChar"/>
-    <w:uiPriority w:val="1"/>
-    <w:qFormat/>
-    <w:rsid w:val="00CF6884"/>
-    <w:pPr>
-      <w:spacing w:after="0"/>
-      <w:contextualSpacing/>
-    </w:pPr>
-    <w:rPr>
-      <w:rFonts w:eastAsiaTheme="majorEastAsia" w:cstheme="majorBidi"/>
-      <w:caps/>
-      <w:kern w:val="28"/>
-      <w:sz w:val="66"/>
-      <w:szCs w:val="56"/>
-    </w:rPr>
-  </w:style>
-  <w:style w:type="character" w:customStyle="1" w:styleId="TitleChar">
-    <w:name w:val="Title Char"/>
-    <w:basedOn w:val="DefaultParagraphFont"/>
-    <w:link w:val="Title"/>
-    <w:uiPriority w:val="1"/>
-    <w:rsid w:val="00CF6884"/>
-    <w:rPr>
-      <w:rFonts w:eastAsiaTheme="majorEastAsia" w:cstheme="majorBidi"/>
-      <w:caps/>
-      <w:color w:val="000000" w:themeColor="text1"/>
-      <w:kern w:val="28"/>
-      <w:sz w:val="66"/>
-      <w:szCs w:val="56"/>
-    </w:rPr>
-  </w:style>
-  <w:style w:type="table" w:styleId="TableGrid">
-    <w:name w:val="Table Grid"/>
-    <w:basedOn w:val="TableNormal"/>
-    <w:uiPriority w:val="39"/>
-    <w:rsid w:val="008978E8"/>
-    <w:pPr>
-      <w:spacing w:after="0"/>
-    </w:pPr>
-    <w:tblPr>
-      <w:tblBorders>
-        <w:top w:val="single" w:sz="4" w:space="0" w:color="auto"/>
-        <w:left w:val="single" w:sz="4" w:space="0" w:color="auto"/>
-        <w:bottom w:val="single" w:sz="4" w:space="0" w:color="auto"/>
-        <w:right w:val="single" w:sz="4" w:space="0" w:color="auto"/>
-        <w:insideH w:val="single" w:sz="4" w:space="0" w:color="auto"/>
-        <w:insideV w:val="single" w:sz="4" w:space="0" w:color="auto"/>
-      </w:tblBorders>
-    </w:tblPr>
-  </w:style>
-  <w:style w:type="paragraph" w:styleId="BalloonText">
-    <w:name w:val="Balloon Text"/>
-    <w:basedOn w:val="Normal"/>
-    <w:link w:val="BalloonTextChar"/>
-    <w:uiPriority w:val="99"/>
-    <w:semiHidden/>
-    <w:rsid w:val="00581515"/>
-    <w:pPr>
-      <w:spacing w:after="0"/>
-    </w:pPr>
-    <w:rPr>
-      <w:rFonts w:ascii="Segoe UI" w:hAnsi="Segoe UI" w:cs="Segoe UI"/>
-      <w:szCs w:val="18"/>
-    </w:rPr>
-  </w:style>
-  <w:style w:type="character" w:customStyle="1" w:styleId="BalloonTextChar">
-    <w:name w:val="Balloon Text Char"/>
-    <w:basedOn w:val="DefaultParagraphFont"/>
-    <w:link w:val="BalloonText"/>
-    <w:uiPriority w:val="99"/>
-    <w:semiHidden/>
-    <w:rsid w:val="006A6D73"/>
-    <w:rPr>
-      <w:rFonts w:ascii="Segoe UI" w:hAnsi="Segoe UI" w:cs="Segoe UI"/>
-      <w:color w:val="000000" w:themeColor="text1"/>
-      <w:sz w:val="20"/>
-      <w:szCs w:val="18"/>
-    </w:rPr>
-  </w:style>
-  <w:style w:type="paragraph" w:styleId="Header">
-    <w:name w:val="header"/>
-    <w:basedOn w:val="Normal"/>
-    <w:link w:val="HeaderChar"/>
-    <w:uiPriority w:val="99"/>
-    <w:semiHidden/>
-    <w:rsid w:val="005B437C"/>
-    <w:pPr>
-      <w:spacing w:after="0"/>
-    </w:pPr>
-  </w:style>
-  <w:style w:type="paragraph" w:customStyle="1" w:styleId="ContactInfo">
-    <w:name w:val="Contact Info"/>
-    <w:basedOn w:val="Normal"/>
-    <w:uiPriority w:val="3"/>
-    <w:qFormat/>
-    <w:rsid w:val="00AD31D1"/>
-    <w:pPr>
-      <w:spacing w:before="40" w:after="0"/>
-      <w:jc w:val="right"/>
-    </w:pPr>
-  </w:style>
-  <w:style w:type="character" w:customStyle="1" w:styleId="HeaderChar">
-    <w:name w:val="Header Char"/>
-    <w:basedOn w:val="DefaultParagraphFont"/>
-    <w:link w:val="Header"/>
-    <w:uiPriority w:val="99"/>
-    <w:semiHidden/>
-    <w:rsid w:val="006A6D73"/>
-    <w:rPr>
-      <w:color w:val="000000" w:themeColor="text1"/>
-      <w:sz w:val="20"/>
-    </w:rPr>
-  </w:style>
-  <w:style w:type="paragraph" w:styleId="Footer">
-    <w:name w:val="footer"/>
-    <w:basedOn w:val="Normal"/>
-    <w:link w:val="FooterChar"/>
-    <w:uiPriority w:val="99"/>
-    <w:semiHidden/>
-    <w:rsid w:val="00297ED0"/>
-    <w:pPr>
-      <w:spacing w:after="0"/>
-    </w:pPr>
-  </w:style>
-  <w:style w:type="character" w:customStyle="1" w:styleId="FooterChar">
-    <w:name w:val="Footer Char"/>
-    <w:basedOn w:val="DefaultParagraphFont"/>
-    <w:link w:val="Footer"/>
-    <w:uiPriority w:val="99"/>
-    <w:semiHidden/>
-    <w:rsid w:val="006A6D73"/>
-    <w:rPr>
-      <w:color w:val="000000" w:themeColor="text1"/>
-      <w:sz w:val="20"/>
-    </w:rPr>
-  </w:style>
-  <w:style w:type="character" w:customStyle="1" w:styleId="Heading2Char">
-    <w:name w:val="Heading 2 Char"/>
-    <w:basedOn w:val="DefaultParagraphFont"/>
-    <w:link w:val="Heading2"/>
-    <w:uiPriority w:val="9"/>
-    <w:rsid w:val="006A6D73"/>
-    <w:rPr>
-      <w:rFonts w:asciiTheme="majorHAnsi" w:eastAsiaTheme="majorEastAsia" w:hAnsiTheme="majorHAnsi" w:cstheme="majorBidi"/>
-      <w:b/>
-      <w:color w:val="2479B7" w:themeColor="accent1"/>
-      <w:sz w:val="26"/>
-      <w:szCs w:val="26"/>
-    </w:rPr>
-  </w:style>
-  <w:style w:type="character" w:customStyle="1" w:styleId="Heading1Char">
-    <w:name w:val="Heading 1 Char"/>
-    <w:basedOn w:val="DefaultParagraphFont"/>
-    <w:link w:val="Heading1"/>
-    <w:uiPriority w:val="9"/>
-    <w:rsid w:val="00CF6884"/>
-    <w:rPr>
-      <w:rFonts w:asciiTheme="majorHAnsi" w:eastAsiaTheme="majorEastAsia" w:hAnsiTheme="majorHAnsi" w:cstheme="majorBidi"/>
-      <w:b/>
-      <w:caps/>
-      <w:color w:val="000000" w:themeColor="text1"/>
-      <w:sz w:val="26"/>
-      <w:szCs w:val="32"/>
-    </w:rPr>
-  </w:style>
-  <w:style w:type="character" w:customStyle="1" w:styleId="Heading3Char">
-    <w:name w:val="Heading 3 Char"/>
-    <w:basedOn w:val="DefaultParagraphFont"/>
-    <w:link w:val="Heading3"/>
-    <w:uiPriority w:val="9"/>
-    <w:rsid w:val="006A6D73"/>
-    <w:rPr>
-      <w:rFonts w:asciiTheme="majorHAnsi" w:eastAsiaTheme="majorEastAsia" w:hAnsiTheme="majorHAnsi" w:cstheme="majorBidi"/>
-      <w:caps/>
-      <w:color w:val="000000" w:themeColor="text1"/>
-      <w:sz w:val="20"/>
-      <w:szCs w:val="24"/>
-    </w:rPr>
-  </w:style>
-  <w:style w:type="paragraph" w:styleId="ListNumber">
-    <w:name w:val="List Number"/>
-    <w:basedOn w:val="Normal"/>
-    <w:uiPriority w:val="12"/>
-    <w:semiHidden/>
-    <w:qFormat/>
-    <w:rsid w:val="00316CE4"/>
-    <w:pPr>
-      <w:numPr>
-        <w:numId w:val="15"/>
-      </w:numPr>
-      <w:spacing w:line="259" w:lineRule="auto"/>
-      <w:contextualSpacing/>
-    </w:pPr>
-  </w:style>
-  <w:style w:type="table" w:customStyle="1" w:styleId="GridTableLight">
-    <w:name w:val="Grid Table Light"/>
-    <w:basedOn w:val="TableNormal"/>
-    <w:uiPriority w:val="40"/>
-    <w:rsid w:val="00143224"/>
-    <w:pPr>
-      <w:spacing w:after="0"/>
-    </w:pPr>
-    <w:tblPr>
-      <w:tblBorders>
-        <w:top w:val="single" w:sz="4" w:space="0" w:color="BFBFBF" w:themeColor="background1" w:themeShade="BF"/>
-        <w:left w:val="single" w:sz="4" w:space="0" w:color="BFBFBF" w:themeColor="background1" w:themeShade="BF"/>
-        <w:bottom w:val="single" w:sz="4" w:space="0" w:color="BFBFBF" w:themeColor="background1" w:themeShade="BF"/>
-        <w:right w:val="single" w:sz="4" w:space="0" w:color="BFBFBF" w:themeColor="background1" w:themeShade="BF"/>
-        <w:insideH w:val="single" w:sz="4" w:space="0" w:color="BFBFBF" w:themeColor="background1" w:themeShade="BF"/>
-        <w:insideV w:val="single" w:sz="4" w:space="0" w:color="BFBFBF" w:themeColor="background1" w:themeShade="BF"/>
-      </w:tblBorders>
-    </w:tblPr>
-  </w:style>
-  <w:style w:type="paragraph" w:styleId="ListBullet">
-    <w:name w:val="List Bullet"/>
-    <w:basedOn w:val="Normal"/>
-    <w:uiPriority w:val="11"/>
-    <w:qFormat/>
-    <w:rsid w:val="009A54DB"/>
-    <w:pPr>
-      <w:spacing w:after="0"/>
-      <w:contextualSpacing/>
-    </w:pPr>
-    <w:rPr>
-      <w:color w:val="auto"/>
-    </w:rPr>
-  </w:style>
-  <w:style w:type="character" w:styleId="Emphasis">
-    <w:name w:val="Emphasis"/>
-    <w:basedOn w:val="DefaultParagraphFont"/>
-    <w:uiPriority w:val="11"/>
-    <w:semiHidden/>
-    <w:qFormat/>
-    <w:rsid w:val="00CF6884"/>
-    <w:rPr>
-      <w:b w:val="0"/>
-      <w:iCs/>
-      <w:color w:val="000000" w:themeColor="text1"/>
-      <w:sz w:val="26"/>
-    </w:rPr>
-  </w:style>
-  <w:style w:type="paragraph" w:styleId="Subtitle">
-    <w:name w:val="Subtitle"/>
-    <w:basedOn w:val="Normal"/>
-    <w:link w:val="SubtitleChar"/>
-    <w:uiPriority w:val="2"/>
-    <w:qFormat/>
-    <w:rsid w:val="00FE3C37"/>
-    <w:pPr>
-      <w:numPr>
-        <w:ilvl w:val="1"/>
-      </w:numPr>
-      <w:spacing w:after="0" w:line="192" w:lineRule="auto"/>
-      <w:contextualSpacing/>
-    </w:pPr>
-    <w:rPr>
-      <w:rFonts w:asciiTheme="majorHAnsi" w:eastAsiaTheme="minorEastAsia" w:hAnsiTheme="majorHAnsi"/>
-      <w:b/>
-      <w:caps/>
-      <w:sz w:val="66"/>
-    </w:rPr>
-  </w:style>
-  <w:style w:type="character" w:customStyle="1" w:styleId="SubtitleChar">
-    <w:name w:val="Subtitle Char"/>
-    <w:basedOn w:val="DefaultParagraphFont"/>
-    <w:link w:val="Subtitle"/>
-    <w:uiPriority w:val="2"/>
-    <w:rsid w:val="00FE3C37"/>
-    <w:rPr>
-      <w:rFonts w:asciiTheme="majorHAnsi" w:eastAsiaTheme="minorEastAsia" w:hAnsiTheme="majorHAnsi"/>
-      <w:b/>
-      <w:caps/>
-      <w:color w:val="000000" w:themeColor="text1"/>
-      <w:sz w:val="66"/>
-    </w:rPr>
-  </w:style>
-  <w:style w:type="character" w:styleId="BookTitle">
-    <w:name w:val="Book Title"/>
-    <w:basedOn w:val="DefaultParagraphFont"/>
-    <w:uiPriority w:val="33"/>
-    <w:semiHidden/>
-    <w:rsid w:val="00581515"/>
-    <w:rPr>
-      <w:b/>
-      <w:bCs/>
-      <w:i/>
-      <w:iCs/>
-      <w:spacing w:val="0"/>
-    </w:rPr>
-  </w:style>
-  <w:style w:type="character" w:styleId="IntenseReference">
-    <w:name w:val="Intense Reference"/>
-    <w:basedOn w:val="DefaultParagraphFont"/>
-    <w:uiPriority w:val="32"/>
-    <w:semiHidden/>
-    <w:rsid w:val="00581515"/>
-    <w:rPr>
-      <w:b/>
-      <w:bCs/>
-      <w:caps w:val="0"/>
-      <w:smallCaps/>
-      <w:color w:val="2479B7" w:themeColor="accent1"/>
-      <w:spacing w:val="0"/>
-    </w:rPr>
-  </w:style>
-  <w:style w:type="paragraph" w:styleId="IntenseQuote">
-    <w:name w:val="Intense Quote"/>
-    <w:basedOn w:val="Normal"/>
-    <w:next w:val="Normal"/>
-    <w:link w:val="IntenseQuoteChar"/>
-    <w:uiPriority w:val="30"/>
-    <w:semiHidden/>
-    <w:rsid w:val="00581515"/>
-    <w:pPr>
-      <w:pBdr>
-        <w:top w:val="single" w:sz="4" w:space="10" w:color="2479B7" w:themeColor="accent1"/>
-        <w:bottom w:val="single" w:sz="4" w:space="10" w:color="2479B7" w:themeColor="accent1"/>
-      </w:pBdr>
-      <w:spacing w:before="360" w:after="360"/>
-      <w:jc w:val="center"/>
-    </w:pPr>
-    <w:rPr>
-      <w:i/>
-      <w:iCs/>
-      <w:color w:val="2479B7" w:themeColor="accent1"/>
-    </w:rPr>
-  </w:style>
-  <w:style w:type="character" w:customStyle="1" w:styleId="IntenseQuoteChar">
-    <w:name w:val="Intense Quote Char"/>
-    <w:basedOn w:val="DefaultParagraphFont"/>
-    <w:link w:val="IntenseQuote"/>
-    <w:uiPriority w:val="30"/>
-    <w:semiHidden/>
-    <w:rsid w:val="006A6D73"/>
-    <w:rPr>
-      <w:i/>
-      <w:iCs/>
-      <w:color w:val="2479B7" w:themeColor="accent1"/>
-      <w:sz w:val="20"/>
-    </w:rPr>
-  </w:style>
-  <w:style w:type="paragraph" w:styleId="Quote">
-    <w:name w:val="Quote"/>
-    <w:basedOn w:val="Normal"/>
-    <w:next w:val="Normal"/>
-    <w:link w:val="QuoteChar"/>
-    <w:uiPriority w:val="29"/>
-    <w:semiHidden/>
-    <w:rsid w:val="00581515"/>
-    <w:pPr>
-      <w:spacing w:before="200" w:after="160"/>
-      <w:jc w:val="center"/>
-    </w:pPr>
-    <w:rPr>
-      <w:i/>
-      <w:iCs/>
-      <w:color w:val="404040" w:themeColor="text1" w:themeTint="BF"/>
-    </w:rPr>
-  </w:style>
-  <w:style w:type="character" w:customStyle="1" w:styleId="QuoteChar">
-    <w:name w:val="Quote Char"/>
-    <w:basedOn w:val="DefaultParagraphFont"/>
-    <w:link w:val="Quote"/>
-    <w:uiPriority w:val="29"/>
-    <w:semiHidden/>
-    <w:rsid w:val="006A6D73"/>
-    <w:rPr>
-      <w:i/>
-      <w:iCs/>
-      <w:color w:val="404040" w:themeColor="text1" w:themeTint="BF"/>
-      <w:sz w:val="20"/>
-    </w:rPr>
-  </w:style>
-  <w:style w:type="paragraph" w:styleId="TOCHeading">
-    <w:name w:val="TOC Heading"/>
-    <w:basedOn w:val="Heading1"/>
-    <w:next w:val="Normal"/>
-    <w:uiPriority w:val="39"/>
-    <w:semiHidden/>
-    <w:qFormat/>
-    <w:rsid w:val="00581515"/>
-    <w:pPr>
-      <w:contextualSpacing w:val="0"/>
-      <w:outlineLvl w:val="9"/>
-    </w:pPr>
-  </w:style>
-  <w:style w:type="character" w:customStyle="1" w:styleId="Heading8Char">
-    <w:name w:val="Heading 8 Char"/>
-    <w:basedOn w:val="DefaultParagraphFont"/>
-    <w:link w:val="Heading8"/>
-    <w:uiPriority w:val="9"/>
-    <w:semiHidden/>
-    <w:rsid w:val="006A6D73"/>
-    <w:rPr>
-      <w:rFonts w:asciiTheme="majorHAnsi" w:eastAsiaTheme="majorEastAsia" w:hAnsiTheme="majorHAnsi" w:cstheme="majorBidi"/>
-      <w:color w:val="272727" w:themeColor="text1" w:themeTint="D8"/>
-      <w:sz w:val="20"/>
-      <w:szCs w:val="21"/>
-    </w:rPr>
-  </w:style>
-  <w:style w:type="character" w:customStyle="1" w:styleId="Heading9Char">
-    <w:name w:val="Heading 9 Char"/>
-    <w:basedOn w:val="DefaultParagraphFont"/>
-    <w:link w:val="Heading9"/>
-    <w:uiPriority w:val="9"/>
-    <w:semiHidden/>
-    <w:rsid w:val="006A6D73"/>
-    <w:rPr>
-      <w:rFonts w:asciiTheme="majorHAnsi" w:eastAsiaTheme="majorEastAsia" w:hAnsiTheme="majorHAnsi" w:cstheme="majorBidi"/>
-      <w:i/>
-      <w:iCs/>
-      <w:color w:val="272727" w:themeColor="text1" w:themeTint="D8"/>
-      <w:sz w:val="20"/>
-      <w:szCs w:val="21"/>
-    </w:rPr>
-  </w:style>
-  <w:style w:type="paragraph" w:styleId="Caption">
-    <w:name w:val="caption"/>
-    <w:basedOn w:val="Normal"/>
-    <w:next w:val="Normal"/>
-    <w:uiPriority w:val="35"/>
-    <w:semiHidden/>
-    <w:qFormat/>
-    <w:rsid w:val="00581515"/>
-    <w:pPr>
-      <w:spacing w:after="200"/>
-    </w:pPr>
-    <w:rPr>
-      <w:i/>
-      <w:iCs/>
-      <w:color w:val="335B74" w:themeColor="text2"/>
-      <w:szCs w:val="18"/>
-    </w:rPr>
-  </w:style>
-  <w:style w:type="paragraph" w:styleId="BodyText3">
-    <w:name w:val="Body Text 3"/>
-    <w:basedOn w:val="Normal"/>
-    <w:link w:val="BodyText3Char"/>
-    <w:uiPriority w:val="99"/>
-    <w:semiHidden/>
-    <w:rsid w:val="00581515"/>
-    <w:pPr>
-      <w:spacing w:after="120"/>
-    </w:pPr>
-    <w:rPr>
-      <w:szCs w:val="16"/>
-    </w:rPr>
-  </w:style>
-  <w:style w:type="character" w:customStyle="1" w:styleId="BodyText3Char">
-    <w:name w:val="Body Text 3 Char"/>
-    <w:basedOn w:val="DefaultParagraphFont"/>
-    <w:link w:val="BodyText3"/>
-    <w:uiPriority w:val="99"/>
-    <w:semiHidden/>
-    <w:rsid w:val="006A6D73"/>
-    <w:rPr>
-      <w:color w:val="000000" w:themeColor="text1"/>
-      <w:sz w:val="20"/>
-      <w:szCs w:val="16"/>
-    </w:rPr>
-  </w:style>
-  <w:style w:type="paragraph" w:styleId="BodyTextIndent3">
-    <w:name w:val="Body Text Indent 3"/>
-    <w:basedOn w:val="Normal"/>
-    <w:link w:val="BodyTextIndent3Char"/>
-    <w:uiPriority w:val="99"/>
-    <w:semiHidden/>
-    <w:rsid w:val="00581515"/>
-    <w:pPr>
-      <w:spacing w:after="120"/>
-      <w:ind w:left="360"/>
-    </w:pPr>
-    <w:rPr>
-      <w:szCs w:val="16"/>
-    </w:rPr>
-  </w:style>
-  <w:style w:type="character" w:customStyle="1" w:styleId="BodyTextIndent3Char">
-    <w:name w:val="Body Text Indent 3 Char"/>
-    <w:basedOn w:val="DefaultParagraphFont"/>
-    <w:link w:val="BodyTextIndent3"/>
-    <w:uiPriority w:val="99"/>
-    <w:semiHidden/>
-    <w:rsid w:val="006A6D73"/>
-    <w:rPr>
-      <w:color w:val="000000" w:themeColor="text1"/>
-      <w:sz w:val="20"/>
-      <w:szCs w:val="16"/>
-    </w:rPr>
-  </w:style>
-  <w:style w:type="character" w:styleId="CommentReference">
-    <w:name w:val="annotation reference"/>
-    <w:basedOn w:val="DefaultParagraphFont"/>
-    <w:uiPriority w:val="99"/>
-    <w:semiHidden/>
-    <w:rsid w:val="00581515"/>
-    <w:rPr>
-      <w:sz w:val="22"/>
-      <w:szCs w:val="16"/>
-    </w:rPr>
-  </w:style>
-  <w:style w:type="paragraph" w:styleId="CommentText">
-    <w:name w:val="annotation text"/>
-    <w:basedOn w:val="Normal"/>
-    <w:link w:val="CommentTextChar"/>
-    <w:uiPriority w:val="99"/>
-    <w:semiHidden/>
-    <w:rsid w:val="00581515"/>
-    <w:rPr>
-      <w:szCs w:val="20"/>
-    </w:rPr>
-  </w:style>
-  <w:style w:type="character" w:customStyle="1" w:styleId="CommentTextChar">
-    <w:name w:val="Comment Text Char"/>
-    <w:basedOn w:val="DefaultParagraphFont"/>
-    <w:link w:val="CommentText"/>
-    <w:uiPriority w:val="99"/>
-    <w:semiHidden/>
-    <w:rsid w:val="006A6D73"/>
-    <w:rPr>
-      <w:color w:val="000000" w:themeColor="text1"/>
-      <w:sz w:val="20"/>
-      <w:szCs w:val="20"/>
-    </w:rPr>
-  </w:style>
-  <w:style w:type="paragraph" w:styleId="DocumentMap">
-    <w:name w:val="Document Map"/>
-    <w:basedOn w:val="Normal"/>
-    <w:link w:val="DocumentMapChar"/>
-    <w:uiPriority w:val="99"/>
-    <w:semiHidden/>
-    <w:rsid w:val="00581515"/>
-    <w:pPr>
-      <w:spacing w:after="0"/>
-    </w:pPr>
-    <w:rPr>
-      <w:rFonts w:ascii="Segoe UI" w:hAnsi="Segoe UI" w:cs="Segoe UI"/>
-      <w:szCs w:val="16"/>
-    </w:rPr>
-  </w:style>
-  <w:style w:type="character" w:customStyle="1" w:styleId="DocumentMapChar">
-    <w:name w:val="Document Map Char"/>
-    <w:basedOn w:val="DefaultParagraphFont"/>
-    <w:link w:val="DocumentMap"/>
-    <w:uiPriority w:val="99"/>
-    <w:semiHidden/>
-    <w:rsid w:val="006A6D73"/>
-    <w:rPr>
-      <w:rFonts w:ascii="Segoe UI" w:hAnsi="Segoe UI" w:cs="Segoe UI"/>
-      <w:color w:val="000000" w:themeColor="text1"/>
-      <w:sz w:val="20"/>
-      <w:szCs w:val="16"/>
-    </w:rPr>
-  </w:style>
-  <w:style w:type="paragraph" w:styleId="EndnoteText">
-    <w:name w:val="endnote text"/>
-    <w:basedOn w:val="Normal"/>
-    <w:link w:val="EndnoteTextChar"/>
-    <w:uiPriority w:val="99"/>
-    <w:semiHidden/>
-    <w:rsid w:val="00581515"/>
-    <w:pPr>
-      <w:spacing w:after="0"/>
-    </w:pPr>
-    <w:rPr>
-      <w:szCs w:val="20"/>
-    </w:rPr>
-  </w:style>
-  <w:style w:type="character" w:customStyle="1" w:styleId="EndnoteTextChar">
-    <w:name w:val="Endnote Text Char"/>
-    <w:basedOn w:val="DefaultParagraphFont"/>
-    <w:link w:val="EndnoteText"/>
-    <w:uiPriority w:val="99"/>
-    <w:semiHidden/>
-    <w:rsid w:val="006A6D73"/>
-    <w:rPr>
-      <w:color w:val="000000" w:themeColor="text1"/>
-      <w:sz w:val="20"/>
-      <w:szCs w:val="20"/>
-    </w:rPr>
-  </w:style>
-  <w:style w:type="paragraph" w:styleId="EnvelopeReturn">
-    <w:name w:val="envelope return"/>
-    <w:basedOn w:val="Normal"/>
-    <w:uiPriority w:val="99"/>
-    <w:semiHidden/>
-    <w:rsid w:val="00581515"/>
-    <w:pPr>
-      <w:spacing w:after="0"/>
-    </w:pPr>
-    <w:rPr>
-      <w:rFonts w:asciiTheme="majorHAnsi" w:eastAsiaTheme="majorEastAsia" w:hAnsiTheme="majorHAnsi" w:cstheme="majorBidi"/>
-      <w:szCs w:val="20"/>
-    </w:rPr>
-  </w:style>
-  <w:style w:type="paragraph" w:styleId="FootnoteText">
-    <w:name w:val="footnote text"/>
-    <w:basedOn w:val="Normal"/>
-    <w:link w:val="FootnoteTextChar"/>
-    <w:uiPriority w:val="99"/>
-    <w:semiHidden/>
-    <w:rsid w:val="00581515"/>
-    <w:pPr>
-      <w:spacing w:after="0"/>
-    </w:pPr>
-    <w:rPr>
-      <w:szCs w:val="20"/>
-    </w:rPr>
-  </w:style>
-  <w:style w:type="character" w:customStyle="1" w:styleId="FootnoteTextChar">
-    <w:name w:val="Footnote Text Char"/>
-    <w:basedOn w:val="DefaultParagraphFont"/>
-    <w:link w:val="FootnoteText"/>
-    <w:uiPriority w:val="99"/>
-    <w:semiHidden/>
-    <w:rsid w:val="006A6D73"/>
-    <w:rPr>
-      <w:color w:val="000000" w:themeColor="text1"/>
-      <w:sz w:val="20"/>
-      <w:szCs w:val="20"/>
-    </w:rPr>
-  </w:style>
-  <w:style w:type="character" w:styleId="HTMLKeyboard">
-    <w:name w:val="HTML Keyboard"/>
-    <w:basedOn w:val="DefaultParagraphFont"/>
-    <w:uiPriority w:val="99"/>
-    <w:semiHidden/>
-    <w:rsid w:val="00581515"/>
-    <w:rPr>
-      <w:rFonts w:ascii="Consolas" w:hAnsi="Consolas"/>
-      <w:sz w:val="22"/>
-      <w:szCs w:val="20"/>
-    </w:rPr>
-  </w:style>
-  <w:style w:type="character" w:styleId="HTMLCode">
-    <w:name w:val="HTML Code"/>
-    <w:basedOn w:val="DefaultParagraphFont"/>
-    <w:uiPriority w:val="99"/>
-    <w:semiHidden/>
-    <w:rsid w:val="00581515"/>
-    <w:rPr>
-      <w:rFonts w:ascii="Consolas" w:hAnsi="Consolas"/>
-      <w:sz w:val="22"/>
-      <w:szCs w:val="20"/>
-    </w:rPr>
-  </w:style>
-  <w:style w:type="paragraph" w:styleId="HTMLPreformatted">
-    <w:name w:val="HTML Preformatted"/>
-    <w:basedOn w:val="Normal"/>
-    <w:link w:val="HTMLPreformattedChar"/>
-    <w:uiPriority w:val="99"/>
-    <w:semiHidden/>
-    <w:rsid w:val="00581515"/>
-    <w:pPr>
-      <w:spacing w:after="0"/>
-    </w:pPr>
-    <w:rPr>
-      <w:rFonts w:ascii="Consolas" w:hAnsi="Consolas"/>
-      <w:szCs w:val="20"/>
-    </w:rPr>
-  </w:style>
-  <w:style w:type="character" w:customStyle="1" w:styleId="HTMLPreformattedChar">
-    <w:name w:val="HTML Preformatted Char"/>
-    <w:basedOn w:val="DefaultParagraphFont"/>
-    <w:link w:val="HTMLPreformatted"/>
-    <w:uiPriority w:val="99"/>
-    <w:semiHidden/>
-    <w:rsid w:val="006A6D73"/>
-    <w:rPr>
-      <w:rFonts w:ascii="Consolas" w:hAnsi="Consolas"/>
-      <w:color w:val="000000" w:themeColor="text1"/>
-      <w:sz w:val="20"/>
-      <w:szCs w:val="20"/>
-    </w:rPr>
-  </w:style>
-  <w:style w:type="character" w:styleId="HTMLTypewriter">
-    <w:name w:val="HTML Typewriter"/>
-    <w:basedOn w:val="DefaultParagraphFont"/>
-    <w:uiPriority w:val="99"/>
-    <w:semiHidden/>
-    <w:rsid w:val="00581515"/>
-    <w:rPr>
-      <w:rFonts w:ascii="Consolas" w:hAnsi="Consolas"/>
-      <w:sz w:val="22"/>
-      <w:szCs w:val="20"/>
-    </w:rPr>
-  </w:style>
-  <w:style w:type="paragraph" w:styleId="PlainText">
-    <w:name w:val="Plain Text"/>
-    <w:basedOn w:val="Normal"/>
-    <w:link w:val="PlainTextChar"/>
-    <w:uiPriority w:val="99"/>
-    <w:semiHidden/>
-    <w:rsid w:val="00581515"/>
-    <w:pPr>
-      <w:spacing w:after="0"/>
-    </w:pPr>
-    <w:rPr>
-      <w:rFonts w:ascii="Consolas" w:hAnsi="Consolas"/>
-      <w:szCs w:val="21"/>
-    </w:rPr>
-  </w:style>
-  <w:style w:type="character" w:customStyle="1" w:styleId="PlainTextChar">
-    <w:name w:val="Plain Text Char"/>
-    <w:basedOn w:val="DefaultParagraphFont"/>
-    <w:link w:val="PlainText"/>
-    <w:uiPriority w:val="99"/>
-    <w:semiHidden/>
-    <w:rsid w:val="006A6D73"/>
-    <w:rPr>
-      <w:rFonts w:ascii="Consolas" w:hAnsi="Consolas"/>
-      <w:color w:val="000000" w:themeColor="text1"/>
-      <w:sz w:val="20"/>
-      <w:szCs w:val="21"/>
-    </w:rPr>
-  </w:style>
-  <w:style w:type="table" w:customStyle="1" w:styleId="PlainTable2">
-    <w:name w:val="Plain Table 2"/>
-    <w:basedOn w:val="TableNormal"/>
-    <w:uiPriority w:val="42"/>
-    <w:rsid w:val="00E5521B"/>
-    <w:pPr>
-      <w:spacing w:after="0"/>
-    </w:pPr>
-    <w:tblPr>
-      <w:tblStyleRowBandSize w:val="1"/>
-      <w:tblStyleColBandSize w:val="1"/>
-      <w:tblBorders>
-        <w:top w:val="single" w:sz="4" w:space="0" w:color="7F7F7F" w:themeColor="text1" w:themeTint="80"/>
-        <w:bottom w:val="single" w:sz="4" w:space="0" w:color="7F7F7F" w:themeColor="text1" w:themeTint="80"/>
-      </w:tblBorders>
-    </w:tblPr>
-    <w:tblStylePr w:type="firstRow">
-      <w:rPr>
-        <w:b/>
-        <w:bCs/>
-      </w:rPr>
-      <w:tblPr/>
-      <w:tcPr>
-        <w:tcBorders>
-          <w:bottom w:val="single" w:sz="4" w:space="0" w:color="7F7F7F" w:themeColor="text1" w:themeTint="80"/>
-        </w:tcBorders>
-      </w:tcPr>
-    </w:tblStylePr>
-    <w:tblStylePr w:type="lastRow">
-      <w:rPr>
-        <w:b/>
-        <w:bCs/>
-      </w:rPr>
-      <w:tblPr/>
-      <w:tcPr>
-        <w:tcBorders>
-          <w:top w:val="single" w:sz="4" w:space="0" w:color="7F7F7F" w:themeColor="text1" w:themeTint="80"/>
-        </w:tcBorders>
-      </w:tcPr>
-    </w:tblStylePr>
-    <w:tblStylePr w:type="firstCol">
-      <w:rPr>
-        <w:b/>
-        <w:bCs/>
-      </w:rPr>
-    </w:tblStylePr>
-    <w:tblStylePr w:type="lastCol">
-      <w:rPr>
-        <w:b/>
-        <w:bCs/>
-      </w:rPr>
-    </w:tblStylePr>
-    <w:tblStylePr w:type="band1Vert">
-      <w:tblPr/>
-      <w:tcPr>
-        <w:tcBorders>
-          <w:left w:val="single" w:sz="4" w:space="0" w:color="7F7F7F" w:themeColor="text1" w:themeTint="80"/>
-          <w:right w:val="single" w:sz="4" w:space="0" w:color="7F7F7F" w:themeColor="text1" w:themeTint="80"/>
-        </w:tcBorders>
-      </w:tcPr>
-    </w:tblStylePr>
-    <w:tblStylePr w:type="band2Vert">
-      <w:tblPr/>
-      <w:tcPr>
-        <w:tcBorders>
-          <w:left w:val="single" w:sz="4" w:space="0" w:color="7F7F7F" w:themeColor="text1" w:themeTint="80"/>
-          <w:right w:val="single" w:sz="4" w:space="0" w:color="7F7F7F" w:themeColor="text1" w:themeTint="80"/>
-        </w:tcBorders>
-      </w:tcPr>
-    </w:tblStylePr>
-    <w:tblStylePr w:type="band1Horz">
-      <w:tblPr/>
-      <w:tcPr>
-        <w:tcBorders>
-          <w:top w:val="single" w:sz="4" w:space="0" w:color="7F7F7F" w:themeColor="text1" w:themeTint="80"/>
-          <w:bottom w:val="single" w:sz="4" w:space="0" w:color="7F7F7F" w:themeColor="text1" w:themeTint="80"/>
-        </w:tcBorders>
-      </w:tcPr>
-    </w:tblStylePr>
-  </w:style>
-  <w:style w:type="character" w:customStyle="1" w:styleId="BlackText">
-    <w:name w:val="Black Text"/>
-    <w:basedOn w:val="DefaultParagraphFont"/>
-    <w:uiPriority w:val="1"/>
-    <w:qFormat/>
-    <w:rsid w:val="00FE3C37"/>
-    <w:rPr>
-      <w:color w:val="000000" w:themeColor="text1"/>
-    </w:rPr>
-  </w:style>
-  <w:style w:type="paragraph" w:styleId="CommentSubject">
-    <w:name w:val="annotation subject"/>
-    <w:basedOn w:val="CommentText"/>
-    <w:next w:val="CommentText"/>
-    <w:link w:val="CommentSubjectChar"/>
-    <w:uiPriority w:val="99"/>
-    <w:semiHidden/>
-    <w:rsid w:val="001B720C"/>
-    <w:rPr>
-      <w:b/>
-      <w:bCs/>
-    </w:rPr>
-  </w:style>
-  <w:style w:type="character" w:customStyle="1" w:styleId="CommentSubjectChar">
-    <w:name w:val="Comment Subject Char"/>
-    <w:basedOn w:val="CommentTextChar"/>
-    <w:link w:val="CommentSubject"/>
-    <w:uiPriority w:val="99"/>
-    <w:semiHidden/>
-    <w:rsid w:val="006A6D73"/>
-    <w:rPr>
-      <w:b/>
-      <w:bCs/>
-      <w:color w:val="000000" w:themeColor="text1"/>
-      <w:sz w:val="20"/>
-      <w:szCs w:val="20"/>
-    </w:rPr>
-  </w:style>
-  <w:style w:type="paragraph" w:styleId="ListParagraph">
-    <w:name w:val="List Paragraph"/>
-    <w:basedOn w:val="Normal"/>
-    <w:uiPriority w:val="34"/>
-    <w:semiHidden/>
-    <w:rsid w:val="00E62994"/>
-    <w:pPr>
-      <w:ind w:left="720"/>
-      <w:contextualSpacing/>
-    </w:pPr>
-  </w:style>
-  <w:style w:type="character" w:styleId="Hyperlink">
-    <w:name w:val="Hyperlink"/>
-    <w:basedOn w:val="DefaultParagraphFont"/>
-    <w:uiPriority w:val="99"/>
-    <w:rsid w:val="00624191"/>
-    <w:rPr>
-      <w:color w:val="6EAC1C" w:themeColor="hyperlink"/>
-      <w:u w:val="single"/>
-    </w:rPr>
-  </w:style>
-  <w:style w:type="character" w:styleId="FollowedHyperlink">
-    <w:name w:val="FollowedHyperlink"/>
-    <w:basedOn w:val="DefaultParagraphFont"/>
-    <w:uiPriority w:val="99"/>
-    <w:semiHidden/>
-    <w:rsid w:val="00CF6776"/>
-    <w:rPr>
-      <w:color w:val="B26B02" w:themeColor="followedHyperlink"/>
-      <w:u w:val="single"/>
-    </w:rPr>
-  </w:style>
-</w:styles>
-</file>
-
 <file path=word/glossary/document.xml><?xml version="1.0" encoding="utf-8"?>
-<w:glossaryDocument xmlns:wpc="http://schemas.microsoft.com/office/word/2010/wordprocessingCanvas" xmlns:mc="http://schemas.openxmlformats.org/markup-compatibility/2006" xmlns:o="urn:schemas-microsoft-com:office:office" xmlns:r="http://schemas.openxmlformats.org/officeDocument/2006/relationships" xmlns:m="http://schemas.openxmlformats.org/officeDocument/2006/math" xmlns:v="urn:schemas-microsoft-com:vml" xmlns:wp14="http://schemas.microsoft.com/office/word/2010/wordprocessingDrawing" xmlns:wp="http://schemas.openxmlformats.org/drawingml/2006/wordprocessingDrawing" xmlns:w10="urn:schemas-microsoft-com:office:word" xmlns:w="http://schemas.openxmlformats.org/wordprocessingml/2006/main" xmlns:w14="http://schemas.microsoft.com/office/word/2010/wordml" xmlns:wpg="http://schemas.microsoft.com/office/word/2010/wordprocessingGroup" xmlns:wpi="http://schemas.microsoft.com/office/word/2010/wordprocessingInk" xmlns:wne="http://schemas.microsoft.com/office/word/2006/wordml" xmlns:wps="http://schemas.microsoft.com/office/word/2010/wordprocessingShape" mc:Ignorable="w14 wp14">
+<w:glossaryDocument xmlns:wpc="http://schemas.microsoft.com/office/word/2010/wordprocessingCanvas" xmlns:cx="http://schemas.microsoft.com/office/drawing/2014/chartex" xmlns:cx1="http://schemas.microsoft.com/office/drawing/2015/9/8/chartex" xmlns:mc="http://schemas.openxmlformats.org/markup-compatibility/2006" xmlns:o="urn:schemas-microsoft-com:office:office" xmlns:r="http://schemas.openxmlformats.org/officeDocument/2006/relationships" xmlns:m="http://schemas.openxmlformats.org/officeDocument/2006/math" xmlns:v="urn:schemas-microsoft-com:vml" xmlns:wp14="http://schemas.microsoft.com/office/word/2010/wordprocessingDrawing" xmlns:wp="http://schemas.openxmlformats.org/drawingml/2006/wordprocessingDrawing" xmlns:w10="urn:schemas-microsoft-com:office:word" xmlns:w="http://schemas.openxmlformats.org/wordprocessingml/2006/main" xmlns:w14="http://schemas.microsoft.com/office/word/2010/wordml" xmlns:w15="http://schemas.microsoft.com/office/word/2012/wordml" xmlns:w16se="http://schemas.microsoft.com/office/word/2015/wordml/symex" xmlns:wpg="http://schemas.microsoft.com/office/word/2010/wordprocessingGroup" xmlns:wpi="http://schemas.microsoft.com/office/word/2010/wordprocessingInk" xmlns:wne="http://schemas.microsoft.com/office/word/2006/wordml" xmlns:wps="http://schemas.microsoft.com/office/word/2010/wordprocessingShape" mc:Ignorable="w14 w15 w16se wp14">
   <w:docParts>
     <w:docPart>
       <w:docPartPr>
@@ -8882,7 +7688,7 @@
 </file>
 
 <file path=word/glossary/fontTable.xml><?xml version="1.0" encoding="utf-8"?>
-<w:fonts xmlns:mc="http://schemas.openxmlformats.org/markup-compatibility/2006" xmlns:r="http://schemas.openxmlformats.org/officeDocument/2006/relationships" xmlns:w="http://schemas.openxmlformats.org/wordprocessingml/2006/main" xmlns:w14="http://schemas.microsoft.com/office/word/2010/wordml" mc:Ignorable="w14">
+<w:fonts xmlns:mc="http://schemas.openxmlformats.org/markup-compatibility/2006" xmlns:r="http://schemas.openxmlformats.org/officeDocument/2006/relationships" xmlns:w="http://schemas.openxmlformats.org/wordprocessingml/2006/main" xmlns:w14="http://schemas.microsoft.com/office/word/2010/wordml" xmlns:w15="http://schemas.microsoft.com/office/word/2012/wordml" xmlns:w16se="http://schemas.microsoft.com/office/word/2015/wordml/symex" mc:Ignorable="w14 w15 w16se">
   <w:font w:name="Symbol">
     <w:panose1 w:val="05050102010706020507"/>
     <w:charset w:val="02"/>
@@ -8948,13 +7754,21 @@
     <w:sig w:usb0="E4002EFF" w:usb1="C000E47F" w:usb2="00000009" w:usb3="00000000" w:csb0="000001FF" w:csb1="00000000"/>
   </w:font>
   <w:font w:name="MS Mincho">
-    <w:altName w:val="MS Gothic"/>
+    <w:altName w:val="ＭＳ 明朝"/>
     <w:panose1 w:val="02020609040205080304"/>
     <w:charset w:val="80"/>
     <w:family w:val="roman"/>
     <w:notTrueType/>
     <w:pitch w:val="fixed"/>
     <w:sig w:usb0="00000000" w:usb1="08070000" w:usb2="00000010" w:usb3="00000000" w:csb0="00020000" w:csb1="00000000"/>
+  </w:font>
+  <w:font w:name="Yu Mincho">
+    <w:altName w:val="游明朝"/>
+    <w:panose1 w:val="00000000000000000000"/>
+    <w:charset w:val="80"/>
+    <w:family w:val="roman"/>
+    <w:notTrueType/>
+    <w:pitch w:val="default"/>
   </w:font>
   <w:font w:name="Arial">
     <w:panose1 w:val="020B0604020202020204"/>
@@ -8963,18 +7777,19 @@
     <w:pitch w:val="variable"/>
     <w:sig w:usb0="E0002EFF" w:usb1="C000785B" w:usb2="00000009" w:usb3="00000000" w:csb0="000001FF" w:csb1="00000000"/>
   </w:font>
-  <w:font w:name="Cambria">
-    <w:panose1 w:val="02040503050406030204"/>
-    <w:charset w:val="00"/>
-    <w:family w:val="roman"/>
+  <w:font w:name="Yu Gothic Light">
+    <w:altName w:val="游ゴシック Light"/>
+    <w:panose1 w:val="020B0300000000000000"/>
+    <w:charset w:val="80"/>
+    <w:family w:val="swiss"/>
     <w:pitch w:val="variable"/>
-    <w:sig w:usb0="E00006FF" w:usb1="420024FF" w:usb2="02000000" w:usb3="00000000" w:csb0="0000019F" w:csb1="00000000"/>
+    <w:sig w:usb0="E00002FF" w:usb1="2AC7FDFF" w:usb2="00000016" w:usb3="00000000" w:csb0="0002009F" w:csb1="00000000"/>
   </w:font>
 </w:fonts>
 </file>
 
 <file path=word/glossary/settings.xml><?xml version="1.0" encoding="utf-8"?>
-<w:settings xmlns:mc="http://schemas.openxmlformats.org/markup-compatibility/2006" xmlns:o="urn:schemas-microsoft-com:office:office" xmlns:r="http://schemas.openxmlformats.org/officeDocument/2006/relationships" xmlns:m="http://schemas.openxmlformats.org/officeDocument/2006/math" xmlns:v="urn:schemas-microsoft-com:vml" xmlns:w10="urn:schemas-microsoft-com:office:word" xmlns:w="http://schemas.openxmlformats.org/wordprocessingml/2006/main" xmlns:w14="http://schemas.microsoft.com/office/word/2010/wordml" xmlns:sl="http://schemas.openxmlformats.org/schemaLibrary/2006/main" mc:Ignorable="w14">
+<w:settings xmlns:mc="http://schemas.openxmlformats.org/markup-compatibility/2006" xmlns:o="urn:schemas-microsoft-com:office:office" xmlns:r="http://schemas.openxmlformats.org/officeDocument/2006/relationships" xmlns:m="http://schemas.openxmlformats.org/officeDocument/2006/math" xmlns:v="urn:schemas-microsoft-com:vml" xmlns:w10="urn:schemas-microsoft-com:office:word" xmlns:w="http://schemas.openxmlformats.org/wordprocessingml/2006/main" xmlns:w14="http://schemas.microsoft.com/office/word/2010/wordml" xmlns:w15="http://schemas.microsoft.com/office/word/2012/wordml" xmlns:w16se="http://schemas.microsoft.com/office/word/2015/wordml/symex" xmlns:sl="http://schemas.openxmlformats.org/schemaLibrary/2006/main" mc:Ignorable="w14 w15 w16se">
   <w:view w:val="normal"/>
   <w:revisionView w:insDel="0" w:formatting="0"/>
   <w:defaultTabStop w:val="720"/>
@@ -8988,6 +7803,7 @@
   </w:compat>
   <w:rsids>
     <w:rsidRoot w:val="002D779F"/>
+    <w:rsid w:val="00241074"/>
     <w:rsid w:val="0026415A"/>
     <w:rsid w:val="00272E49"/>
     <w:rsid w:val="002D779F"/>
@@ -8996,8 +7812,8 @@
     <w:rsid w:val="005F630B"/>
     <w:rsid w:val="00693517"/>
     <w:rsid w:val="006B2FF4"/>
-    <w:rsid w:val="007B2979"/>
     <w:rsid w:val="009270CA"/>
+    <w:rsid w:val="009953DB"/>
     <w:rsid w:val="009C7052"/>
     <w:rsid w:val="009E7425"/>
     <w:rsid w:val="00A257B2"/>
@@ -9011,6 +7827,7 @@
     <w:rsid w:val="00D86808"/>
     <w:rsid w:val="00D91B54"/>
     <w:rsid w:val="00DA28B9"/>
+    <w:rsid w:val="00E163DB"/>
     <w:rsid w:val="00E46BAC"/>
     <w:rsid w:val="00F801E9"/>
     <w:rsid w:val="00FC3765"/>
@@ -9037,7 +7854,7 @@
 </file>
 
 <file path=word/glossary/styles.xml><?xml version="1.0" encoding="utf-8"?>
-<w:styles xmlns:mc="http://schemas.openxmlformats.org/markup-compatibility/2006" xmlns:r="http://schemas.openxmlformats.org/officeDocument/2006/relationships" xmlns:w="http://schemas.openxmlformats.org/wordprocessingml/2006/main" xmlns:w14="http://schemas.microsoft.com/office/word/2010/wordml" mc:Ignorable="w14">
+<w:styles xmlns:mc="http://schemas.openxmlformats.org/markup-compatibility/2006" xmlns:r="http://schemas.openxmlformats.org/officeDocument/2006/relationships" xmlns:w="http://schemas.openxmlformats.org/wordprocessingml/2006/main" xmlns:w14="http://schemas.microsoft.com/office/word/2010/wordml" xmlns:w15="http://schemas.microsoft.com/office/word/2012/wordml" xmlns:w16se="http://schemas.microsoft.com/office/word/2015/wordml/symex" mc:Ignorable="w14 w15 w16se">
   <w:docDefaults>
     <w:rPrDefault>
       <w:rPr>
@@ -9053,144 +7870,378 @@
       </w:pPr>
     </w:pPrDefault>
   </w:docDefaults>
-  <w:latentStyles w:defLockedState="0" w:defUIPriority="99" w:defSemiHidden="1" w:defUnhideWhenUsed="1" w:defQFormat="0" w:count="267">
-    <w:lsdException w:name="Normal" w:semiHidden="0" w:uiPriority="0" w:unhideWhenUsed="0" w:qFormat="1"/>
-    <w:lsdException w:name="heading 1" w:semiHidden="0" w:uiPriority="9" w:unhideWhenUsed="0" w:qFormat="1"/>
-    <w:lsdException w:name="heading 2" w:uiPriority="9" w:qFormat="1"/>
-    <w:lsdException w:name="heading 3" w:uiPriority="9" w:qFormat="1"/>
-    <w:lsdException w:name="heading 4" w:uiPriority="9" w:qFormat="1"/>
-    <w:lsdException w:name="heading 5" w:uiPriority="9" w:qFormat="1"/>
-    <w:lsdException w:name="heading 6" w:uiPriority="9" w:qFormat="1"/>
-    <w:lsdException w:name="heading 7" w:uiPriority="9" w:qFormat="1"/>
-    <w:lsdException w:name="heading 8" w:uiPriority="9" w:qFormat="1"/>
-    <w:lsdException w:name="heading 9" w:uiPriority="9" w:qFormat="1"/>
-    <w:lsdException w:name="toc 1" w:uiPriority="39"/>
-    <w:lsdException w:name="toc 2" w:uiPriority="39"/>
-    <w:lsdException w:name="toc 3" w:uiPriority="39"/>
-    <w:lsdException w:name="toc 4" w:uiPriority="39"/>
-    <w:lsdException w:name="toc 5" w:uiPriority="39"/>
-    <w:lsdException w:name="toc 6" w:uiPriority="39"/>
-    <w:lsdException w:name="toc 7" w:uiPriority="39"/>
-    <w:lsdException w:name="toc 8" w:uiPriority="39"/>
-    <w:lsdException w:name="toc 9" w:uiPriority="39"/>
-    <w:lsdException w:name="caption" w:uiPriority="35" w:qFormat="1"/>
-    <w:lsdException w:name="Title" w:semiHidden="0" w:uiPriority="10" w:unhideWhenUsed="0" w:qFormat="1"/>
-    <w:lsdException w:name="Default Paragraph Font" w:uiPriority="1"/>
-    <w:lsdException w:name="Subtitle" w:semiHidden="0" w:uiPriority="11" w:unhideWhenUsed="0" w:qFormat="1"/>
-    <w:lsdException w:name="Strong" w:semiHidden="0" w:uiPriority="22" w:unhideWhenUsed="0" w:qFormat="1"/>
-    <w:lsdException w:name="Emphasis" w:semiHidden="0" w:uiPriority="11" w:unhideWhenUsed="0" w:qFormat="1"/>
-    <w:lsdException w:name="Table Grid" w:semiHidden="0" w:uiPriority="39" w:unhideWhenUsed="0"/>
-    <w:lsdException w:name="Placeholder Text" w:unhideWhenUsed="0"/>
-    <w:lsdException w:name="No Spacing" w:semiHidden="0" w:uiPriority="1" w:unhideWhenUsed="0" w:qFormat="1"/>
-    <w:lsdException w:name="Light Shading" w:semiHidden="0" w:uiPriority="60" w:unhideWhenUsed="0"/>
-    <w:lsdException w:name="Light List" w:semiHidden="0" w:uiPriority="61" w:unhideWhenUsed="0"/>
-    <w:lsdException w:name="Light Grid" w:semiHidden="0" w:uiPriority="62" w:unhideWhenUsed="0"/>
-    <w:lsdException w:name="Medium Shading 1" w:semiHidden="0" w:uiPriority="63" w:unhideWhenUsed="0"/>
-    <w:lsdException w:name="Medium Shading 2" w:semiHidden="0" w:uiPriority="64" w:unhideWhenUsed="0"/>
-    <w:lsdException w:name="Medium List 1" w:semiHidden="0" w:uiPriority="65" w:unhideWhenUsed="0"/>
-    <w:lsdException w:name="Medium List 2" w:semiHidden="0" w:uiPriority="66" w:unhideWhenUsed="0"/>
-    <w:lsdException w:name="Medium Grid 1" w:semiHidden="0" w:uiPriority="67" w:unhideWhenUsed="0"/>
-    <w:lsdException w:name="Medium Grid 2" w:semiHidden="0" w:uiPriority="68" w:unhideWhenUsed="0"/>
-    <w:lsdException w:name="Medium Grid 3" w:semiHidden="0" w:uiPriority="69" w:unhideWhenUsed="0"/>
-    <w:lsdException w:name="Dark List" w:semiHidden="0" w:uiPriority="70" w:unhideWhenUsed="0"/>
-    <w:lsdException w:name="Colorful Shading" w:semiHidden="0" w:uiPriority="71" w:unhideWhenUsed="0"/>
-    <w:lsdException w:name="Colorful List" w:semiHidden="0" w:uiPriority="72" w:unhideWhenUsed="0"/>
-    <w:lsdException w:name="Colorful Grid" w:semiHidden="0" w:uiPriority="73" w:unhideWhenUsed="0"/>
-    <w:lsdException w:name="Light Shading Accent 1" w:semiHidden="0" w:uiPriority="60" w:unhideWhenUsed="0"/>
-    <w:lsdException w:name="Light List Accent 1" w:semiHidden="0" w:uiPriority="61" w:unhideWhenUsed="0"/>
-    <w:lsdException w:name="Light Grid Accent 1" w:semiHidden="0" w:uiPriority="62" w:unhideWhenUsed="0"/>
-    <w:lsdException w:name="Medium Shading 1 Accent 1" w:semiHidden="0" w:uiPriority="63" w:unhideWhenUsed="0"/>
-    <w:lsdException w:name="Medium Shading 2 Accent 1" w:semiHidden="0" w:uiPriority="64" w:unhideWhenUsed="0"/>
-    <w:lsdException w:name="Medium List 1 Accent 1" w:semiHidden="0" w:uiPriority="65" w:unhideWhenUsed="0"/>
-    <w:lsdException w:name="Revision" w:unhideWhenUsed="0"/>
-    <w:lsdException w:name="List Paragraph" w:semiHidden="0" w:uiPriority="34" w:unhideWhenUsed="0" w:qFormat="1"/>
-    <w:lsdException w:name="Quote" w:semiHidden="0" w:uiPriority="29" w:unhideWhenUsed="0" w:qFormat="1"/>
-    <w:lsdException w:name="Intense Quote" w:semiHidden="0" w:uiPriority="30" w:unhideWhenUsed="0" w:qFormat="1"/>
-    <w:lsdException w:name="Medium List 2 Accent 1" w:semiHidden="0" w:uiPriority="66" w:unhideWhenUsed="0"/>
-    <w:lsdException w:name="Medium Grid 1 Accent 1" w:semiHidden="0" w:uiPriority="67" w:unhideWhenUsed="0"/>
-    <w:lsdException w:name="Medium Grid 2 Accent 1" w:semiHidden="0" w:uiPriority="68" w:unhideWhenUsed="0"/>
-    <w:lsdException w:name="Medium Grid 3 Accent 1" w:semiHidden="0" w:uiPriority="69" w:unhideWhenUsed="0"/>
-    <w:lsdException w:name="Dark List Accent 1" w:semiHidden="0" w:uiPriority="70" w:unhideWhenUsed="0"/>
-    <w:lsdException w:name="Colorful Shading Accent 1" w:semiHidden="0" w:uiPriority="71" w:unhideWhenUsed="0"/>
-    <w:lsdException w:name="Colorful List Accent 1" w:semiHidden="0" w:uiPriority="72" w:unhideWhenUsed="0"/>
-    <w:lsdException w:name="Colorful Grid Accent 1" w:semiHidden="0" w:uiPriority="73" w:unhideWhenUsed="0"/>
-    <w:lsdException w:name="Light Shading Accent 2" w:semiHidden="0" w:uiPriority="60" w:unhideWhenUsed="0"/>
-    <w:lsdException w:name="Light List Accent 2" w:semiHidden="0" w:uiPriority="61" w:unhideWhenUsed="0"/>
-    <w:lsdException w:name="Light Grid Accent 2" w:semiHidden="0" w:uiPriority="62" w:unhideWhenUsed="0"/>
-    <w:lsdException w:name="Medium Shading 1 Accent 2" w:semiHidden="0" w:uiPriority="63" w:unhideWhenUsed="0"/>
-    <w:lsdException w:name="Medium Shading 2 Accent 2" w:semiHidden="0" w:uiPriority="64" w:unhideWhenUsed="0"/>
-    <w:lsdException w:name="Medium List 1 Accent 2" w:semiHidden="0" w:uiPriority="65" w:unhideWhenUsed="0"/>
-    <w:lsdException w:name="Medium List 2 Accent 2" w:semiHidden="0" w:uiPriority="66" w:unhideWhenUsed="0"/>
-    <w:lsdException w:name="Medium Grid 1 Accent 2" w:semiHidden="0" w:uiPriority="67" w:unhideWhenUsed="0"/>
-    <w:lsdException w:name="Medium Grid 2 Accent 2" w:semiHidden="0" w:uiPriority="68" w:unhideWhenUsed="0"/>
-    <w:lsdException w:name="Medium Grid 3 Accent 2" w:semiHidden="0" w:uiPriority="69" w:unhideWhenUsed="0"/>
-    <w:lsdException w:name="Dark List Accent 2" w:semiHidden="0" w:uiPriority="70" w:unhideWhenUsed="0"/>
-    <w:lsdException w:name="Colorful Shading Accent 2" w:semiHidden="0" w:uiPriority="71" w:unhideWhenUsed="0"/>
-    <w:lsdException w:name="Colorful List Accent 2" w:semiHidden="0" w:uiPriority="72" w:unhideWhenUsed="0"/>
-    <w:lsdException w:name="Colorful Grid Accent 2" w:semiHidden="0" w:uiPriority="73" w:unhideWhenUsed="0"/>
-    <w:lsdException w:name="Light Shading Accent 3" w:semiHidden="0" w:uiPriority="60" w:unhideWhenUsed="0"/>
-    <w:lsdException w:name="Light List Accent 3" w:semiHidden="0" w:uiPriority="61" w:unhideWhenUsed="0"/>
-    <w:lsdException w:name="Light Grid Accent 3" w:semiHidden="0" w:uiPriority="62" w:unhideWhenUsed="0"/>
-    <w:lsdException w:name="Medium Shading 1 Accent 3" w:semiHidden="0" w:uiPriority="63" w:unhideWhenUsed="0"/>
-    <w:lsdException w:name="Medium Shading 2 Accent 3" w:semiHidden="0" w:uiPriority="64" w:unhideWhenUsed="0"/>
-    <w:lsdException w:name="Medium List 1 Accent 3" w:semiHidden="0" w:uiPriority="65" w:unhideWhenUsed="0"/>
-    <w:lsdException w:name="Medium List 2 Accent 3" w:semiHidden="0" w:uiPriority="66" w:unhideWhenUsed="0"/>
-    <w:lsdException w:name="Medium Grid 1 Accent 3" w:semiHidden="0" w:uiPriority="67" w:unhideWhenUsed="0"/>
-    <w:lsdException w:name="Medium Grid 2 Accent 3" w:semiHidden="0" w:uiPriority="68" w:unhideWhenUsed="0"/>
-    <w:lsdException w:name="Medium Grid 3 Accent 3" w:semiHidden="0" w:uiPriority="69" w:unhideWhenUsed="0"/>
-    <w:lsdException w:name="Dark List Accent 3" w:semiHidden="0" w:uiPriority="70" w:unhideWhenUsed="0"/>
-    <w:lsdException w:name="Colorful Shading Accent 3" w:semiHidden="0" w:uiPriority="71" w:unhideWhenUsed="0"/>
-    <w:lsdException w:name="Colorful List Accent 3" w:semiHidden="0" w:uiPriority="72" w:unhideWhenUsed="0"/>
-    <w:lsdException w:name="Colorful Grid Accent 3" w:semiHidden="0" w:uiPriority="73" w:unhideWhenUsed="0"/>
-    <w:lsdException w:name="Light Shading Accent 4" w:semiHidden="0" w:uiPriority="60" w:unhideWhenUsed="0"/>
-    <w:lsdException w:name="Light List Accent 4" w:semiHidden="0" w:uiPriority="61" w:unhideWhenUsed="0"/>
-    <w:lsdException w:name="Light Grid Accent 4" w:semiHidden="0" w:uiPriority="62" w:unhideWhenUsed="0"/>
-    <w:lsdException w:name="Medium Shading 1 Accent 4" w:semiHidden="0" w:uiPriority="63" w:unhideWhenUsed="0"/>
-    <w:lsdException w:name="Medium Shading 2 Accent 4" w:semiHidden="0" w:uiPriority="64" w:unhideWhenUsed="0"/>
-    <w:lsdException w:name="Medium List 1 Accent 4" w:semiHidden="0" w:uiPriority="65" w:unhideWhenUsed="0"/>
-    <w:lsdException w:name="Medium List 2 Accent 4" w:semiHidden="0" w:uiPriority="66" w:unhideWhenUsed="0"/>
-    <w:lsdException w:name="Medium Grid 1 Accent 4" w:semiHidden="0" w:uiPriority="67" w:unhideWhenUsed="0"/>
-    <w:lsdException w:name="Medium Grid 2 Accent 4" w:semiHidden="0" w:uiPriority="68" w:unhideWhenUsed="0"/>
-    <w:lsdException w:name="Medium Grid 3 Accent 4" w:semiHidden="0" w:uiPriority="69" w:unhideWhenUsed="0"/>
-    <w:lsdException w:name="Dark List Accent 4" w:semiHidden="0" w:uiPriority="70" w:unhideWhenUsed="0"/>
-    <w:lsdException w:name="Colorful Shading Accent 4" w:semiHidden="0" w:uiPriority="71" w:unhideWhenUsed="0"/>
-    <w:lsdException w:name="Colorful List Accent 4" w:semiHidden="0" w:uiPriority="72" w:unhideWhenUsed="0"/>
-    <w:lsdException w:name="Colorful Grid Accent 4" w:semiHidden="0" w:uiPriority="73" w:unhideWhenUsed="0"/>
-    <w:lsdException w:name="Light Shading Accent 5" w:semiHidden="0" w:uiPriority="60" w:unhideWhenUsed="0"/>
-    <w:lsdException w:name="Light List Accent 5" w:semiHidden="0" w:uiPriority="61" w:unhideWhenUsed="0"/>
-    <w:lsdException w:name="Light Grid Accent 5" w:semiHidden="0" w:uiPriority="62" w:unhideWhenUsed="0"/>
-    <w:lsdException w:name="Medium Shading 1 Accent 5" w:semiHidden="0" w:uiPriority="63" w:unhideWhenUsed="0"/>
-    <w:lsdException w:name="Medium Shading 2 Accent 5" w:semiHidden="0" w:uiPriority="64" w:unhideWhenUsed="0"/>
-    <w:lsdException w:name="Medium List 1 Accent 5" w:semiHidden="0" w:uiPriority="65" w:unhideWhenUsed="0"/>
-    <w:lsdException w:name="Medium List 2 Accent 5" w:semiHidden="0" w:uiPriority="66" w:unhideWhenUsed="0"/>
-    <w:lsdException w:name="Medium Grid 1 Accent 5" w:semiHidden="0" w:uiPriority="67" w:unhideWhenUsed="0"/>
-    <w:lsdException w:name="Medium Grid 2 Accent 5" w:semiHidden="0" w:uiPriority="68" w:unhideWhenUsed="0"/>
-    <w:lsdException w:name="Medium Grid 3 Accent 5" w:semiHidden="0" w:uiPriority="69" w:unhideWhenUsed="0"/>
-    <w:lsdException w:name="Dark List Accent 5" w:semiHidden="0" w:uiPriority="70" w:unhideWhenUsed="0"/>
-    <w:lsdException w:name="Colorful Shading Accent 5" w:semiHidden="0" w:uiPriority="71" w:unhideWhenUsed="0"/>
-    <w:lsdException w:name="Colorful List Accent 5" w:semiHidden="0" w:uiPriority="72" w:unhideWhenUsed="0"/>
-    <w:lsdException w:name="Colorful Grid Accent 5" w:semiHidden="0" w:uiPriority="73" w:unhideWhenUsed="0"/>
-    <w:lsdException w:name="Light Shading Accent 6" w:semiHidden="0" w:uiPriority="60" w:unhideWhenUsed="0"/>
-    <w:lsdException w:name="Light List Accent 6" w:semiHidden="0" w:uiPriority="61" w:unhideWhenUsed="0"/>
-    <w:lsdException w:name="Light Grid Accent 6" w:semiHidden="0" w:uiPriority="62" w:unhideWhenUsed="0"/>
-    <w:lsdException w:name="Medium Shading 1 Accent 6" w:semiHidden="0" w:uiPriority="63" w:unhideWhenUsed="0"/>
-    <w:lsdException w:name="Medium Shading 2 Accent 6" w:semiHidden="0" w:uiPriority="64" w:unhideWhenUsed="0"/>
-    <w:lsdException w:name="Medium List 1 Accent 6" w:semiHidden="0" w:uiPriority="65" w:unhideWhenUsed="0"/>
-    <w:lsdException w:name="Medium List 2 Accent 6" w:semiHidden="0" w:uiPriority="66" w:unhideWhenUsed="0"/>
-    <w:lsdException w:name="Medium Grid 1 Accent 6" w:semiHidden="0" w:uiPriority="67" w:unhideWhenUsed="0"/>
-    <w:lsdException w:name="Medium Grid 2 Accent 6" w:semiHidden="0" w:uiPriority="68" w:unhideWhenUsed="0"/>
-    <w:lsdException w:name="Medium Grid 3 Accent 6" w:semiHidden="0" w:uiPriority="69" w:unhideWhenUsed="0"/>
-    <w:lsdException w:name="Dark List Accent 6" w:semiHidden="0" w:uiPriority="70" w:unhideWhenUsed="0"/>
-    <w:lsdException w:name="Colorful Shading Accent 6" w:semiHidden="0" w:uiPriority="71" w:unhideWhenUsed="0"/>
-    <w:lsdException w:name="Colorful List Accent 6" w:semiHidden="0" w:uiPriority="72" w:unhideWhenUsed="0"/>
-    <w:lsdException w:name="Colorful Grid Accent 6" w:semiHidden="0" w:uiPriority="73" w:unhideWhenUsed="0"/>
-    <w:lsdException w:name="Subtle Emphasis" w:semiHidden="0" w:uiPriority="19" w:unhideWhenUsed="0" w:qFormat="1"/>
-    <w:lsdException w:name="Intense Emphasis" w:semiHidden="0" w:uiPriority="21" w:unhideWhenUsed="0" w:qFormat="1"/>
-    <w:lsdException w:name="Subtle Reference" w:semiHidden="0" w:uiPriority="31" w:unhideWhenUsed="0" w:qFormat="1"/>
-    <w:lsdException w:name="Intense Reference" w:semiHidden="0" w:uiPriority="32" w:unhideWhenUsed="0" w:qFormat="1"/>
-    <w:lsdException w:name="Book Title" w:semiHidden="0" w:uiPriority="33" w:unhideWhenUsed="0" w:qFormat="1"/>
-    <w:lsdException w:name="Bibliography" w:uiPriority="37"/>
-    <w:lsdException w:name="TOC Heading" w:uiPriority="39" w:qFormat="1"/>
+  <w:latentStyles w:defLockedState="0" w:defUIPriority="99" w:defSemiHidden="0" w:defUnhideWhenUsed="0" w:defQFormat="0" w:count="371">
+    <w:lsdException w:name="Normal" w:uiPriority="0" w:qFormat="1"/>
+    <w:lsdException w:name="heading 1" w:uiPriority="9" w:qFormat="1"/>
+    <w:lsdException w:name="heading 2" w:semiHidden="1" w:uiPriority="9" w:unhideWhenUsed="1" w:qFormat="1"/>
+    <w:lsdException w:name="heading 3" w:semiHidden="1" w:uiPriority="9" w:unhideWhenUsed="1" w:qFormat="1"/>
+    <w:lsdException w:name="heading 4" w:semiHidden="1" w:uiPriority="9" w:unhideWhenUsed="1" w:qFormat="1"/>
+    <w:lsdException w:name="heading 5" w:semiHidden="1" w:uiPriority="9" w:unhideWhenUsed="1" w:qFormat="1"/>
+    <w:lsdException w:name="heading 6" w:semiHidden="1" w:uiPriority="9" w:unhideWhenUsed="1" w:qFormat="1"/>
+    <w:lsdException w:name="heading 7" w:semiHidden="1" w:uiPriority="9" w:unhideWhenUsed="1" w:qFormat="1"/>
+    <w:lsdException w:name="heading 8" w:semiHidden="1" w:uiPriority="9" w:unhideWhenUsed="1" w:qFormat="1"/>
+    <w:lsdException w:name="heading 9" w:semiHidden="1" w:uiPriority="9" w:unhideWhenUsed="1" w:qFormat="1"/>
+    <w:lsdException w:name="index 1" w:semiHidden="1" w:unhideWhenUsed="1"/>
+    <w:lsdException w:name="index 2" w:semiHidden="1" w:unhideWhenUsed="1"/>
+    <w:lsdException w:name="index 3" w:semiHidden="1" w:unhideWhenUsed="1"/>
+    <w:lsdException w:name="index 4" w:semiHidden="1" w:unhideWhenUsed="1"/>
+    <w:lsdException w:name="index 5" w:semiHidden="1" w:unhideWhenUsed="1"/>
+    <w:lsdException w:name="index 6" w:semiHidden="1" w:unhideWhenUsed="1"/>
+    <w:lsdException w:name="index 7" w:semiHidden="1" w:unhideWhenUsed="1"/>
+    <w:lsdException w:name="index 8" w:semiHidden="1" w:unhideWhenUsed="1"/>
+    <w:lsdException w:name="index 9" w:semiHidden="1" w:unhideWhenUsed="1"/>
+    <w:lsdException w:name="toc 1" w:semiHidden="1" w:uiPriority="39" w:unhideWhenUsed="1"/>
+    <w:lsdException w:name="toc 2" w:semiHidden="1" w:uiPriority="39" w:unhideWhenUsed="1"/>
+    <w:lsdException w:name="toc 3" w:semiHidden="1" w:uiPriority="39" w:unhideWhenUsed="1"/>
+    <w:lsdException w:name="toc 4" w:semiHidden="1" w:uiPriority="39" w:unhideWhenUsed="1"/>
+    <w:lsdException w:name="toc 5" w:semiHidden="1" w:uiPriority="39" w:unhideWhenUsed="1"/>
+    <w:lsdException w:name="toc 6" w:semiHidden="1" w:uiPriority="39" w:unhideWhenUsed="1"/>
+    <w:lsdException w:name="toc 7" w:semiHidden="1" w:uiPriority="39" w:unhideWhenUsed="1"/>
+    <w:lsdException w:name="toc 8" w:semiHidden="1" w:uiPriority="39" w:unhideWhenUsed="1"/>
+    <w:lsdException w:name="toc 9" w:semiHidden="1" w:uiPriority="39" w:unhideWhenUsed="1"/>
+    <w:lsdException w:name="Normal Indent" w:semiHidden="1" w:unhideWhenUsed="1"/>
+    <w:lsdException w:name="footnote text" w:semiHidden="1" w:unhideWhenUsed="1"/>
+    <w:lsdException w:name="annotation text" w:semiHidden="1" w:unhideWhenUsed="1"/>
+    <w:lsdException w:name="header" w:semiHidden="1" w:unhideWhenUsed="1"/>
+    <w:lsdException w:name="footer" w:semiHidden="1" w:unhideWhenUsed="1"/>
+    <w:lsdException w:name="index heading" w:semiHidden="1" w:unhideWhenUsed="1"/>
+    <w:lsdException w:name="caption" w:semiHidden="1" w:uiPriority="35" w:unhideWhenUsed="1" w:qFormat="1"/>
+    <w:lsdException w:name="table of figures" w:semiHidden="1" w:unhideWhenUsed="1"/>
+    <w:lsdException w:name="envelope address" w:semiHidden="1" w:unhideWhenUsed="1"/>
+    <w:lsdException w:name="envelope return" w:semiHidden="1" w:unhideWhenUsed="1"/>
+    <w:lsdException w:name="footnote reference" w:semiHidden="1" w:unhideWhenUsed="1"/>
+    <w:lsdException w:name="annotation reference" w:semiHidden="1" w:unhideWhenUsed="1"/>
+    <w:lsdException w:name="line number" w:semiHidden="1" w:unhideWhenUsed="1"/>
+    <w:lsdException w:name="page number" w:semiHidden="1" w:unhideWhenUsed="1"/>
+    <w:lsdException w:name="endnote reference" w:semiHidden="1" w:unhideWhenUsed="1"/>
+    <w:lsdException w:name="endnote text" w:semiHidden="1" w:unhideWhenUsed="1"/>
+    <w:lsdException w:name="table of authorities" w:semiHidden="1" w:unhideWhenUsed="1"/>
+    <w:lsdException w:name="macro" w:semiHidden="1" w:unhideWhenUsed="1"/>
+    <w:lsdException w:name="toa heading" w:semiHidden="1" w:unhideWhenUsed="1"/>
+    <w:lsdException w:name="List" w:semiHidden="1" w:unhideWhenUsed="1"/>
+    <w:lsdException w:name="List Bullet" w:semiHidden="1" w:unhideWhenUsed="1"/>
+    <w:lsdException w:name="List Number" w:semiHidden="1" w:unhideWhenUsed="1"/>
+    <w:lsdException w:name="List 2" w:semiHidden="1" w:unhideWhenUsed="1"/>
+    <w:lsdException w:name="List 3" w:semiHidden="1" w:unhideWhenUsed="1"/>
+    <w:lsdException w:name="List 4" w:semiHidden="1" w:unhideWhenUsed="1"/>
+    <w:lsdException w:name="List 5" w:semiHidden="1" w:unhideWhenUsed="1"/>
+    <w:lsdException w:name="List Bullet 2" w:semiHidden="1" w:unhideWhenUsed="1"/>
+    <w:lsdException w:name="List Bullet 3" w:semiHidden="1" w:unhideWhenUsed="1"/>
+    <w:lsdException w:name="List Bullet 4" w:semiHidden="1" w:unhideWhenUsed="1"/>
+    <w:lsdException w:name="List Bullet 5" w:semiHidden="1" w:unhideWhenUsed="1"/>
+    <w:lsdException w:name="List Number 2" w:semiHidden="1" w:unhideWhenUsed="1"/>
+    <w:lsdException w:name="List Number 3" w:semiHidden="1" w:unhideWhenUsed="1"/>
+    <w:lsdException w:name="List Number 4" w:semiHidden="1" w:unhideWhenUsed="1"/>
+    <w:lsdException w:name="List Number 5" w:semiHidden="1" w:unhideWhenUsed="1"/>
+    <w:lsdException w:name="Title" w:uiPriority="10" w:qFormat="1"/>
+    <w:lsdException w:name="Closing" w:semiHidden="1" w:unhideWhenUsed="1"/>
+    <w:lsdException w:name="Signature" w:semiHidden="1" w:unhideWhenUsed="1"/>
+    <w:lsdException w:name="Default Paragraph Font" w:semiHidden="1" w:uiPriority="1" w:unhideWhenUsed="1"/>
+    <w:lsdException w:name="Body Text" w:semiHidden="1" w:unhideWhenUsed="1"/>
+    <w:lsdException w:name="Body Text Indent" w:semiHidden="1" w:unhideWhenUsed="1"/>
+    <w:lsdException w:name="List Continue" w:semiHidden="1" w:unhideWhenUsed="1"/>
+    <w:lsdException w:name="List Continue 2" w:semiHidden="1" w:unhideWhenUsed="1"/>
+    <w:lsdException w:name="List Continue 3" w:semiHidden="1" w:unhideWhenUsed="1"/>
+    <w:lsdException w:name="List Continue 4" w:semiHidden="1" w:unhideWhenUsed="1"/>
+    <w:lsdException w:name="List Continue 5" w:semiHidden="1" w:unhideWhenUsed="1"/>
+    <w:lsdException w:name="Message Header" w:semiHidden="1" w:unhideWhenUsed="1"/>
+    <w:lsdException w:name="Subtitle" w:uiPriority="11" w:qFormat="1"/>
+    <w:lsdException w:name="Salutation" w:semiHidden="1" w:unhideWhenUsed="1"/>
+    <w:lsdException w:name="Date" w:semiHidden="1" w:unhideWhenUsed="1"/>
+    <w:lsdException w:name="Body Text First Indent" w:semiHidden="1" w:unhideWhenUsed="1"/>
+    <w:lsdException w:name="Body Text First Indent 2" w:semiHidden="1" w:unhideWhenUsed="1"/>
+    <w:lsdException w:name="Note Heading" w:semiHidden="1" w:unhideWhenUsed="1"/>
+    <w:lsdException w:name="Body Text 2" w:semiHidden="1" w:unhideWhenUsed="1"/>
+    <w:lsdException w:name="Body Text 3" w:semiHidden="1" w:unhideWhenUsed="1"/>
+    <w:lsdException w:name="Body Text Indent 2" w:semiHidden="1" w:unhideWhenUsed="1"/>
+    <w:lsdException w:name="Body Text Indent 3" w:semiHidden="1" w:unhideWhenUsed="1"/>
+    <w:lsdException w:name="Block Text" w:semiHidden="1" w:unhideWhenUsed="1"/>
+    <w:lsdException w:name="Hyperlink" w:semiHidden="1" w:unhideWhenUsed="1"/>
+    <w:lsdException w:name="FollowedHyperlink" w:semiHidden="1" w:unhideWhenUsed="1"/>
+    <w:lsdException w:name="Strong" w:uiPriority="22" w:qFormat="1"/>
+    <w:lsdException w:name="Emphasis" w:uiPriority="11" w:qFormat="1"/>
+    <w:lsdException w:name="Document Map" w:semiHidden="1" w:unhideWhenUsed="1"/>
+    <w:lsdException w:name="Plain Text" w:semiHidden="1" w:unhideWhenUsed="1"/>
+    <w:lsdException w:name="E-mail Signature" w:semiHidden="1" w:unhideWhenUsed="1"/>
+    <w:lsdException w:name="HTML Top of Form" w:semiHidden="1" w:unhideWhenUsed="1"/>
+    <w:lsdException w:name="HTML Bottom of Form" w:semiHidden="1" w:unhideWhenUsed="1"/>
+    <w:lsdException w:name="Normal (Web)" w:semiHidden="1" w:unhideWhenUsed="1"/>
+    <w:lsdException w:name="HTML Acronym" w:semiHidden="1" w:unhideWhenUsed="1"/>
+    <w:lsdException w:name="HTML Address" w:semiHidden="1" w:unhideWhenUsed="1"/>
+    <w:lsdException w:name="HTML Cite" w:semiHidden="1" w:unhideWhenUsed="1"/>
+    <w:lsdException w:name="HTML Code" w:semiHidden="1" w:unhideWhenUsed="1"/>
+    <w:lsdException w:name="HTML Definition" w:semiHidden="1" w:unhideWhenUsed="1"/>
+    <w:lsdException w:name="HTML Keyboard" w:semiHidden="1" w:unhideWhenUsed="1"/>
+    <w:lsdException w:name="HTML Preformatted" w:semiHidden="1" w:unhideWhenUsed="1"/>
+    <w:lsdException w:name="HTML Sample" w:semiHidden="1" w:unhideWhenUsed="1"/>
+    <w:lsdException w:name="HTML Typewriter" w:semiHidden="1" w:unhideWhenUsed="1"/>
+    <w:lsdException w:name="HTML Variable" w:semiHidden="1" w:unhideWhenUsed="1"/>
+    <w:lsdException w:name="Normal Table" w:semiHidden="1" w:unhideWhenUsed="1"/>
+    <w:lsdException w:name="annotation subject" w:semiHidden="1" w:unhideWhenUsed="1"/>
+    <w:lsdException w:name="No List" w:semiHidden="1" w:unhideWhenUsed="1"/>
+    <w:lsdException w:name="Outline List 1" w:semiHidden="1" w:unhideWhenUsed="1"/>
+    <w:lsdException w:name="Outline List 2" w:semiHidden="1" w:unhideWhenUsed="1"/>
+    <w:lsdException w:name="Outline List 3" w:semiHidden="1" w:unhideWhenUsed="1"/>
+    <w:lsdException w:name="Table Simple 1" w:semiHidden="1" w:unhideWhenUsed="1"/>
+    <w:lsdException w:name="Table Simple 2" w:semiHidden="1" w:unhideWhenUsed="1"/>
+    <w:lsdException w:name="Table Simple 3" w:semiHidden="1" w:unhideWhenUsed="1"/>
+    <w:lsdException w:name="Table Classic 1" w:semiHidden="1" w:unhideWhenUsed="1"/>
+    <w:lsdException w:name="Table Classic 2" w:semiHidden="1" w:unhideWhenUsed="1"/>
+    <w:lsdException w:name="Table Classic 3" w:semiHidden="1" w:unhideWhenUsed="1"/>
+    <w:lsdException w:name="Table Classic 4" w:semiHidden="1" w:unhideWhenUsed="1"/>
+    <w:lsdException w:name="Table Colorful 1" w:semiHidden="1" w:unhideWhenUsed="1"/>
+    <w:lsdException w:name="Table Colorful 2" w:semiHidden="1" w:unhideWhenUsed="1"/>
+    <w:lsdException w:name="Table Colorful 3" w:semiHidden="1" w:unhideWhenUsed="1"/>
+    <w:lsdException w:name="Table Columns 1" w:semiHidden="1" w:unhideWhenUsed="1"/>
+    <w:lsdException w:name="Table Columns 2" w:semiHidden="1" w:unhideWhenUsed="1"/>
+    <w:lsdException w:name="Table Columns 3" w:semiHidden="1" w:unhideWhenUsed="1"/>
+    <w:lsdException w:name="Table Columns 4" w:semiHidden="1" w:unhideWhenUsed="1"/>
+    <w:lsdException w:name="Table Columns 5" w:semiHidden="1" w:unhideWhenUsed="1"/>
+    <w:lsdException w:name="Table Grid 1" w:semiHidden="1" w:unhideWhenUsed="1"/>
+    <w:lsdException w:name="Table Grid 2" w:semiHidden="1" w:unhideWhenUsed="1"/>
+    <w:lsdException w:name="Table Grid 3" w:semiHidden="1" w:unhideWhenUsed="1"/>
+    <w:lsdException w:name="Table Grid 4" w:semiHidden="1" w:unhideWhenUsed="1"/>
+    <w:lsdException w:name="Table Grid 5" w:semiHidden="1" w:unhideWhenUsed="1"/>
+    <w:lsdException w:name="Table Grid 6" w:semiHidden="1" w:unhideWhenUsed="1"/>
+    <w:lsdException w:name="Table Grid 7" w:semiHidden="1" w:unhideWhenUsed="1"/>
+    <w:lsdException w:name="Table Grid 8" w:semiHidden="1" w:unhideWhenUsed="1"/>
+    <w:lsdException w:name="Table List 1" w:semiHidden="1" w:unhideWhenUsed="1"/>
+    <w:lsdException w:name="Table List 2" w:semiHidden="1" w:unhideWhenUsed="1"/>
+    <w:lsdException w:name="Table List 3" w:semiHidden="1" w:unhideWhenUsed="1"/>
+    <w:lsdException w:name="Table List 4" w:semiHidden="1" w:unhideWhenUsed="1"/>
+    <w:lsdException w:name="Table List 5" w:semiHidden="1" w:unhideWhenUsed="1"/>
+    <w:lsdException w:name="Table List 6" w:semiHidden="1" w:unhideWhenUsed="1"/>
+    <w:lsdException w:name="Table List 7" w:semiHidden="1" w:unhideWhenUsed="1"/>
+    <w:lsdException w:name="Table List 8" w:semiHidden="1" w:unhideWhenUsed="1"/>
+    <w:lsdException w:name="Table 3D effects 1" w:semiHidden="1" w:unhideWhenUsed="1"/>
+    <w:lsdException w:name="Table 3D effects 2" w:semiHidden="1" w:unhideWhenUsed="1"/>
+    <w:lsdException w:name="Table 3D effects 3" w:semiHidden="1" w:unhideWhenUsed="1"/>
+    <w:lsdException w:name="Table Contemporary" w:semiHidden="1" w:unhideWhenUsed="1"/>
+    <w:lsdException w:name="Table Elegant" w:semiHidden="1" w:unhideWhenUsed="1"/>
+    <w:lsdException w:name="Table Professional" w:semiHidden="1" w:unhideWhenUsed="1"/>
+    <w:lsdException w:name="Table Subtle 1" w:semiHidden="1" w:unhideWhenUsed="1"/>
+    <w:lsdException w:name="Table Subtle 2" w:semiHidden="1" w:unhideWhenUsed="1"/>
+    <w:lsdException w:name="Table Web 1" w:semiHidden="1" w:unhideWhenUsed="1"/>
+    <w:lsdException w:name="Table Web 2" w:semiHidden="1" w:unhideWhenUsed="1"/>
+    <w:lsdException w:name="Table Web 3" w:semiHidden="1" w:unhideWhenUsed="1"/>
+    <w:lsdException w:name="Balloon Text" w:semiHidden="1" w:unhideWhenUsed="1"/>
+    <w:lsdException w:name="Table Grid" w:uiPriority="39"/>
+    <w:lsdException w:name="Table Theme" w:semiHidden="1" w:unhideWhenUsed="1"/>
+    <w:lsdException w:name="Placeholder Text" w:semiHidden="1"/>
+    <w:lsdException w:name="No Spacing" w:uiPriority="1" w:qFormat="1"/>
+    <w:lsdException w:name="Light Shading" w:uiPriority="60"/>
+    <w:lsdException w:name="Light List" w:uiPriority="61"/>
+    <w:lsdException w:name="Light Grid" w:uiPriority="62"/>
+    <w:lsdException w:name="Medium Shading 1" w:uiPriority="63"/>
+    <w:lsdException w:name="Medium Shading 2" w:uiPriority="64"/>
+    <w:lsdException w:name="Medium List 1" w:uiPriority="65"/>
+    <w:lsdException w:name="Medium List 2" w:uiPriority="66"/>
+    <w:lsdException w:name="Medium Grid 1" w:uiPriority="67"/>
+    <w:lsdException w:name="Medium Grid 2" w:uiPriority="68"/>
+    <w:lsdException w:name="Medium Grid 3" w:uiPriority="69"/>
+    <w:lsdException w:name="Dark List" w:uiPriority="70"/>
+    <w:lsdException w:name="Colorful Shading" w:uiPriority="71"/>
+    <w:lsdException w:name="Colorful List" w:uiPriority="72"/>
+    <w:lsdException w:name="Colorful Grid" w:uiPriority="73"/>
+    <w:lsdException w:name="Light Shading Accent 1" w:uiPriority="60"/>
+    <w:lsdException w:name="Light List Accent 1" w:uiPriority="61"/>
+    <w:lsdException w:name="Light Grid Accent 1" w:uiPriority="62"/>
+    <w:lsdException w:name="Medium Shading 1 Accent 1" w:uiPriority="63"/>
+    <w:lsdException w:name="Medium Shading 2 Accent 1" w:uiPriority="64"/>
+    <w:lsdException w:name="Medium List 1 Accent 1" w:uiPriority="65"/>
+    <w:lsdException w:name="Revision" w:semiHidden="1"/>
+    <w:lsdException w:name="List Paragraph" w:uiPriority="34" w:qFormat="1"/>
+    <w:lsdException w:name="Quote" w:uiPriority="29" w:qFormat="1"/>
+    <w:lsdException w:name="Intense Quote" w:uiPriority="30" w:qFormat="1"/>
+    <w:lsdException w:name="Medium List 2 Accent 1" w:uiPriority="66"/>
+    <w:lsdException w:name="Medium Grid 1 Accent 1" w:uiPriority="67"/>
+    <w:lsdException w:name="Medium Grid 2 Accent 1" w:uiPriority="68"/>
+    <w:lsdException w:name="Medium Grid 3 Accent 1" w:uiPriority="69"/>
+    <w:lsdException w:name="Dark List Accent 1" w:uiPriority="70"/>
+    <w:lsdException w:name="Colorful Shading Accent 1" w:uiPriority="71"/>
+    <w:lsdException w:name="Colorful List Accent 1" w:uiPriority="72"/>
+    <w:lsdException w:name="Colorful Grid Accent 1" w:uiPriority="73"/>
+    <w:lsdException w:name="Light Shading Accent 2" w:uiPriority="60"/>
+    <w:lsdException w:name="Light List Accent 2" w:uiPriority="61"/>
+    <w:lsdException w:name="Light Grid Accent 2" w:uiPriority="62"/>
+    <w:lsdException w:name="Medium Shading 1 Accent 2" w:uiPriority="63"/>
+    <w:lsdException w:name="Medium Shading 2 Accent 2" w:uiPriority="64"/>
+    <w:lsdException w:name="Medium List 1 Accent 2" w:uiPriority="65"/>
+    <w:lsdException w:name="Medium List 2 Accent 2" w:uiPriority="66"/>
+    <w:lsdException w:name="Medium Grid 1 Accent 2" w:uiPriority="67"/>
+    <w:lsdException w:name="Medium Grid 2 Accent 2" w:uiPriority="68"/>
+    <w:lsdException w:name="Medium Grid 3 Accent 2" w:uiPriority="69"/>
+    <w:lsdException w:name="Dark List Accent 2" w:uiPriority="70"/>
+    <w:lsdException w:name="Colorful Shading Accent 2" w:uiPriority="71"/>
+    <w:lsdException w:name="Colorful List Accent 2" w:uiPriority="72"/>
+    <w:lsdException w:name="Colorful Grid Accent 2" w:uiPriority="73"/>
+    <w:lsdException w:name="Light Shading Accent 3" w:uiPriority="60"/>
+    <w:lsdException w:name="Light List Accent 3" w:uiPriority="61"/>
+    <w:lsdException w:name="Light Grid Accent 3" w:uiPriority="62"/>
+    <w:lsdException w:name="Medium Shading 1 Accent 3" w:uiPriority="63"/>
+    <w:lsdException w:name="Medium Shading 2 Accent 3" w:uiPriority="64"/>
+    <w:lsdException w:name="Medium List 1 Accent 3" w:uiPriority="65"/>
+    <w:lsdException w:name="Medium List 2 Accent 3" w:uiPriority="66"/>
+    <w:lsdException w:name="Medium Grid 1 Accent 3" w:uiPriority="67"/>
+    <w:lsdException w:name="Medium Grid 2 Accent 3" w:uiPriority="68"/>
+    <w:lsdException w:name="Medium Grid 3 Accent 3" w:uiPriority="69"/>
+    <w:lsdException w:name="Dark List Accent 3" w:uiPriority="70"/>
+    <w:lsdException w:name="Colorful Shading Accent 3" w:uiPriority="71"/>
+    <w:lsdException w:name="Colorful List Accent 3" w:uiPriority="72"/>
+    <w:lsdException w:name="Colorful Grid Accent 3" w:uiPriority="73"/>
+    <w:lsdException w:name="Light Shading Accent 4" w:uiPriority="60"/>
+    <w:lsdException w:name="Light List Accent 4" w:uiPriority="61"/>
+    <w:lsdException w:name="Light Grid Accent 4" w:uiPriority="62"/>
+    <w:lsdException w:name="Medium Shading 1 Accent 4" w:uiPriority="63"/>
+    <w:lsdException w:name="Medium Shading 2 Accent 4" w:uiPriority="64"/>
+    <w:lsdException w:name="Medium List 1 Accent 4" w:uiPriority="65"/>
+    <w:lsdException w:name="Medium List 2 Accent 4" w:uiPriority="66"/>
+    <w:lsdException w:name="Medium Grid 1 Accent 4" w:uiPriority="67"/>
+    <w:lsdException w:name="Medium Grid 2 Accent 4" w:uiPriority="68"/>
+    <w:lsdException w:name="Medium Grid 3 Accent 4" w:uiPriority="69"/>
+    <w:lsdException w:name="Dark List Accent 4" w:uiPriority="70"/>
+    <w:lsdException w:name="Colorful Shading Accent 4" w:uiPriority="71"/>
+    <w:lsdException w:name="Colorful List Accent 4" w:uiPriority="72"/>
+    <w:lsdException w:name="Colorful Grid Accent 4" w:uiPriority="73"/>
+    <w:lsdException w:name="Light Shading Accent 5" w:uiPriority="60"/>
+    <w:lsdException w:name="Light List Accent 5" w:uiPriority="61"/>
+    <w:lsdException w:name="Light Grid Accent 5" w:uiPriority="62"/>
+    <w:lsdException w:name="Medium Shading 1 Accent 5" w:uiPriority="63"/>
+    <w:lsdException w:name="Medium Shading 2 Accent 5" w:uiPriority="64"/>
+    <w:lsdException w:name="Medium List 1 Accent 5" w:uiPriority="65"/>
+    <w:lsdException w:name="Medium List 2 Accent 5" w:uiPriority="66"/>
+    <w:lsdException w:name="Medium Grid 1 Accent 5" w:uiPriority="67"/>
+    <w:lsdException w:name="Medium Grid 2 Accent 5" w:uiPriority="68"/>
+    <w:lsdException w:name="Medium Grid 3 Accent 5" w:uiPriority="69"/>
+    <w:lsdException w:name="Dark List Accent 5" w:uiPriority="70"/>
+    <w:lsdException w:name="Colorful Shading Accent 5" w:uiPriority="71"/>
+    <w:lsdException w:name="Colorful List Accent 5" w:uiPriority="72"/>
+    <w:lsdException w:name="Colorful Grid Accent 5" w:uiPriority="73"/>
+    <w:lsdException w:name="Light Shading Accent 6" w:uiPriority="60"/>
+    <w:lsdException w:name="Light List Accent 6" w:uiPriority="61"/>
+    <w:lsdException w:name="Light Grid Accent 6" w:uiPriority="62"/>
+    <w:lsdException w:name="Medium Shading 1 Accent 6" w:uiPriority="63"/>
+    <w:lsdException w:name="Medium Shading 2 Accent 6" w:uiPriority="64"/>
+    <w:lsdException w:name="Medium List 1 Accent 6" w:uiPriority="65"/>
+    <w:lsdException w:name="Medium List 2 Accent 6" w:uiPriority="66"/>
+    <w:lsdException w:name="Medium Grid 1 Accent 6" w:uiPriority="67"/>
+    <w:lsdException w:name="Medium Grid 2 Accent 6" w:uiPriority="68"/>
+    <w:lsdException w:name="Medium Grid 3 Accent 6" w:uiPriority="69"/>
+    <w:lsdException w:name="Dark List Accent 6" w:uiPriority="70"/>
+    <w:lsdException w:name="Colorful Shading Accent 6" w:uiPriority="71"/>
+    <w:lsdException w:name="Colorful List Accent 6" w:uiPriority="72"/>
+    <w:lsdException w:name="Colorful Grid Accent 6" w:uiPriority="73"/>
+    <w:lsdException w:name="Subtle Emphasis" w:uiPriority="19" w:qFormat="1"/>
+    <w:lsdException w:name="Intense Emphasis" w:uiPriority="21" w:qFormat="1"/>
+    <w:lsdException w:name="Subtle Reference" w:uiPriority="31" w:qFormat="1"/>
+    <w:lsdException w:name="Intense Reference" w:uiPriority="32" w:qFormat="1"/>
+    <w:lsdException w:name="Book Title" w:uiPriority="33" w:qFormat="1"/>
+    <w:lsdException w:name="Bibliography" w:semiHidden="1" w:uiPriority="37" w:unhideWhenUsed="1"/>
+    <w:lsdException w:name="TOC Heading" w:semiHidden="1" w:uiPriority="39" w:unhideWhenUsed="1" w:qFormat="1"/>
+    <w:lsdException w:name="Plain Table 1" w:uiPriority="41"/>
+    <w:lsdException w:name="Plain Table 2" w:uiPriority="42"/>
+    <w:lsdException w:name="Plain Table 3" w:uiPriority="43"/>
+    <w:lsdException w:name="Plain Table 4" w:uiPriority="44"/>
+    <w:lsdException w:name="Plain Table 5" w:uiPriority="45"/>
+    <w:lsdException w:name="Grid Table Light" w:uiPriority="40"/>
+    <w:lsdException w:name="Grid Table 1 Light" w:uiPriority="46"/>
+    <w:lsdException w:name="Grid Table 2" w:uiPriority="47"/>
+    <w:lsdException w:name="Grid Table 3" w:uiPriority="48"/>
+    <w:lsdException w:name="Grid Table 4" w:uiPriority="49"/>
+    <w:lsdException w:name="Grid Table 5 Dark" w:uiPriority="50"/>
+    <w:lsdException w:name="Grid Table 6 Colorful" w:uiPriority="51"/>
+    <w:lsdException w:name="Grid Table 7 Colorful" w:uiPriority="52"/>
+    <w:lsdException w:name="Grid Table 1 Light Accent 1" w:uiPriority="46"/>
+    <w:lsdException w:name="Grid Table 2 Accent 1" w:uiPriority="47"/>
+    <w:lsdException w:name="Grid Table 3 Accent 1" w:uiPriority="48"/>
+    <w:lsdException w:name="Grid Table 4 Accent 1" w:uiPriority="49"/>
+    <w:lsdException w:name="Grid Table 5 Dark Accent 1" w:uiPriority="50"/>
+    <w:lsdException w:name="Grid Table 6 Colorful Accent 1" w:uiPriority="51"/>
+    <w:lsdException w:name="Grid Table 7 Colorful Accent 1" w:uiPriority="52"/>
+    <w:lsdException w:name="Grid Table 1 Light Accent 2" w:uiPriority="46"/>
+    <w:lsdException w:name="Grid Table 2 Accent 2" w:uiPriority="47"/>
+    <w:lsdException w:name="Grid Table 3 Accent 2" w:uiPriority="48"/>
+    <w:lsdException w:name="Grid Table 4 Accent 2" w:uiPriority="49"/>
+    <w:lsdException w:name="Grid Table 5 Dark Accent 2" w:uiPriority="50"/>
+    <w:lsdException w:name="Grid Table 6 Colorful Accent 2" w:uiPriority="51"/>
+    <w:lsdException w:name="Grid Table 7 Colorful Accent 2" w:uiPriority="52"/>
+    <w:lsdException w:name="Grid Table 1 Light Accent 3" w:uiPriority="46"/>
+    <w:lsdException w:name="Grid Table 2 Accent 3" w:uiPriority="47"/>
+    <w:lsdException w:name="Grid Table 3 Accent 3" w:uiPriority="48"/>
+    <w:lsdException w:name="Grid Table 4 Accent 3" w:uiPriority="49"/>
+    <w:lsdException w:name="Grid Table 5 Dark Accent 3" w:uiPriority="50"/>
+    <w:lsdException w:name="Grid Table 6 Colorful Accent 3" w:uiPriority="51"/>
+    <w:lsdException w:name="Grid Table 7 Colorful Accent 3" w:uiPriority="52"/>
+    <w:lsdException w:name="Grid Table 1 Light Accent 4" w:uiPriority="46"/>
+    <w:lsdException w:name="Grid Table 2 Accent 4" w:uiPriority="47"/>
+    <w:lsdException w:name="Grid Table 3 Accent 4" w:uiPriority="48"/>
+    <w:lsdException w:name="Grid Table 4 Accent 4" w:uiPriority="49"/>
+    <w:lsdException w:name="Grid Table 5 Dark Accent 4" w:uiPriority="50"/>
+    <w:lsdException w:name="Grid Table 6 Colorful Accent 4" w:uiPriority="51"/>
+    <w:lsdException w:name="Grid Table 7 Colorful Accent 4" w:uiPriority="52"/>
+    <w:lsdException w:name="Grid Table 1 Light Accent 5" w:uiPriority="46"/>
+    <w:lsdException w:name="Grid Table 2 Accent 5" w:uiPriority="47"/>
+    <w:lsdException w:name="Grid Table 3 Accent 5" w:uiPriority="48"/>
+    <w:lsdException w:name="Grid Table 4 Accent 5" w:uiPriority="49"/>
+    <w:lsdException w:name="Grid Table 5 Dark Accent 5" w:uiPriority="50"/>
+    <w:lsdException w:name="Grid Table 6 Colorful Accent 5" w:uiPriority="51"/>
+    <w:lsdException w:name="Grid Table 7 Colorful Accent 5" w:uiPriority="52"/>
+    <w:lsdException w:name="Grid Table 1 Light Accent 6" w:uiPriority="46"/>
+    <w:lsdException w:name="Grid Table 2 Accent 6" w:uiPriority="47"/>
+    <w:lsdException w:name="Grid Table 3 Accent 6" w:uiPriority="48"/>
+    <w:lsdException w:name="Grid Table 4 Accent 6" w:uiPriority="49"/>
+    <w:lsdException w:name="Grid Table 5 Dark Accent 6" w:uiPriority="50"/>
+    <w:lsdException w:name="Grid Table 6 Colorful Accent 6" w:uiPriority="51"/>
+    <w:lsdException w:name="Grid Table 7 Colorful Accent 6" w:uiPriority="52"/>
+    <w:lsdException w:name="List Table 1 Light" w:uiPriority="46"/>
+    <w:lsdException w:name="List Table 2" w:uiPriority="47"/>
+    <w:lsdException w:name="List Table 3" w:uiPriority="48"/>
+    <w:lsdException w:name="List Table 4" w:uiPriority="49"/>
+    <w:lsdException w:name="List Table 5 Dark" w:uiPriority="50"/>
+    <w:lsdException w:name="List Table 6 Colorful" w:uiPriority="51"/>
+    <w:lsdException w:name="List Table 7 Colorful" w:uiPriority="52"/>
+    <w:lsdException w:name="List Table 1 Light Accent 1" w:uiPriority="46"/>
+    <w:lsdException w:name="List Table 2 Accent 1" w:uiPriority="47"/>
+    <w:lsdException w:name="List Table 3 Accent 1" w:uiPriority="48"/>
+    <w:lsdException w:name="List Table 4 Accent 1" w:uiPriority="49"/>
+    <w:lsdException w:name="List Table 5 Dark Accent 1" w:uiPriority="50"/>
+    <w:lsdException w:name="List Table 6 Colorful Accent 1" w:uiPriority="51"/>
+    <w:lsdException w:name="List Table 7 Colorful Accent 1" w:uiPriority="52"/>
+    <w:lsdException w:name="List Table 1 Light Accent 2" w:uiPriority="46"/>
+    <w:lsdException w:name="List Table 2 Accent 2" w:uiPriority="47"/>
+    <w:lsdException w:name="List Table 3 Accent 2" w:uiPriority="48"/>
+    <w:lsdException w:name="List Table 4 Accent 2" w:uiPriority="49"/>
+    <w:lsdException w:name="List Table 5 Dark Accent 2" w:uiPriority="50"/>
+    <w:lsdException w:name="List Table 6 Colorful Accent 2" w:uiPriority="51"/>
+    <w:lsdException w:name="List Table 7 Colorful Accent 2" w:uiPriority="52"/>
+    <w:lsdException w:name="List Table 1 Light Accent 3" w:uiPriority="46"/>
+    <w:lsdException w:name="List Table 2 Accent 3" w:uiPriority="47"/>
+    <w:lsdException w:name="List Table 3 Accent 3" w:uiPriority="48"/>
+    <w:lsdException w:name="List Table 4 Accent 3" w:uiPriority="49"/>
+    <w:lsdException w:name="List Table 5 Dark Accent 3" w:uiPriority="50"/>
+    <w:lsdException w:name="List Table 6 Colorful Accent 3" w:uiPriority="51"/>
+    <w:lsdException w:name="List Table 7 Colorful Accent 3" w:uiPriority="52"/>
+    <w:lsdException w:name="List Table 1 Light Accent 4" w:uiPriority="46"/>
+    <w:lsdException w:name="List Table 2 Accent 4" w:uiPriority="47"/>
+    <w:lsdException w:name="List Table 3 Accent 4" w:uiPriority="48"/>
+    <w:lsdException w:name="List Table 4 Accent 4" w:uiPriority="49"/>
+    <w:lsdException w:name="List Table 5 Dark Accent 4" w:uiPriority="50"/>
+    <w:lsdException w:name="List Table 6 Colorful Accent 4" w:uiPriority="51"/>
+    <w:lsdException w:name="List Table 7 Colorful Accent 4" w:uiPriority="52"/>
+    <w:lsdException w:name="List Table 1 Light Accent 5" w:uiPriority="46"/>
+    <w:lsdException w:name="List Table 2 Accent 5" w:uiPriority="47"/>
+    <w:lsdException w:name="List Table 3 Accent 5" w:uiPriority="48"/>
+    <w:lsdException w:name="List Table 4 Accent 5" w:uiPriority="49"/>
+    <w:lsdException w:name="List Table 5 Dark Accent 5" w:uiPriority="50"/>
+    <w:lsdException w:name="List Table 6 Colorful Accent 5" w:uiPriority="51"/>
+    <w:lsdException w:name="List Table 7 Colorful Accent 5" w:uiPriority="52"/>
+    <w:lsdException w:name="List Table 1 Light Accent 6" w:uiPriority="46"/>
+    <w:lsdException w:name="List Table 2 Accent 6" w:uiPriority="47"/>
+    <w:lsdException w:name="List Table 3 Accent 6" w:uiPriority="48"/>
+    <w:lsdException w:name="List Table 4 Accent 6" w:uiPriority="49"/>
+    <w:lsdException w:name="List Table 5 Dark Accent 6" w:uiPriority="50"/>
+    <w:lsdException w:name="List Table 6 Colorful Accent 6" w:uiPriority="51"/>
+    <w:lsdException w:name="List Table 7 Colorful Accent 6" w:uiPriority="52"/>
   </w:latentStyles>
   <w:style w:type="paragraph" w:default="1" w:styleId="Normal">
     <w:name w:val="Normal"/>
@@ -9235,7 +8286,7 @@
     <w:rPr>
       <w:b w:val="0"/>
       <w:iCs/>
-      <w:color w:val="3071C3" w:themeColor="text2" w:themeTint="BF"/>
+      <w:color w:val="657C9C" w:themeColor="text2" w:themeTint="BF"/>
       <w:sz w:val="26"/>
     </w:rPr>
   </w:style>
@@ -9563,7 +8614,7 @@
     <w:rPr>
       <w:rFonts w:asciiTheme="majorHAnsi" w:eastAsiaTheme="majorEastAsia" w:hAnsiTheme="majorHAnsi" w:cstheme="majorBidi"/>
       <w:b/>
-      <w:color w:val="4F81BD" w:themeColor="accent1"/>
+      <w:color w:val="5B9BD5" w:themeColor="accent1"/>
       <w:sz w:val="26"/>
       <w:szCs w:val="26"/>
     </w:rPr>
@@ -9580,7 +8631,7 @@
     <w:rPr>
       <w:rFonts w:asciiTheme="majorHAnsi" w:eastAsiaTheme="majorEastAsia" w:hAnsiTheme="majorHAnsi" w:cstheme="majorBidi"/>
       <w:b/>
-      <w:color w:val="4F81BD" w:themeColor="accent1"/>
+      <w:color w:val="5B9BD5" w:themeColor="accent1"/>
       <w:sz w:val="26"/>
       <w:szCs w:val="26"/>
     </w:rPr>
@@ -9597,7 +8648,7 @@
     <w:rPr>
       <w:rFonts w:asciiTheme="majorHAnsi" w:eastAsiaTheme="majorEastAsia" w:hAnsiTheme="majorHAnsi" w:cstheme="majorBidi"/>
       <w:b/>
-      <w:color w:val="4F81BD" w:themeColor="accent1"/>
+      <w:color w:val="5B9BD5" w:themeColor="accent1"/>
       <w:sz w:val="26"/>
       <w:szCs w:val="26"/>
     </w:rPr>
@@ -9614,7 +8665,7 @@
     <w:rPr>
       <w:rFonts w:asciiTheme="majorHAnsi" w:eastAsiaTheme="majorEastAsia" w:hAnsiTheme="majorHAnsi" w:cstheme="majorBidi"/>
       <w:b/>
-      <w:color w:val="4F81BD" w:themeColor="accent1"/>
+      <w:color w:val="5B9BD5" w:themeColor="accent1"/>
       <w:sz w:val="26"/>
       <w:szCs w:val="26"/>
     </w:rPr>
@@ -9631,7 +8682,7 @@
     <w:rPr>
       <w:rFonts w:asciiTheme="majorHAnsi" w:eastAsiaTheme="majorEastAsia" w:hAnsiTheme="majorHAnsi" w:cstheme="majorBidi"/>
       <w:b/>
-      <w:color w:val="4F81BD" w:themeColor="accent1"/>
+      <w:color w:val="5B9BD5" w:themeColor="accent1"/>
       <w:sz w:val="26"/>
       <w:szCs w:val="26"/>
     </w:rPr>
@@ -9765,7 +8816,7 @@
     <w:rPr>
       <w:rFonts w:asciiTheme="majorHAnsi" w:eastAsiaTheme="majorEastAsia" w:hAnsiTheme="majorHAnsi" w:cstheme="majorBidi"/>
       <w:b/>
-      <w:color w:val="4F81BD" w:themeColor="accent1"/>
+      <w:color w:val="5B9BD5" w:themeColor="accent1"/>
       <w:sz w:val="26"/>
       <w:szCs w:val="26"/>
     </w:rPr>
@@ -9782,7 +8833,7 @@
     <w:rPr>
       <w:rFonts w:asciiTheme="majorHAnsi" w:eastAsiaTheme="majorEastAsia" w:hAnsiTheme="majorHAnsi" w:cstheme="majorBidi"/>
       <w:b/>
-      <w:color w:val="4F81BD" w:themeColor="accent1"/>
+      <w:color w:val="5B9BD5" w:themeColor="accent1"/>
       <w:sz w:val="26"/>
       <w:szCs w:val="26"/>
     </w:rPr>
@@ -9799,7 +8850,7 @@
     <w:rPr>
       <w:rFonts w:asciiTheme="majorHAnsi" w:eastAsiaTheme="majorEastAsia" w:hAnsiTheme="majorHAnsi" w:cstheme="majorBidi"/>
       <w:b/>
-      <w:color w:val="4F81BD" w:themeColor="accent1"/>
+      <w:color w:val="5B9BD5" w:themeColor="accent1"/>
       <w:sz w:val="26"/>
       <w:szCs w:val="26"/>
     </w:rPr>
@@ -9816,7 +8867,7 @@
     <w:rPr>
       <w:rFonts w:asciiTheme="majorHAnsi" w:eastAsiaTheme="majorEastAsia" w:hAnsiTheme="majorHAnsi" w:cstheme="majorBidi"/>
       <w:b/>
-      <w:color w:val="4F81BD" w:themeColor="accent1"/>
+      <w:color w:val="5B9BD5" w:themeColor="accent1"/>
       <w:sz w:val="26"/>
       <w:szCs w:val="26"/>
     </w:rPr>
@@ -9833,7 +8884,7 @@
     <w:rPr>
       <w:rFonts w:asciiTheme="majorHAnsi" w:eastAsiaTheme="majorEastAsia" w:hAnsiTheme="majorHAnsi" w:cstheme="majorBidi"/>
       <w:b/>
-      <w:color w:val="4F81BD" w:themeColor="accent1"/>
+      <w:color w:val="5B9BD5" w:themeColor="accent1"/>
       <w:sz w:val="26"/>
       <w:szCs w:val="26"/>
     </w:rPr>
@@ -9967,7 +9018,7 @@
     <w:rPr>
       <w:rFonts w:asciiTheme="majorHAnsi" w:eastAsiaTheme="majorEastAsia" w:hAnsiTheme="majorHAnsi" w:cstheme="majorBidi"/>
       <w:b/>
-      <w:color w:val="4F81BD" w:themeColor="accent1"/>
+      <w:color w:val="5B9BD5" w:themeColor="accent1"/>
       <w:sz w:val="26"/>
       <w:szCs w:val="26"/>
     </w:rPr>
@@ -9984,7 +9035,7 @@
     <w:rPr>
       <w:rFonts w:asciiTheme="majorHAnsi" w:eastAsiaTheme="majorEastAsia" w:hAnsiTheme="majorHAnsi" w:cstheme="majorBidi"/>
       <w:b/>
-      <w:color w:val="4F81BD" w:themeColor="accent1"/>
+      <w:color w:val="5B9BD5" w:themeColor="accent1"/>
       <w:sz w:val="26"/>
       <w:szCs w:val="26"/>
     </w:rPr>
@@ -10001,7 +9052,7 @@
     <w:rPr>
       <w:rFonts w:asciiTheme="majorHAnsi" w:eastAsiaTheme="majorEastAsia" w:hAnsiTheme="majorHAnsi" w:cstheme="majorBidi"/>
       <w:b/>
-      <w:color w:val="4F81BD" w:themeColor="accent1"/>
+      <w:color w:val="5B9BD5" w:themeColor="accent1"/>
       <w:sz w:val="26"/>
       <w:szCs w:val="26"/>
     </w:rPr>
@@ -10018,7 +9069,7 @@
     <w:rPr>
       <w:rFonts w:asciiTheme="majorHAnsi" w:eastAsiaTheme="majorEastAsia" w:hAnsiTheme="majorHAnsi" w:cstheme="majorBidi"/>
       <w:b/>
-      <w:color w:val="4F81BD" w:themeColor="accent1"/>
+      <w:color w:val="5B9BD5" w:themeColor="accent1"/>
       <w:sz w:val="26"/>
       <w:szCs w:val="26"/>
     </w:rPr>
@@ -10035,7 +9086,7 @@
     <w:rPr>
       <w:rFonts w:asciiTheme="majorHAnsi" w:eastAsiaTheme="majorEastAsia" w:hAnsiTheme="majorHAnsi" w:cstheme="majorBidi"/>
       <w:b/>
-      <w:color w:val="4F81BD" w:themeColor="accent1"/>
+      <w:color w:val="5B9BD5" w:themeColor="accent1"/>
       <w:sz w:val="26"/>
       <w:szCs w:val="26"/>
     </w:rPr>
@@ -10169,7 +9220,7 @@
     <w:rPr>
       <w:rFonts w:asciiTheme="majorHAnsi" w:eastAsiaTheme="majorEastAsia" w:hAnsiTheme="majorHAnsi" w:cstheme="majorBidi"/>
       <w:b/>
-      <w:color w:val="4F81BD" w:themeColor="accent1"/>
+      <w:color w:val="5B9BD5" w:themeColor="accent1"/>
       <w:sz w:val="26"/>
       <w:szCs w:val="26"/>
     </w:rPr>
@@ -10186,7 +9237,7 @@
     <w:rPr>
       <w:rFonts w:asciiTheme="majorHAnsi" w:eastAsiaTheme="majorEastAsia" w:hAnsiTheme="majorHAnsi" w:cstheme="majorBidi"/>
       <w:b/>
-      <w:color w:val="4F81BD" w:themeColor="accent1"/>
+      <w:color w:val="5B9BD5" w:themeColor="accent1"/>
       <w:sz w:val="26"/>
       <w:szCs w:val="26"/>
     </w:rPr>
@@ -10203,7 +9254,7 @@
     <w:rPr>
       <w:rFonts w:asciiTheme="majorHAnsi" w:eastAsiaTheme="majorEastAsia" w:hAnsiTheme="majorHAnsi" w:cstheme="majorBidi"/>
       <w:b/>
-      <w:color w:val="4F81BD" w:themeColor="accent1"/>
+      <w:color w:val="5B9BD5" w:themeColor="accent1"/>
       <w:sz w:val="26"/>
       <w:szCs w:val="26"/>
     </w:rPr>
@@ -10220,7 +9271,7 @@
     <w:rPr>
       <w:rFonts w:asciiTheme="majorHAnsi" w:eastAsiaTheme="majorEastAsia" w:hAnsiTheme="majorHAnsi" w:cstheme="majorBidi"/>
       <w:b/>
-      <w:color w:val="4F81BD" w:themeColor="accent1"/>
+      <w:color w:val="5B9BD5" w:themeColor="accent1"/>
       <w:sz w:val="26"/>
       <w:szCs w:val="26"/>
     </w:rPr>
@@ -10237,7 +9288,7 @@
     <w:rPr>
       <w:rFonts w:asciiTheme="majorHAnsi" w:eastAsiaTheme="majorEastAsia" w:hAnsiTheme="majorHAnsi" w:cstheme="majorBidi"/>
       <w:b/>
-      <w:color w:val="4F81BD" w:themeColor="accent1"/>
+      <w:color w:val="5B9BD5" w:themeColor="accent1"/>
       <w:sz w:val="26"/>
       <w:szCs w:val="26"/>
     </w:rPr>
@@ -10251,7 +9302,7 @@
     </w:pPr>
     <w:rPr>
       <w:rFonts w:eastAsiaTheme="minorHAnsi"/>
-      <w:color w:val="4F81BD" w:themeColor="accent1"/>
+      <w:color w:val="5B9BD5" w:themeColor="accent1"/>
       <w:sz w:val="20"/>
     </w:rPr>
   </w:style>
@@ -10264,7 +9315,7 @@
     </w:pPr>
     <w:rPr>
       <w:rFonts w:eastAsiaTheme="minorHAnsi"/>
-      <w:color w:val="4F81BD" w:themeColor="accent1"/>
+      <w:color w:val="5B9BD5" w:themeColor="accent1"/>
       <w:sz w:val="20"/>
     </w:rPr>
   </w:style>
@@ -10277,7 +9328,7 @@
     </w:pPr>
     <w:rPr>
       <w:rFonts w:eastAsiaTheme="minorHAnsi"/>
-      <w:color w:val="4F81BD" w:themeColor="accent1"/>
+      <w:color w:val="5B9BD5" w:themeColor="accent1"/>
       <w:sz w:val="20"/>
     </w:rPr>
   </w:style>
@@ -10290,7 +9341,7 @@
     </w:pPr>
     <w:rPr>
       <w:rFonts w:eastAsiaTheme="minorHAnsi"/>
-      <w:color w:val="4F81BD" w:themeColor="accent1"/>
+      <w:color w:val="5B9BD5" w:themeColor="accent1"/>
       <w:sz w:val="20"/>
     </w:rPr>
   </w:style>
@@ -10303,7 +9354,7 @@
     </w:pPr>
     <w:rPr>
       <w:rFonts w:eastAsiaTheme="minorHAnsi"/>
-      <w:color w:val="4F81BD" w:themeColor="accent1"/>
+      <w:color w:val="5B9BD5" w:themeColor="accent1"/>
       <w:sz w:val="20"/>
     </w:rPr>
   </w:style>
@@ -10316,7 +9367,7 @@
     </w:pPr>
     <w:rPr>
       <w:rFonts w:eastAsiaTheme="minorHAnsi"/>
-      <w:color w:val="4F81BD" w:themeColor="accent1"/>
+      <w:color w:val="5B9BD5" w:themeColor="accent1"/>
       <w:sz w:val="20"/>
     </w:rPr>
   </w:style>
@@ -10329,7 +9380,7 @@
     </w:pPr>
     <w:rPr>
       <w:rFonts w:eastAsiaTheme="minorHAnsi"/>
-      <w:color w:val="4F81BD" w:themeColor="accent1"/>
+      <w:color w:val="5B9BD5" w:themeColor="accent1"/>
       <w:sz w:val="20"/>
     </w:rPr>
   </w:style>
@@ -10342,7 +9393,7 @@
     </w:pPr>
     <w:rPr>
       <w:rFonts w:eastAsiaTheme="minorHAnsi"/>
-      <w:color w:val="4F81BD" w:themeColor="accent1"/>
+      <w:color w:val="5B9BD5" w:themeColor="accent1"/>
       <w:sz w:val="20"/>
     </w:rPr>
   </w:style>
@@ -10355,7 +9406,7 @@
     </w:pPr>
     <w:rPr>
       <w:rFonts w:eastAsiaTheme="minorHAnsi"/>
-      <w:color w:val="4F81BD" w:themeColor="accent1"/>
+      <w:color w:val="5B9BD5" w:themeColor="accent1"/>
       <w:sz w:val="20"/>
     </w:rPr>
   </w:style>
@@ -10371,7 +9422,7 @@
     <w:rPr>
       <w:rFonts w:asciiTheme="majorHAnsi" w:eastAsiaTheme="majorEastAsia" w:hAnsiTheme="majorHAnsi" w:cstheme="majorBidi"/>
       <w:b/>
-      <w:color w:val="4F81BD" w:themeColor="accent1"/>
+      <w:color w:val="5B9BD5" w:themeColor="accent1"/>
       <w:sz w:val="26"/>
       <w:szCs w:val="26"/>
     </w:rPr>
@@ -10388,7 +9439,7 @@
     <w:rPr>
       <w:rFonts w:asciiTheme="majorHAnsi" w:eastAsiaTheme="majorEastAsia" w:hAnsiTheme="majorHAnsi" w:cstheme="majorBidi"/>
       <w:b/>
-      <w:color w:val="4F81BD" w:themeColor="accent1"/>
+      <w:color w:val="5B9BD5" w:themeColor="accent1"/>
       <w:sz w:val="26"/>
       <w:szCs w:val="26"/>
     </w:rPr>
@@ -10405,7 +9456,7 @@
     <w:rPr>
       <w:rFonts w:asciiTheme="majorHAnsi" w:eastAsiaTheme="majorEastAsia" w:hAnsiTheme="majorHAnsi" w:cstheme="majorBidi"/>
       <w:b/>
-      <w:color w:val="4F81BD" w:themeColor="accent1"/>
+      <w:color w:val="5B9BD5" w:themeColor="accent1"/>
       <w:sz w:val="26"/>
       <w:szCs w:val="26"/>
     </w:rPr>
@@ -10422,7 +9473,7 @@
     <w:rPr>
       <w:rFonts w:asciiTheme="majorHAnsi" w:eastAsiaTheme="majorEastAsia" w:hAnsiTheme="majorHAnsi" w:cstheme="majorBidi"/>
       <w:b/>
-      <w:color w:val="4F81BD" w:themeColor="accent1"/>
+      <w:color w:val="5B9BD5" w:themeColor="accent1"/>
       <w:sz w:val="26"/>
       <w:szCs w:val="26"/>
     </w:rPr>
@@ -10439,7 +9490,7 @@
     <w:rPr>
       <w:rFonts w:asciiTheme="majorHAnsi" w:eastAsiaTheme="majorEastAsia" w:hAnsiTheme="majorHAnsi" w:cstheme="majorBidi"/>
       <w:b/>
-      <w:color w:val="4F81BD" w:themeColor="accent1"/>
+      <w:color w:val="5B9BD5" w:themeColor="accent1"/>
       <w:sz w:val="26"/>
       <w:szCs w:val="26"/>
     </w:rPr>
@@ -10453,7 +9504,7 @@
     </w:pPr>
     <w:rPr>
       <w:rFonts w:eastAsiaTheme="minorHAnsi"/>
-      <w:color w:val="4F81BD" w:themeColor="accent1"/>
+      <w:color w:val="5B9BD5" w:themeColor="accent1"/>
       <w:sz w:val="20"/>
     </w:rPr>
   </w:style>
@@ -10466,7 +9517,7 @@
     </w:pPr>
     <w:rPr>
       <w:rFonts w:eastAsiaTheme="minorHAnsi"/>
-      <w:color w:val="4F81BD" w:themeColor="accent1"/>
+      <w:color w:val="5B9BD5" w:themeColor="accent1"/>
       <w:sz w:val="20"/>
     </w:rPr>
   </w:style>
@@ -10479,7 +9530,7 @@
     </w:pPr>
     <w:rPr>
       <w:rFonts w:eastAsiaTheme="minorHAnsi"/>
-      <w:color w:val="4F81BD" w:themeColor="accent1"/>
+      <w:color w:val="5B9BD5" w:themeColor="accent1"/>
       <w:sz w:val="20"/>
     </w:rPr>
   </w:style>
@@ -10492,7 +9543,7 @@
     </w:pPr>
     <w:rPr>
       <w:rFonts w:eastAsiaTheme="minorHAnsi"/>
-      <w:color w:val="4F81BD" w:themeColor="accent1"/>
+      <w:color w:val="5B9BD5" w:themeColor="accent1"/>
       <w:sz w:val="20"/>
     </w:rPr>
   </w:style>
@@ -10505,7 +9556,7 @@
     </w:pPr>
     <w:rPr>
       <w:rFonts w:eastAsiaTheme="minorHAnsi"/>
-      <w:color w:val="4F81BD" w:themeColor="accent1"/>
+      <w:color w:val="5B9BD5" w:themeColor="accent1"/>
       <w:sz w:val="20"/>
     </w:rPr>
   </w:style>
@@ -10518,7 +9569,7 @@
     </w:pPr>
     <w:rPr>
       <w:rFonts w:eastAsiaTheme="minorHAnsi"/>
-      <w:color w:val="4F81BD" w:themeColor="accent1"/>
+      <w:color w:val="5B9BD5" w:themeColor="accent1"/>
       <w:sz w:val="20"/>
     </w:rPr>
   </w:style>
@@ -10531,7 +9582,7 @@
     </w:pPr>
     <w:rPr>
       <w:rFonts w:eastAsiaTheme="minorHAnsi"/>
-      <w:color w:val="4F81BD" w:themeColor="accent1"/>
+      <w:color w:val="5B9BD5" w:themeColor="accent1"/>
       <w:sz w:val="20"/>
     </w:rPr>
   </w:style>
@@ -10544,7 +9595,7 @@
     </w:pPr>
     <w:rPr>
       <w:rFonts w:eastAsiaTheme="minorHAnsi"/>
-      <w:color w:val="4F81BD" w:themeColor="accent1"/>
+      <w:color w:val="5B9BD5" w:themeColor="accent1"/>
       <w:sz w:val="20"/>
     </w:rPr>
   </w:style>
@@ -10557,1542 +9608,7 @@
     </w:pPr>
     <w:rPr>
       <w:rFonts w:eastAsiaTheme="minorHAnsi"/>
-      <w:color w:val="4F81BD" w:themeColor="accent1"/>
-      <w:sz w:val="20"/>
-    </w:rPr>
-  </w:style>
-  <w:style w:type="paragraph" w:customStyle="1" w:styleId="EF26BABD2AB34C6E8322D81328E436B6">
-    <w:name w:val="EF26BABD2AB34C6E8322D81328E436B6"/>
-    <w:rsid w:val="00492D03"/>
-    <w:pPr>
-      <w:spacing w:after="200" w:line="276" w:lineRule="auto"/>
-    </w:pPr>
-  </w:style>
-</w:styles>
-</file>
-
-<file path=word/glossary/stylesWithEffects.xml><?xml version="1.0" encoding="utf-8"?>
-<w:styles xmlns:wpc="http://schemas.microsoft.com/office/word/2010/wordprocessingCanvas" xmlns:mc="http://schemas.openxmlformats.org/markup-compatibility/2006" xmlns:o="urn:schemas-microsoft-com:office:office" xmlns:r="http://schemas.openxmlformats.org/officeDocument/2006/relationships" xmlns:m="http://schemas.openxmlformats.org/officeDocument/2006/math" xmlns:v="urn:schemas-microsoft-com:vml" xmlns:wp14="http://schemas.microsoft.com/office/word/2010/wordprocessingDrawing" xmlns:wp="http://schemas.openxmlformats.org/drawingml/2006/wordprocessingDrawing" xmlns:w10="urn:schemas-microsoft-com:office:word" xmlns:w="http://schemas.openxmlformats.org/wordprocessingml/2006/main" xmlns:w14="http://schemas.microsoft.com/office/word/2010/wordml" xmlns:wpg="http://schemas.microsoft.com/office/word/2010/wordprocessingGroup" xmlns:wpi="http://schemas.microsoft.com/office/word/2010/wordprocessingInk" xmlns:wne="http://schemas.microsoft.com/office/word/2006/wordml" xmlns:wps="http://schemas.microsoft.com/office/word/2010/wordprocessingShape" mc:Ignorable="w14 wp14">
-  <w:docDefaults>
-    <w:rPrDefault>
-      <w:rPr>
-        <w:rFonts w:asciiTheme="minorHAnsi" w:eastAsiaTheme="minorEastAsia" w:hAnsiTheme="minorHAnsi" w:cstheme="minorBidi"/>
-        <w:sz w:val="22"/>
-        <w:szCs w:val="22"/>
-        <w:lang w:val="en-US" w:eastAsia="en-US" w:bidi="ar-SA"/>
-      </w:rPr>
-    </w:rPrDefault>
-    <w:pPrDefault>
-      <w:pPr>
-        <w:spacing w:after="160" w:line="259" w:lineRule="auto"/>
-      </w:pPr>
-    </w:pPrDefault>
-  </w:docDefaults>
-  <w:latentStyles w:defLockedState="0" w:defUIPriority="99" w:defSemiHidden="1" w:defUnhideWhenUsed="1" w:defQFormat="0" w:count="267">
-    <w:lsdException w:name="Normal" w:semiHidden="0" w:uiPriority="0" w:unhideWhenUsed="0" w:qFormat="1"/>
-    <w:lsdException w:name="heading 1" w:semiHidden="0" w:uiPriority="9" w:unhideWhenUsed="0" w:qFormat="1"/>
-    <w:lsdException w:name="heading 2" w:uiPriority="9" w:qFormat="1"/>
-    <w:lsdException w:name="heading 3" w:uiPriority="9" w:qFormat="1"/>
-    <w:lsdException w:name="heading 4" w:uiPriority="9" w:qFormat="1"/>
-    <w:lsdException w:name="heading 5" w:uiPriority="9" w:qFormat="1"/>
-    <w:lsdException w:name="heading 6" w:uiPriority="9" w:qFormat="1"/>
-    <w:lsdException w:name="heading 7" w:uiPriority="9" w:qFormat="1"/>
-    <w:lsdException w:name="heading 8" w:uiPriority="9" w:qFormat="1"/>
-    <w:lsdException w:name="heading 9" w:uiPriority="9" w:qFormat="1"/>
-    <w:lsdException w:name="toc 1" w:uiPriority="39"/>
-    <w:lsdException w:name="toc 2" w:uiPriority="39"/>
-    <w:lsdException w:name="toc 3" w:uiPriority="39"/>
-    <w:lsdException w:name="toc 4" w:uiPriority="39"/>
-    <w:lsdException w:name="toc 5" w:uiPriority="39"/>
-    <w:lsdException w:name="toc 6" w:uiPriority="39"/>
-    <w:lsdException w:name="toc 7" w:uiPriority="39"/>
-    <w:lsdException w:name="toc 8" w:uiPriority="39"/>
-    <w:lsdException w:name="toc 9" w:uiPriority="39"/>
-    <w:lsdException w:name="caption" w:uiPriority="35" w:qFormat="1"/>
-    <w:lsdException w:name="Title" w:semiHidden="0" w:uiPriority="10" w:unhideWhenUsed="0" w:qFormat="1"/>
-    <w:lsdException w:name="Default Paragraph Font" w:uiPriority="1"/>
-    <w:lsdException w:name="Subtitle" w:semiHidden="0" w:uiPriority="11" w:unhideWhenUsed="0" w:qFormat="1"/>
-    <w:lsdException w:name="Strong" w:semiHidden="0" w:uiPriority="22" w:unhideWhenUsed="0" w:qFormat="1"/>
-    <w:lsdException w:name="Emphasis" w:semiHidden="0" w:uiPriority="11" w:unhideWhenUsed="0" w:qFormat="1"/>
-    <w:lsdException w:name="Table Grid" w:semiHidden="0" w:uiPriority="39" w:unhideWhenUsed="0"/>
-    <w:lsdException w:name="Placeholder Text" w:unhideWhenUsed="0"/>
-    <w:lsdException w:name="No Spacing" w:semiHidden="0" w:uiPriority="1" w:unhideWhenUsed="0" w:qFormat="1"/>
-    <w:lsdException w:name="Light Shading" w:semiHidden="0" w:uiPriority="60" w:unhideWhenUsed="0"/>
-    <w:lsdException w:name="Light List" w:semiHidden="0" w:uiPriority="61" w:unhideWhenUsed="0"/>
-    <w:lsdException w:name="Light Grid" w:semiHidden="0" w:uiPriority="62" w:unhideWhenUsed="0"/>
-    <w:lsdException w:name="Medium Shading 1" w:semiHidden="0" w:uiPriority="63" w:unhideWhenUsed="0"/>
-    <w:lsdException w:name="Medium Shading 2" w:semiHidden="0" w:uiPriority="64" w:unhideWhenUsed="0"/>
-    <w:lsdException w:name="Medium List 1" w:semiHidden="0" w:uiPriority="65" w:unhideWhenUsed="0"/>
-    <w:lsdException w:name="Medium List 2" w:semiHidden="0" w:uiPriority="66" w:unhideWhenUsed="0"/>
-    <w:lsdException w:name="Medium Grid 1" w:semiHidden="0" w:uiPriority="67" w:unhideWhenUsed="0"/>
-    <w:lsdException w:name="Medium Grid 2" w:semiHidden="0" w:uiPriority="68" w:unhideWhenUsed="0"/>
-    <w:lsdException w:name="Medium Grid 3" w:semiHidden="0" w:uiPriority="69" w:unhideWhenUsed="0"/>
-    <w:lsdException w:name="Dark List" w:semiHidden="0" w:uiPriority="70" w:unhideWhenUsed="0"/>
-    <w:lsdException w:name="Colorful Shading" w:semiHidden="0" w:uiPriority="71" w:unhideWhenUsed="0"/>
-    <w:lsdException w:name="Colorful List" w:semiHidden="0" w:uiPriority="72" w:unhideWhenUsed="0"/>
-    <w:lsdException w:name="Colorful Grid" w:semiHidden="0" w:uiPriority="73" w:unhideWhenUsed="0"/>
-    <w:lsdException w:name="Light Shading Accent 1" w:semiHidden="0" w:uiPriority="60" w:unhideWhenUsed="0"/>
-    <w:lsdException w:name="Light List Accent 1" w:semiHidden="0" w:uiPriority="61" w:unhideWhenUsed="0"/>
-    <w:lsdException w:name="Light Grid Accent 1" w:semiHidden="0" w:uiPriority="62" w:unhideWhenUsed="0"/>
-    <w:lsdException w:name="Medium Shading 1 Accent 1" w:semiHidden="0" w:uiPriority="63" w:unhideWhenUsed="0"/>
-    <w:lsdException w:name="Medium Shading 2 Accent 1" w:semiHidden="0" w:uiPriority="64" w:unhideWhenUsed="0"/>
-    <w:lsdException w:name="Medium List 1 Accent 1" w:semiHidden="0" w:uiPriority="65" w:unhideWhenUsed="0"/>
-    <w:lsdException w:name="Revision" w:unhideWhenUsed="0"/>
-    <w:lsdException w:name="List Paragraph" w:semiHidden="0" w:uiPriority="34" w:unhideWhenUsed="0" w:qFormat="1"/>
-    <w:lsdException w:name="Quote" w:semiHidden="0" w:uiPriority="29" w:unhideWhenUsed="0" w:qFormat="1"/>
-    <w:lsdException w:name="Intense Quote" w:semiHidden="0" w:uiPriority="30" w:unhideWhenUsed="0" w:qFormat="1"/>
-    <w:lsdException w:name="Medium List 2 Accent 1" w:semiHidden="0" w:uiPriority="66" w:unhideWhenUsed="0"/>
-    <w:lsdException w:name="Medium Grid 1 Accent 1" w:semiHidden="0" w:uiPriority="67" w:unhideWhenUsed="0"/>
-    <w:lsdException w:name="Medium Grid 2 Accent 1" w:semiHidden="0" w:uiPriority="68" w:unhideWhenUsed="0"/>
-    <w:lsdException w:name="Medium Grid 3 Accent 1" w:semiHidden="0" w:uiPriority="69" w:unhideWhenUsed="0"/>
-    <w:lsdException w:name="Dark List Accent 1" w:semiHidden="0" w:uiPriority="70" w:unhideWhenUsed="0"/>
-    <w:lsdException w:name="Colorful Shading Accent 1" w:semiHidden="0" w:uiPriority="71" w:unhideWhenUsed="0"/>
-    <w:lsdException w:name="Colorful List Accent 1" w:semiHidden="0" w:uiPriority="72" w:unhideWhenUsed="0"/>
-    <w:lsdException w:name="Colorful Grid Accent 1" w:semiHidden="0" w:uiPriority="73" w:unhideWhenUsed="0"/>
-    <w:lsdException w:name="Light Shading Accent 2" w:semiHidden="0" w:uiPriority="60" w:unhideWhenUsed="0"/>
-    <w:lsdException w:name="Light List Accent 2" w:semiHidden="0" w:uiPriority="61" w:unhideWhenUsed="0"/>
-    <w:lsdException w:name="Light Grid Accent 2" w:semiHidden="0" w:uiPriority="62" w:unhideWhenUsed="0"/>
-    <w:lsdException w:name="Medium Shading 1 Accent 2" w:semiHidden="0" w:uiPriority="63" w:unhideWhenUsed="0"/>
-    <w:lsdException w:name="Medium Shading 2 Accent 2" w:semiHidden="0" w:uiPriority="64" w:unhideWhenUsed="0"/>
-    <w:lsdException w:name="Medium List 1 Accent 2" w:semiHidden="0" w:uiPriority="65" w:unhideWhenUsed="0"/>
-    <w:lsdException w:name="Medium List 2 Accent 2" w:semiHidden="0" w:uiPriority="66" w:unhideWhenUsed="0"/>
-    <w:lsdException w:name="Medium Grid 1 Accent 2" w:semiHidden="0" w:uiPriority="67" w:unhideWhenUsed="0"/>
-    <w:lsdException w:name="Medium Grid 2 Accent 2" w:semiHidden="0" w:uiPriority="68" w:unhideWhenUsed="0"/>
-    <w:lsdException w:name="Medium Grid 3 Accent 2" w:semiHidden="0" w:uiPriority="69" w:unhideWhenUsed="0"/>
-    <w:lsdException w:name="Dark List Accent 2" w:semiHidden="0" w:uiPriority="70" w:unhideWhenUsed="0"/>
-    <w:lsdException w:name="Colorful Shading Accent 2" w:semiHidden="0" w:uiPriority="71" w:unhideWhenUsed="0"/>
-    <w:lsdException w:name="Colorful List Accent 2" w:semiHidden="0" w:uiPriority="72" w:unhideWhenUsed="0"/>
-    <w:lsdException w:name="Colorful Grid Accent 2" w:semiHidden="0" w:uiPriority="73" w:unhideWhenUsed="0"/>
-    <w:lsdException w:name="Light Shading Accent 3" w:semiHidden="0" w:uiPriority="60" w:unhideWhenUsed="0"/>
-    <w:lsdException w:name="Light List Accent 3" w:semiHidden="0" w:uiPriority="61" w:unhideWhenUsed="0"/>
-    <w:lsdException w:name="Light Grid Accent 3" w:semiHidden="0" w:uiPriority="62" w:unhideWhenUsed="0"/>
-    <w:lsdException w:name="Medium Shading 1 Accent 3" w:semiHidden="0" w:uiPriority="63" w:unhideWhenUsed="0"/>
-    <w:lsdException w:name="Medium Shading 2 Accent 3" w:semiHidden="0" w:uiPriority="64" w:unhideWhenUsed="0"/>
-    <w:lsdException w:name="Medium List 1 Accent 3" w:semiHidden="0" w:uiPriority="65" w:unhideWhenUsed="0"/>
-    <w:lsdException w:name="Medium List 2 Accent 3" w:semiHidden="0" w:uiPriority="66" w:unhideWhenUsed="0"/>
-    <w:lsdException w:name="Medium Grid 1 Accent 3" w:semiHidden="0" w:uiPriority="67" w:unhideWhenUsed="0"/>
-    <w:lsdException w:name="Medium Grid 2 Accent 3" w:semiHidden="0" w:uiPriority="68" w:unhideWhenUsed="0"/>
-    <w:lsdException w:name="Medium Grid 3 Accent 3" w:semiHidden="0" w:uiPriority="69" w:unhideWhenUsed="0"/>
-    <w:lsdException w:name="Dark List Accent 3" w:semiHidden="0" w:uiPriority="70" w:unhideWhenUsed="0"/>
-    <w:lsdException w:name="Colorful Shading Accent 3" w:semiHidden="0" w:uiPriority="71" w:unhideWhenUsed="0"/>
-    <w:lsdException w:name="Colorful List Accent 3" w:semiHidden="0" w:uiPriority="72" w:unhideWhenUsed="0"/>
-    <w:lsdException w:name="Colorful Grid Accent 3" w:semiHidden="0" w:uiPriority="73" w:unhideWhenUsed="0"/>
-    <w:lsdException w:name="Light Shading Accent 4" w:semiHidden="0" w:uiPriority="60" w:unhideWhenUsed="0"/>
-    <w:lsdException w:name="Light List Accent 4" w:semiHidden="0" w:uiPriority="61" w:unhideWhenUsed="0"/>
-    <w:lsdException w:name="Light Grid Accent 4" w:semiHidden="0" w:uiPriority="62" w:unhideWhenUsed="0"/>
-    <w:lsdException w:name="Medium Shading 1 Accent 4" w:semiHidden="0" w:uiPriority="63" w:unhideWhenUsed="0"/>
-    <w:lsdException w:name="Medium Shading 2 Accent 4" w:semiHidden="0" w:uiPriority="64" w:unhideWhenUsed="0"/>
-    <w:lsdException w:name="Medium List 1 Accent 4" w:semiHidden="0" w:uiPriority="65" w:unhideWhenUsed="0"/>
-    <w:lsdException w:name="Medium List 2 Accent 4" w:semiHidden="0" w:uiPriority="66" w:unhideWhenUsed="0"/>
-    <w:lsdException w:name="Medium Grid 1 Accent 4" w:semiHidden="0" w:uiPriority="67" w:unhideWhenUsed="0"/>
-    <w:lsdException w:name="Medium Grid 2 Accent 4" w:semiHidden="0" w:uiPriority="68" w:unhideWhenUsed="0"/>
-    <w:lsdException w:name="Medium Grid 3 Accent 4" w:semiHidden="0" w:uiPriority="69" w:unhideWhenUsed="0"/>
-    <w:lsdException w:name="Dark List Accent 4" w:semiHidden="0" w:uiPriority="70" w:unhideWhenUsed="0"/>
-    <w:lsdException w:name="Colorful Shading Accent 4" w:semiHidden="0" w:uiPriority="71" w:unhideWhenUsed="0"/>
-    <w:lsdException w:name="Colorful List Accent 4" w:semiHidden="0" w:uiPriority="72" w:unhideWhenUsed="0"/>
-    <w:lsdException w:name="Colorful Grid Accent 4" w:semiHidden="0" w:uiPriority="73" w:unhideWhenUsed="0"/>
-    <w:lsdException w:name="Light Shading Accent 5" w:semiHidden="0" w:uiPriority="60" w:unhideWhenUsed="0"/>
-    <w:lsdException w:name="Light List Accent 5" w:semiHidden="0" w:uiPriority="61" w:unhideWhenUsed="0"/>
-    <w:lsdException w:name="Light Grid Accent 5" w:semiHidden="0" w:uiPriority="62" w:unhideWhenUsed="0"/>
-    <w:lsdException w:name="Medium Shading 1 Accent 5" w:semiHidden="0" w:uiPriority="63" w:unhideWhenUsed="0"/>
-    <w:lsdException w:name="Medium Shading 2 Accent 5" w:semiHidden="0" w:uiPriority="64" w:unhideWhenUsed="0"/>
-    <w:lsdException w:name="Medium List 1 Accent 5" w:semiHidden="0" w:uiPriority="65" w:unhideWhenUsed="0"/>
-    <w:lsdException w:name="Medium List 2 Accent 5" w:semiHidden="0" w:uiPriority="66" w:unhideWhenUsed="0"/>
-    <w:lsdException w:name="Medium Grid 1 Accent 5" w:semiHidden="0" w:uiPriority="67" w:unhideWhenUsed="0"/>
-    <w:lsdException w:name="Medium Grid 2 Accent 5" w:semiHidden="0" w:uiPriority="68" w:unhideWhenUsed="0"/>
-    <w:lsdException w:name="Medium Grid 3 Accent 5" w:semiHidden="0" w:uiPriority="69" w:unhideWhenUsed="0"/>
-    <w:lsdException w:name="Dark List Accent 5" w:semiHidden="0" w:uiPriority="70" w:unhideWhenUsed="0"/>
-    <w:lsdException w:name="Colorful Shading Accent 5" w:semiHidden="0" w:uiPriority="71" w:unhideWhenUsed="0"/>
-    <w:lsdException w:name="Colorful List Accent 5" w:semiHidden="0" w:uiPriority="72" w:unhideWhenUsed="0"/>
-    <w:lsdException w:name="Colorful Grid Accent 5" w:semiHidden="0" w:uiPriority="73" w:unhideWhenUsed="0"/>
-    <w:lsdException w:name="Light Shading Accent 6" w:semiHidden="0" w:uiPriority="60" w:unhideWhenUsed="0"/>
-    <w:lsdException w:name="Light List Accent 6" w:semiHidden="0" w:uiPriority="61" w:unhideWhenUsed="0"/>
-    <w:lsdException w:name="Light Grid Accent 6" w:semiHidden="0" w:uiPriority="62" w:unhideWhenUsed="0"/>
-    <w:lsdException w:name="Medium Shading 1 Accent 6" w:semiHidden="0" w:uiPriority="63" w:unhideWhenUsed="0"/>
-    <w:lsdException w:name="Medium Shading 2 Accent 6" w:semiHidden="0" w:uiPriority="64" w:unhideWhenUsed="0"/>
-    <w:lsdException w:name="Medium List 1 Accent 6" w:semiHidden="0" w:uiPriority="65" w:unhideWhenUsed="0"/>
-    <w:lsdException w:name="Medium List 2 Accent 6" w:semiHidden="0" w:uiPriority="66" w:unhideWhenUsed="0"/>
-    <w:lsdException w:name="Medium Grid 1 Accent 6" w:semiHidden="0" w:uiPriority="67" w:unhideWhenUsed="0"/>
-    <w:lsdException w:name="Medium Grid 2 Accent 6" w:semiHidden="0" w:uiPriority="68" w:unhideWhenUsed="0"/>
-    <w:lsdException w:name="Medium Grid 3 Accent 6" w:semiHidden="0" w:uiPriority="69" w:unhideWhenUsed="0"/>
-    <w:lsdException w:name="Dark List Accent 6" w:semiHidden="0" w:uiPriority="70" w:unhideWhenUsed="0"/>
-    <w:lsdException w:name="Colorful Shading Accent 6" w:semiHidden="0" w:uiPriority="71" w:unhideWhenUsed="0"/>
-    <w:lsdException w:name="Colorful List Accent 6" w:semiHidden="0" w:uiPriority="72" w:unhideWhenUsed="0"/>
-    <w:lsdException w:name="Colorful Grid Accent 6" w:semiHidden="0" w:uiPriority="73" w:unhideWhenUsed="0"/>
-    <w:lsdException w:name="Subtle Emphasis" w:semiHidden="0" w:uiPriority="19" w:unhideWhenUsed="0" w:qFormat="1"/>
-    <w:lsdException w:name="Intense Emphasis" w:semiHidden="0" w:uiPriority="21" w:unhideWhenUsed="0" w:qFormat="1"/>
-    <w:lsdException w:name="Subtle Reference" w:semiHidden="0" w:uiPriority="31" w:unhideWhenUsed="0" w:qFormat="1"/>
-    <w:lsdException w:name="Intense Reference" w:semiHidden="0" w:uiPriority="32" w:unhideWhenUsed="0" w:qFormat="1"/>
-    <w:lsdException w:name="Book Title" w:semiHidden="0" w:uiPriority="33" w:unhideWhenUsed="0" w:qFormat="1"/>
-    <w:lsdException w:name="Bibliography" w:uiPriority="37"/>
-    <w:lsdException w:name="TOC Heading" w:uiPriority="39" w:qFormat="1"/>
-  </w:latentStyles>
-  <w:style w:type="paragraph" w:default="1" w:styleId="Normal">
-    <w:name w:val="Normal"/>
-    <w:qFormat/>
-  </w:style>
-  <w:style w:type="character" w:default="1" w:styleId="DefaultParagraphFont">
-    <w:name w:val="Default Paragraph Font"/>
-    <w:uiPriority w:val="1"/>
-    <w:semiHidden/>
-    <w:unhideWhenUsed/>
-  </w:style>
-  <w:style w:type="table" w:default="1" w:styleId="TableNormal">
-    <w:name w:val="Normal Table"/>
-    <w:uiPriority w:val="99"/>
-    <w:semiHidden/>
-    <w:unhideWhenUsed/>
-    <w:tblPr>
-      <w:tblInd w:w="0" w:type="dxa"/>
-      <w:tblCellMar>
-        <w:top w:w="0" w:type="dxa"/>
-        <w:left w:w="108" w:type="dxa"/>
-        <w:bottom w:w="0" w:type="dxa"/>
-        <w:right w:w="108" w:type="dxa"/>
-      </w:tblCellMar>
-    </w:tblPr>
-  </w:style>
-  <w:style w:type="numbering" w:default="1" w:styleId="NoList">
-    <w:name w:val="No List"/>
-    <w:uiPriority w:val="99"/>
-    <w:semiHidden/>
-    <w:unhideWhenUsed/>
-  </w:style>
-  <w:style w:type="paragraph" w:customStyle="1" w:styleId="FE8FE41F67C743CB8E66EAE1B098D604">
-    <w:name w:val="FE8FE41F67C743CB8E66EAE1B098D604"/>
-    <w:rsid w:val="009270CA"/>
-  </w:style>
-  <w:style w:type="character" w:styleId="Emphasis">
-    <w:name w:val="Emphasis"/>
-    <w:basedOn w:val="DefaultParagraphFont"/>
-    <w:uiPriority w:val="11"/>
-    <w:qFormat/>
-    <w:rPr>
-      <w:b w:val="0"/>
-      <w:iCs/>
-      <w:color w:val="3071C3" w:themeColor="text2" w:themeTint="BF"/>
-      <w:sz w:val="26"/>
-    </w:rPr>
-  </w:style>
-  <w:style w:type="paragraph" w:customStyle="1" w:styleId="B3C3058C9B4D4E41B4EE84A928226F08">
-    <w:name w:val="B3C3058C9B4D4E41B4EE84A928226F08"/>
-    <w:rsid w:val="00272E49"/>
-  </w:style>
-  <w:style w:type="paragraph" w:customStyle="1" w:styleId="8C387E2750A244CE97056ECB5B949253">
-    <w:name w:val="8C387E2750A244CE97056ECB5B949253"/>
-    <w:rsid w:val="00272E49"/>
-  </w:style>
-  <w:style w:type="paragraph" w:customStyle="1" w:styleId="9FB3FC79EC1D4F20A48B9E15C5F8684A">
-    <w:name w:val="9FB3FC79EC1D4F20A48B9E15C5F8684A"/>
-    <w:rsid w:val="00272E49"/>
-  </w:style>
-  <w:style w:type="paragraph" w:customStyle="1" w:styleId="8FC35D4E831B4CE9BF51022F3A58FAAB">
-    <w:name w:val="8FC35D4E831B4CE9BF51022F3A58FAAB"/>
-    <w:rsid w:val="00272E49"/>
-  </w:style>
-  <w:style w:type="paragraph" w:customStyle="1" w:styleId="87A33372221041C783F7065D6FEDEF15">
-    <w:name w:val="87A33372221041C783F7065D6FEDEF15"/>
-    <w:rsid w:val="00272E49"/>
-  </w:style>
-  <w:style w:type="paragraph" w:customStyle="1" w:styleId="85E5A122241A402FBFA3A4A25B501CE0">
-    <w:name w:val="85E5A122241A402FBFA3A4A25B501CE0"/>
-    <w:rsid w:val="00272E49"/>
-  </w:style>
-  <w:style w:type="paragraph" w:customStyle="1" w:styleId="1873B5BA56754076A995AAC056F9000F">
-    <w:name w:val="1873B5BA56754076A995AAC056F9000F"/>
-    <w:rsid w:val="00272E49"/>
-  </w:style>
-  <w:style w:type="paragraph" w:customStyle="1" w:styleId="C90E81E07BB248EBA42E9BF43A3E9585">
-    <w:name w:val="C90E81E07BB248EBA42E9BF43A3E9585"/>
-    <w:rsid w:val="00272E49"/>
-  </w:style>
-  <w:style w:type="paragraph" w:customStyle="1" w:styleId="BE822AA77A51416681EE242F1A4D54FE">
-    <w:name w:val="BE822AA77A51416681EE242F1A4D54FE"/>
-    <w:rsid w:val="00272E49"/>
-  </w:style>
-  <w:style w:type="paragraph" w:customStyle="1" w:styleId="AEAB994468AA40DA89F98D79770F87B2">
-    <w:name w:val="AEAB994468AA40DA89F98D79770F87B2"/>
-    <w:rsid w:val="00272E49"/>
-  </w:style>
-  <w:style w:type="paragraph" w:customStyle="1" w:styleId="C47B8C59BAD74FA7AAE9131A3739C32D">
-    <w:name w:val="C47B8C59BAD74FA7AAE9131A3739C32D"/>
-    <w:rsid w:val="00272E49"/>
-  </w:style>
-  <w:style w:type="paragraph" w:customStyle="1" w:styleId="F5EB801279DC41B2A2E9C11AF364FEFF">
-    <w:name w:val="F5EB801279DC41B2A2E9C11AF364FEFF"/>
-    <w:rsid w:val="00272E49"/>
-  </w:style>
-  <w:style w:type="paragraph" w:customStyle="1" w:styleId="C9BB1CCEABF44E68A2E94E15B3C5E998">
-    <w:name w:val="C9BB1CCEABF44E68A2E94E15B3C5E998"/>
-    <w:rsid w:val="00E46BAC"/>
-  </w:style>
-  <w:style w:type="paragraph" w:customStyle="1" w:styleId="0D4EBA20A5E3449BB51655153289B43C">
-    <w:name w:val="0D4EBA20A5E3449BB51655153289B43C"/>
-    <w:rsid w:val="00E46BAC"/>
-  </w:style>
-  <w:style w:type="paragraph" w:customStyle="1" w:styleId="E00FBB332DFD4A5EBDACE728C4B09BEC">
-    <w:name w:val="E00FBB332DFD4A5EBDACE728C4B09BEC"/>
-    <w:rsid w:val="00E46BAC"/>
-  </w:style>
-  <w:style w:type="paragraph" w:customStyle="1" w:styleId="AFAB25D9D584400EAF19B2E5139D6158">
-    <w:name w:val="AFAB25D9D584400EAF19B2E5139D6158"/>
-    <w:rsid w:val="00E46BAC"/>
-  </w:style>
-  <w:style w:type="paragraph" w:customStyle="1" w:styleId="89C7266F70414144AD4578AD66189E93">
-    <w:name w:val="89C7266F70414144AD4578AD66189E93"/>
-    <w:rsid w:val="00E46BAC"/>
-  </w:style>
-  <w:style w:type="character" w:styleId="PlaceholderText">
-    <w:name w:val="Placeholder Text"/>
-    <w:basedOn w:val="DefaultParagraphFont"/>
-    <w:uiPriority w:val="99"/>
-    <w:semiHidden/>
-    <w:rsid w:val="0026415A"/>
-    <w:rPr>
-      <w:color w:val="808080"/>
-    </w:rPr>
-  </w:style>
-  <w:style w:type="paragraph" w:customStyle="1" w:styleId="641E44A17D3F4BB2BCC7A3A9A7AD2B03">
-    <w:name w:val="641E44A17D3F4BB2BCC7A3A9A7AD2B03"/>
-    <w:rsid w:val="0026415A"/>
-    <w:rPr>
-      <w:lang w:val="en-AU" w:eastAsia="en-AU"/>
-    </w:rPr>
-  </w:style>
-  <w:style w:type="paragraph" w:customStyle="1" w:styleId="E88F2BBB43DF41C1B4218632DE144C5B">
-    <w:name w:val="E88F2BBB43DF41C1B4218632DE144C5B"/>
-    <w:rsid w:val="0026415A"/>
-    <w:rPr>
-      <w:lang w:val="en-AU" w:eastAsia="en-AU"/>
-    </w:rPr>
-  </w:style>
-  <w:style w:type="paragraph" w:customStyle="1" w:styleId="A25383BBFB5143F5B1E008D58EB9A9A3">
-    <w:name w:val="A25383BBFB5143F5B1E008D58EB9A9A3"/>
-    <w:rsid w:val="0026415A"/>
-    <w:rPr>
-      <w:lang w:val="en-AU" w:eastAsia="en-AU"/>
-    </w:rPr>
-  </w:style>
-  <w:style w:type="paragraph" w:customStyle="1" w:styleId="E362BA8DA40C4425845E0A442B93AFCB">
-    <w:name w:val="E362BA8DA40C4425845E0A442B93AFCB"/>
-    <w:rsid w:val="0026415A"/>
-    <w:rPr>
-      <w:lang w:val="en-AU" w:eastAsia="en-AU"/>
-    </w:rPr>
-  </w:style>
-  <w:style w:type="paragraph" w:customStyle="1" w:styleId="AA67E47DA5FB4E539FDDB90AA159EF29">
-    <w:name w:val="AA67E47DA5FB4E539FDDB90AA159EF29"/>
-    <w:rsid w:val="0026415A"/>
-    <w:rPr>
-      <w:lang w:val="en-AU" w:eastAsia="en-AU"/>
-    </w:rPr>
-  </w:style>
-  <w:style w:type="paragraph" w:customStyle="1" w:styleId="2E28ED6DA58B4C48A147399DFB6971FE">
-    <w:name w:val="2E28ED6DA58B4C48A147399DFB6971FE"/>
-    <w:rsid w:val="0026415A"/>
-    <w:rPr>
-      <w:lang w:val="en-AU" w:eastAsia="en-AU"/>
-    </w:rPr>
-  </w:style>
-  <w:style w:type="paragraph" w:customStyle="1" w:styleId="3395657F9BBC429CAAAD58B46BE4D300">
-    <w:name w:val="3395657F9BBC429CAAAD58B46BE4D300"/>
-    <w:rsid w:val="0026415A"/>
-    <w:rPr>
-      <w:lang w:val="en-AU" w:eastAsia="en-AU"/>
-    </w:rPr>
-  </w:style>
-  <w:style w:type="paragraph" w:customStyle="1" w:styleId="2BC9C0FFA6DC4CB59B0334BF44903BC1">
-    <w:name w:val="2BC9C0FFA6DC4CB59B0334BF44903BC1"/>
-    <w:rsid w:val="0026415A"/>
-    <w:rPr>
-      <w:lang w:val="en-AU" w:eastAsia="en-AU"/>
-    </w:rPr>
-  </w:style>
-  <w:style w:type="paragraph" w:customStyle="1" w:styleId="EA01FB2AB1BF47589A1F9A2683F55AC3">
-    <w:name w:val="EA01FB2AB1BF47589A1F9A2683F55AC3"/>
-    <w:rsid w:val="0026415A"/>
-    <w:rPr>
-      <w:lang w:val="en-AU" w:eastAsia="en-AU"/>
-    </w:rPr>
-  </w:style>
-  <w:style w:type="paragraph" w:customStyle="1" w:styleId="13FFF72D021A4C159AE757470A36FF4E">
-    <w:name w:val="13FFF72D021A4C159AE757470A36FF4E"/>
-    <w:rsid w:val="0026415A"/>
-    <w:rPr>
-      <w:lang w:val="en-AU" w:eastAsia="en-AU"/>
-    </w:rPr>
-  </w:style>
-  <w:style w:type="paragraph" w:customStyle="1" w:styleId="70FE41103EB74649992F1FD1E03B10E3">
-    <w:name w:val="70FE41103EB74649992F1FD1E03B10E3"/>
-    <w:rsid w:val="0026415A"/>
-    <w:rPr>
-      <w:lang w:val="en-AU" w:eastAsia="en-AU"/>
-    </w:rPr>
-  </w:style>
-  <w:style w:type="paragraph" w:customStyle="1" w:styleId="A956B1FE3D1044CAA9FC00031E8BDC74">
-    <w:name w:val="A956B1FE3D1044CAA9FC00031E8BDC74"/>
-    <w:rsid w:val="0026415A"/>
-    <w:rPr>
-      <w:lang w:val="en-AU" w:eastAsia="en-AU"/>
-    </w:rPr>
-  </w:style>
-  <w:style w:type="paragraph" w:customStyle="1" w:styleId="949A40771F694C788A71A14A06EDDBC6">
-    <w:name w:val="949A40771F694C788A71A14A06EDDBC6"/>
-    <w:rsid w:val="0026415A"/>
-    <w:rPr>
-      <w:lang w:val="en-AU" w:eastAsia="en-AU"/>
-    </w:rPr>
-  </w:style>
-  <w:style w:type="paragraph" w:customStyle="1" w:styleId="79155E0BD84849379EEFF17DF3437E70">
-    <w:name w:val="79155E0BD84849379EEFF17DF3437E70"/>
-    <w:rsid w:val="0026415A"/>
-    <w:rPr>
-      <w:lang w:val="en-AU" w:eastAsia="en-AU"/>
-    </w:rPr>
-  </w:style>
-  <w:style w:type="paragraph" w:customStyle="1" w:styleId="5DDD52754C00458ABE9C28616E2845AE">
-    <w:name w:val="5DDD52754C00458ABE9C28616E2845AE"/>
-    <w:rsid w:val="0026415A"/>
-    <w:rPr>
-      <w:lang w:val="en-AU" w:eastAsia="en-AU"/>
-    </w:rPr>
-  </w:style>
-  <w:style w:type="paragraph" w:customStyle="1" w:styleId="62BBC73BD6AD4C09B7BF9B029007DE11">
-    <w:name w:val="62BBC73BD6AD4C09B7BF9B029007DE11"/>
-    <w:rsid w:val="0026415A"/>
-    <w:rPr>
-      <w:lang w:val="en-AU" w:eastAsia="en-AU"/>
-    </w:rPr>
-  </w:style>
-  <w:style w:type="paragraph" w:customStyle="1" w:styleId="6D8201B2A1864B429F8C02BC6F709962">
-    <w:name w:val="6D8201B2A1864B429F8C02BC6F709962"/>
-    <w:rsid w:val="0026415A"/>
-    <w:rPr>
-      <w:lang w:val="en-AU" w:eastAsia="en-AU"/>
-    </w:rPr>
-  </w:style>
-  <w:style w:type="paragraph" w:customStyle="1" w:styleId="BF3005312E474035AB8165AB95B43EB3">
-    <w:name w:val="BF3005312E474035AB8165AB95B43EB3"/>
-    <w:rsid w:val="0026415A"/>
-    <w:rPr>
-      <w:lang w:val="en-AU" w:eastAsia="en-AU"/>
-    </w:rPr>
-  </w:style>
-  <w:style w:type="paragraph" w:customStyle="1" w:styleId="FE4DCA371DDD466C821A11B6E1065663">
-    <w:name w:val="FE4DCA371DDD466C821A11B6E1065663"/>
-    <w:rsid w:val="0026415A"/>
-    <w:rPr>
-      <w:lang w:val="en-AU" w:eastAsia="en-AU"/>
-    </w:rPr>
-  </w:style>
-  <w:style w:type="paragraph" w:customStyle="1" w:styleId="E68439705A9143908DC0941256327B59">
-    <w:name w:val="E68439705A9143908DC0941256327B59"/>
-    <w:rsid w:val="0026415A"/>
-    <w:rPr>
-      <w:lang w:val="en-AU" w:eastAsia="en-AU"/>
-    </w:rPr>
-  </w:style>
-  <w:style w:type="paragraph" w:customStyle="1" w:styleId="C071933104DB423A8137DE38D42E0C5D">
-    <w:name w:val="C071933104DB423A8137DE38D42E0C5D"/>
-    <w:rsid w:val="0026415A"/>
-    <w:rPr>
-      <w:lang w:val="en-AU" w:eastAsia="en-AU"/>
-    </w:rPr>
-  </w:style>
-  <w:style w:type="paragraph" w:customStyle="1" w:styleId="B8E8CDF37B0E40B588FB227E3BD53290">
-    <w:name w:val="B8E8CDF37B0E40B588FB227E3BD53290"/>
-    <w:rsid w:val="0026415A"/>
-    <w:rPr>
-      <w:lang w:val="en-AU" w:eastAsia="en-AU"/>
-    </w:rPr>
-  </w:style>
-  <w:style w:type="paragraph" w:customStyle="1" w:styleId="04F2AAD34A6649EE97377B98691D6B2F">
-    <w:name w:val="04F2AAD34A6649EE97377B98691D6B2F"/>
-    <w:rsid w:val="0026415A"/>
-    <w:rPr>
-      <w:lang w:val="en-AU" w:eastAsia="en-AU"/>
-    </w:rPr>
-  </w:style>
-  <w:style w:type="paragraph" w:customStyle="1" w:styleId="B8932805A4664D1A81AE70D1A8337F2B">
-    <w:name w:val="B8932805A4664D1A81AE70D1A8337F2B"/>
-    <w:rsid w:val="0026415A"/>
-    <w:rPr>
-      <w:lang w:val="en-AU" w:eastAsia="en-AU"/>
-    </w:rPr>
-  </w:style>
-  <w:style w:type="paragraph" w:customStyle="1" w:styleId="DF0DA9A800CA479D98BA3F161FD01CF9">
-    <w:name w:val="DF0DA9A800CA479D98BA3F161FD01CF9"/>
-    <w:rsid w:val="0026415A"/>
-    <w:rPr>
-      <w:lang w:val="en-AU" w:eastAsia="en-AU"/>
-    </w:rPr>
-  </w:style>
-  <w:style w:type="paragraph" w:customStyle="1" w:styleId="D137F10961A44FCEB7415287830C6E90">
-    <w:name w:val="D137F10961A44FCEB7415287830C6E90"/>
-    <w:rsid w:val="0026415A"/>
-    <w:rPr>
-      <w:lang w:val="en-AU" w:eastAsia="en-AU"/>
-    </w:rPr>
-  </w:style>
-  <w:style w:type="paragraph" w:customStyle="1" w:styleId="2876F5DAAB4B4DF088FF826D7378A5D2">
-    <w:name w:val="2876F5DAAB4B4DF088FF826D7378A5D2"/>
-    <w:rsid w:val="0026415A"/>
-    <w:rPr>
-      <w:lang w:val="en-AU" w:eastAsia="en-AU"/>
-    </w:rPr>
-  </w:style>
-  <w:style w:type="paragraph" w:customStyle="1" w:styleId="294D57B568794957AB004DB6B8F38565">
-    <w:name w:val="294D57B568794957AB004DB6B8F38565"/>
-    <w:rsid w:val="0026415A"/>
-    <w:rPr>
-      <w:lang w:val="en-AU" w:eastAsia="en-AU"/>
-    </w:rPr>
-  </w:style>
-  <w:style w:type="paragraph" w:customStyle="1" w:styleId="2FA1A964B25F413CA0EE6A41D9955166">
-    <w:name w:val="2FA1A964B25F413CA0EE6A41D9955166"/>
-    <w:rsid w:val="0026415A"/>
-    <w:rPr>
-      <w:lang w:val="en-AU" w:eastAsia="en-AU"/>
-    </w:rPr>
-  </w:style>
-  <w:style w:type="paragraph" w:customStyle="1" w:styleId="AAB0E25B7D9343438C38383B9C585E72">
-    <w:name w:val="AAB0E25B7D9343438C38383B9C585E72"/>
-    <w:rsid w:val="0026415A"/>
-    <w:rPr>
-      <w:lang w:val="en-AU" w:eastAsia="en-AU"/>
-    </w:rPr>
-  </w:style>
-  <w:style w:type="paragraph" w:customStyle="1" w:styleId="A8EC2707E07B4FCB8B621A55DA118890">
-    <w:name w:val="A8EC2707E07B4FCB8B621A55DA118890"/>
-    <w:rsid w:val="0026415A"/>
-    <w:rPr>
-      <w:lang w:val="en-AU" w:eastAsia="en-AU"/>
-    </w:rPr>
-  </w:style>
-  <w:style w:type="paragraph" w:customStyle="1" w:styleId="4A06F01F9D1F4155B30021AFF09F521A">
-    <w:name w:val="4A06F01F9D1F4155B30021AFF09F521A"/>
-    <w:rsid w:val="0026415A"/>
-    <w:rPr>
-      <w:lang w:val="en-AU" w:eastAsia="en-AU"/>
-    </w:rPr>
-  </w:style>
-  <w:style w:type="character" w:customStyle="1" w:styleId="BlackText">
-    <w:name w:val="Black Text"/>
-    <w:basedOn w:val="DefaultParagraphFont"/>
-    <w:uiPriority w:val="1"/>
-    <w:qFormat/>
-    <w:rsid w:val="00F801E9"/>
-    <w:rPr>
-      <w:color w:val="000000" w:themeColor="text1"/>
-    </w:rPr>
-  </w:style>
-  <w:style w:type="paragraph" w:customStyle="1" w:styleId="7B0EC117089044C1AF09AF66C312CF9C">
-    <w:name w:val="7B0EC117089044C1AF09AF66C312CF9C"/>
-    <w:rsid w:val="0026415A"/>
-    <w:pPr>
-      <w:keepNext/>
-      <w:keepLines/>
-      <w:spacing w:after="0" w:line="240" w:lineRule="auto"/>
-      <w:outlineLvl w:val="1"/>
-    </w:pPr>
-    <w:rPr>
-      <w:rFonts w:asciiTheme="majorHAnsi" w:eastAsiaTheme="majorEastAsia" w:hAnsiTheme="majorHAnsi" w:cstheme="majorBidi"/>
-      <w:b/>
-      <w:color w:val="4F81BD" w:themeColor="accent1"/>
-      <w:sz w:val="26"/>
-      <w:szCs w:val="26"/>
-    </w:rPr>
-  </w:style>
-  <w:style w:type="paragraph" w:customStyle="1" w:styleId="EA0CFCAF004043F6AC4C8799F9B07C52">
-    <w:name w:val="EA0CFCAF004043F6AC4C8799F9B07C52"/>
-    <w:rsid w:val="0026415A"/>
-    <w:pPr>
-      <w:keepNext/>
-      <w:keepLines/>
-      <w:spacing w:after="0" w:line="240" w:lineRule="auto"/>
-      <w:outlineLvl w:val="1"/>
-    </w:pPr>
-    <w:rPr>
-      <w:rFonts w:asciiTheme="majorHAnsi" w:eastAsiaTheme="majorEastAsia" w:hAnsiTheme="majorHAnsi" w:cstheme="majorBidi"/>
-      <w:b/>
-      <w:color w:val="4F81BD" w:themeColor="accent1"/>
-      <w:sz w:val="26"/>
-      <w:szCs w:val="26"/>
-    </w:rPr>
-  </w:style>
-  <w:style w:type="paragraph" w:customStyle="1" w:styleId="D6677AE4A00A4224823A5DC80909B59F">
-    <w:name w:val="D6677AE4A00A4224823A5DC80909B59F"/>
-    <w:rsid w:val="0026415A"/>
-    <w:pPr>
-      <w:keepNext/>
-      <w:keepLines/>
-      <w:spacing w:after="0" w:line="240" w:lineRule="auto"/>
-      <w:outlineLvl w:val="1"/>
-    </w:pPr>
-    <w:rPr>
-      <w:rFonts w:asciiTheme="majorHAnsi" w:eastAsiaTheme="majorEastAsia" w:hAnsiTheme="majorHAnsi" w:cstheme="majorBidi"/>
-      <w:b/>
-      <w:color w:val="4F81BD" w:themeColor="accent1"/>
-      <w:sz w:val="26"/>
-      <w:szCs w:val="26"/>
-    </w:rPr>
-  </w:style>
-  <w:style w:type="paragraph" w:customStyle="1" w:styleId="F6F15262A5BA4960A8DB5189A78ABA7C">
-    <w:name w:val="F6F15262A5BA4960A8DB5189A78ABA7C"/>
-    <w:rsid w:val="0026415A"/>
-    <w:pPr>
-      <w:keepNext/>
-      <w:keepLines/>
-      <w:spacing w:after="0" w:line="240" w:lineRule="auto"/>
-      <w:outlineLvl w:val="1"/>
-    </w:pPr>
-    <w:rPr>
-      <w:rFonts w:asciiTheme="majorHAnsi" w:eastAsiaTheme="majorEastAsia" w:hAnsiTheme="majorHAnsi" w:cstheme="majorBidi"/>
-      <w:b/>
-      <w:color w:val="4F81BD" w:themeColor="accent1"/>
-      <w:sz w:val="26"/>
-      <w:szCs w:val="26"/>
-    </w:rPr>
-  </w:style>
-  <w:style w:type="paragraph" w:customStyle="1" w:styleId="6B438833F10A4D0482E167075E5CC17D">
-    <w:name w:val="6B438833F10A4D0482E167075E5CC17D"/>
-    <w:rsid w:val="0026415A"/>
-    <w:pPr>
-      <w:keepNext/>
-      <w:keepLines/>
-      <w:spacing w:after="0" w:line="240" w:lineRule="auto"/>
-      <w:outlineLvl w:val="1"/>
-    </w:pPr>
-    <w:rPr>
-      <w:rFonts w:asciiTheme="majorHAnsi" w:eastAsiaTheme="majorEastAsia" w:hAnsiTheme="majorHAnsi" w:cstheme="majorBidi"/>
-      <w:b/>
-      <w:color w:val="4F81BD" w:themeColor="accent1"/>
-      <w:sz w:val="26"/>
-      <w:szCs w:val="26"/>
-    </w:rPr>
-  </w:style>
-  <w:style w:type="paragraph" w:customStyle="1" w:styleId="EA2CF4267762475C870F62CECF60F7A4">
-    <w:name w:val="EA2CF4267762475C870F62CECF60F7A4"/>
-    <w:rsid w:val="0026415A"/>
-    <w:pPr>
-      <w:spacing w:after="0" w:line="240" w:lineRule="auto"/>
-      <w:contextualSpacing/>
-    </w:pPr>
-    <w:rPr>
-      <w:rFonts w:eastAsiaTheme="minorHAnsi"/>
-      <w:color w:val="000000" w:themeColor="text1"/>
-      <w:sz w:val="20"/>
-    </w:rPr>
-  </w:style>
-  <w:style w:type="paragraph" w:customStyle="1" w:styleId="B8932805A4664D1A81AE70D1A8337F2B1">
-    <w:name w:val="B8932805A4664D1A81AE70D1A8337F2B1"/>
-    <w:rsid w:val="0026415A"/>
-    <w:pPr>
-      <w:spacing w:after="0" w:line="240" w:lineRule="auto"/>
-      <w:contextualSpacing/>
-    </w:pPr>
-    <w:rPr>
-      <w:rFonts w:eastAsiaTheme="minorHAnsi"/>
-      <w:color w:val="000000" w:themeColor="text1"/>
-      <w:sz w:val="20"/>
-    </w:rPr>
-  </w:style>
-  <w:style w:type="paragraph" w:customStyle="1" w:styleId="D137F10961A44FCEB7415287830C6E901">
-    <w:name w:val="D137F10961A44FCEB7415287830C6E901"/>
-    <w:rsid w:val="0026415A"/>
-    <w:pPr>
-      <w:spacing w:after="0" w:line="240" w:lineRule="auto"/>
-      <w:contextualSpacing/>
-    </w:pPr>
-    <w:rPr>
-      <w:rFonts w:eastAsiaTheme="minorHAnsi"/>
-      <w:color w:val="000000" w:themeColor="text1"/>
-      <w:sz w:val="20"/>
-    </w:rPr>
-  </w:style>
-  <w:style w:type="paragraph" w:customStyle="1" w:styleId="2876F5DAAB4B4DF088FF826D7378A5D21">
-    <w:name w:val="2876F5DAAB4B4DF088FF826D7378A5D21"/>
-    <w:rsid w:val="0026415A"/>
-    <w:pPr>
-      <w:spacing w:after="0" w:line="240" w:lineRule="auto"/>
-      <w:contextualSpacing/>
-    </w:pPr>
-    <w:rPr>
-      <w:rFonts w:eastAsiaTheme="minorHAnsi"/>
-      <w:color w:val="000000" w:themeColor="text1"/>
-      <w:sz w:val="20"/>
-    </w:rPr>
-  </w:style>
-  <w:style w:type="paragraph" w:customStyle="1" w:styleId="294D57B568794957AB004DB6B8F385651">
-    <w:name w:val="294D57B568794957AB004DB6B8F385651"/>
-    <w:rsid w:val="0026415A"/>
-    <w:pPr>
-      <w:spacing w:after="0" w:line="240" w:lineRule="auto"/>
-      <w:contextualSpacing/>
-    </w:pPr>
-    <w:rPr>
-      <w:rFonts w:eastAsiaTheme="minorHAnsi"/>
-      <w:color w:val="000000" w:themeColor="text1"/>
-      <w:sz w:val="20"/>
-    </w:rPr>
-  </w:style>
-  <w:style w:type="paragraph" w:customStyle="1" w:styleId="2FA1A964B25F413CA0EE6A41D99551661">
-    <w:name w:val="2FA1A964B25F413CA0EE6A41D99551661"/>
-    <w:rsid w:val="0026415A"/>
-    <w:pPr>
-      <w:spacing w:after="0" w:line="240" w:lineRule="auto"/>
-      <w:contextualSpacing/>
-    </w:pPr>
-    <w:rPr>
-      <w:rFonts w:eastAsiaTheme="minorHAnsi"/>
-      <w:color w:val="000000" w:themeColor="text1"/>
-      <w:sz w:val="20"/>
-    </w:rPr>
-  </w:style>
-  <w:style w:type="paragraph" w:customStyle="1" w:styleId="AAB0E25B7D9343438C38383B9C585E721">
-    <w:name w:val="AAB0E25B7D9343438C38383B9C585E721"/>
-    <w:rsid w:val="0026415A"/>
-    <w:pPr>
-      <w:spacing w:after="0" w:line="240" w:lineRule="auto"/>
-      <w:contextualSpacing/>
-    </w:pPr>
-    <w:rPr>
-      <w:rFonts w:eastAsiaTheme="minorHAnsi"/>
-      <w:color w:val="000000" w:themeColor="text1"/>
-      <w:sz w:val="20"/>
-    </w:rPr>
-  </w:style>
-  <w:style w:type="paragraph" w:customStyle="1" w:styleId="A8EC2707E07B4FCB8B621A55DA1188901">
-    <w:name w:val="A8EC2707E07B4FCB8B621A55DA1188901"/>
-    <w:rsid w:val="0026415A"/>
-    <w:pPr>
-      <w:spacing w:after="0" w:line="240" w:lineRule="auto"/>
-      <w:contextualSpacing/>
-    </w:pPr>
-    <w:rPr>
-      <w:rFonts w:eastAsiaTheme="minorHAnsi"/>
-      <w:color w:val="000000" w:themeColor="text1"/>
-      <w:sz w:val="20"/>
-    </w:rPr>
-  </w:style>
-  <w:style w:type="paragraph" w:customStyle="1" w:styleId="4A06F01F9D1F4155B30021AFF09F521A1">
-    <w:name w:val="4A06F01F9D1F4155B30021AFF09F521A1"/>
-    <w:rsid w:val="0026415A"/>
-    <w:pPr>
-      <w:spacing w:after="0" w:line="240" w:lineRule="auto"/>
-      <w:contextualSpacing/>
-    </w:pPr>
-    <w:rPr>
-      <w:rFonts w:eastAsiaTheme="minorHAnsi"/>
-      <w:color w:val="000000" w:themeColor="text1"/>
-      <w:sz w:val="20"/>
-    </w:rPr>
-  </w:style>
-  <w:style w:type="paragraph" w:customStyle="1" w:styleId="7B0EC117089044C1AF09AF66C312CF9C1">
-    <w:name w:val="7B0EC117089044C1AF09AF66C312CF9C1"/>
-    <w:rsid w:val="009E7425"/>
-    <w:pPr>
-      <w:keepNext/>
-      <w:keepLines/>
-      <w:spacing w:after="0" w:line="240" w:lineRule="auto"/>
-      <w:outlineLvl w:val="1"/>
-    </w:pPr>
-    <w:rPr>
-      <w:rFonts w:asciiTheme="majorHAnsi" w:eastAsiaTheme="majorEastAsia" w:hAnsiTheme="majorHAnsi" w:cstheme="majorBidi"/>
-      <w:b/>
-      <w:color w:val="4F81BD" w:themeColor="accent1"/>
-      <w:sz w:val="26"/>
-      <w:szCs w:val="26"/>
-    </w:rPr>
-  </w:style>
-  <w:style w:type="paragraph" w:customStyle="1" w:styleId="EA0CFCAF004043F6AC4C8799F9B07C521">
-    <w:name w:val="EA0CFCAF004043F6AC4C8799F9B07C521"/>
-    <w:rsid w:val="009E7425"/>
-    <w:pPr>
-      <w:keepNext/>
-      <w:keepLines/>
-      <w:spacing w:after="0" w:line="240" w:lineRule="auto"/>
-      <w:outlineLvl w:val="1"/>
-    </w:pPr>
-    <w:rPr>
-      <w:rFonts w:asciiTheme="majorHAnsi" w:eastAsiaTheme="majorEastAsia" w:hAnsiTheme="majorHAnsi" w:cstheme="majorBidi"/>
-      <w:b/>
-      <w:color w:val="4F81BD" w:themeColor="accent1"/>
-      <w:sz w:val="26"/>
-      <w:szCs w:val="26"/>
-    </w:rPr>
-  </w:style>
-  <w:style w:type="paragraph" w:customStyle="1" w:styleId="D6677AE4A00A4224823A5DC80909B59F1">
-    <w:name w:val="D6677AE4A00A4224823A5DC80909B59F1"/>
-    <w:rsid w:val="009E7425"/>
-    <w:pPr>
-      <w:keepNext/>
-      <w:keepLines/>
-      <w:spacing w:after="0" w:line="240" w:lineRule="auto"/>
-      <w:outlineLvl w:val="1"/>
-    </w:pPr>
-    <w:rPr>
-      <w:rFonts w:asciiTheme="majorHAnsi" w:eastAsiaTheme="majorEastAsia" w:hAnsiTheme="majorHAnsi" w:cstheme="majorBidi"/>
-      <w:b/>
-      <w:color w:val="4F81BD" w:themeColor="accent1"/>
-      <w:sz w:val="26"/>
-      <w:szCs w:val="26"/>
-    </w:rPr>
-  </w:style>
-  <w:style w:type="paragraph" w:customStyle="1" w:styleId="F6F15262A5BA4960A8DB5189A78ABA7C1">
-    <w:name w:val="F6F15262A5BA4960A8DB5189A78ABA7C1"/>
-    <w:rsid w:val="009E7425"/>
-    <w:pPr>
-      <w:keepNext/>
-      <w:keepLines/>
-      <w:spacing w:after="0" w:line="240" w:lineRule="auto"/>
-      <w:outlineLvl w:val="1"/>
-    </w:pPr>
-    <w:rPr>
-      <w:rFonts w:asciiTheme="majorHAnsi" w:eastAsiaTheme="majorEastAsia" w:hAnsiTheme="majorHAnsi" w:cstheme="majorBidi"/>
-      <w:b/>
-      <w:color w:val="4F81BD" w:themeColor="accent1"/>
-      <w:sz w:val="26"/>
-      <w:szCs w:val="26"/>
-    </w:rPr>
-  </w:style>
-  <w:style w:type="paragraph" w:customStyle="1" w:styleId="6B438833F10A4D0482E167075E5CC17D1">
-    <w:name w:val="6B438833F10A4D0482E167075E5CC17D1"/>
-    <w:rsid w:val="009E7425"/>
-    <w:pPr>
-      <w:keepNext/>
-      <w:keepLines/>
-      <w:spacing w:after="0" w:line="240" w:lineRule="auto"/>
-      <w:outlineLvl w:val="1"/>
-    </w:pPr>
-    <w:rPr>
-      <w:rFonts w:asciiTheme="majorHAnsi" w:eastAsiaTheme="majorEastAsia" w:hAnsiTheme="majorHAnsi" w:cstheme="majorBidi"/>
-      <w:b/>
-      <w:color w:val="4F81BD" w:themeColor="accent1"/>
-      <w:sz w:val="26"/>
-      <w:szCs w:val="26"/>
-    </w:rPr>
-  </w:style>
-  <w:style w:type="paragraph" w:customStyle="1" w:styleId="EA2CF4267762475C870F62CECF60F7A41">
-    <w:name w:val="EA2CF4267762475C870F62CECF60F7A41"/>
-    <w:rsid w:val="009E7425"/>
-    <w:pPr>
-      <w:spacing w:after="0" w:line="240" w:lineRule="auto"/>
-      <w:contextualSpacing/>
-    </w:pPr>
-    <w:rPr>
-      <w:rFonts w:eastAsiaTheme="minorHAnsi"/>
-      <w:color w:val="000000" w:themeColor="text1"/>
-      <w:sz w:val="20"/>
-    </w:rPr>
-  </w:style>
-  <w:style w:type="paragraph" w:customStyle="1" w:styleId="B8932805A4664D1A81AE70D1A8337F2B2">
-    <w:name w:val="B8932805A4664D1A81AE70D1A8337F2B2"/>
-    <w:rsid w:val="009E7425"/>
-    <w:pPr>
-      <w:spacing w:after="0" w:line="240" w:lineRule="auto"/>
-      <w:contextualSpacing/>
-    </w:pPr>
-    <w:rPr>
-      <w:rFonts w:eastAsiaTheme="minorHAnsi"/>
-      <w:color w:val="000000" w:themeColor="text1"/>
-      <w:sz w:val="20"/>
-    </w:rPr>
-  </w:style>
-  <w:style w:type="paragraph" w:customStyle="1" w:styleId="D137F10961A44FCEB7415287830C6E902">
-    <w:name w:val="D137F10961A44FCEB7415287830C6E902"/>
-    <w:rsid w:val="009E7425"/>
-    <w:pPr>
-      <w:spacing w:after="0" w:line="240" w:lineRule="auto"/>
-      <w:contextualSpacing/>
-    </w:pPr>
-    <w:rPr>
-      <w:rFonts w:eastAsiaTheme="minorHAnsi"/>
-      <w:color w:val="000000" w:themeColor="text1"/>
-      <w:sz w:val="20"/>
-    </w:rPr>
-  </w:style>
-  <w:style w:type="paragraph" w:customStyle="1" w:styleId="2876F5DAAB4B4DF088FF826D7378A5D22">
-    <w:name w:val="2876F5DAAB4B4DF088FF826D7378A5D22"/>
-    <w:rsid w:val="009E7425"/>
-    <w:pPr>
-      <w:spacing w:after="0" w:line="240" w:lineRule="auto"/>
-      <w:contextualSpacing/>
-    </w:pPr>
-    <w:rPr>
-      <w:rFonts w:eastAsiaTheme="minorHAnsi"/>
-      <w:color w:val="000000" w:themeColor="text1"/>
-      <w:sz w:val="20"/>
-    </w:rPr>
-  </w:style>
-  <w:style w:type="paragraph" w:customStyle="1" w:styleId="294D57B568794957AB004DB6B8F385652">
-    <w:name w:val="294D57B568794957AB004DB6B8F385652"/>
-    <w:rsid w:val="009E7425"/>
-    <w:pPr>
-      <w:spacing w:after="0" w:line="240" w:lineRule="auto"/>
-      <w:contextualSpacing/>
-    </w:pPr>
-    <w:rPr>
-      <w:rFonts w:eastAsiaTheme="minorHAnsi"/>
-      <w:color w:val="000000" w:themeColor="text1"/>
-      <w:sz w:val="20"/>
-    </w:rPr>
-  </w:style>
-  <w:style w:type="paragraph" w:customStyle="1" w:styleId="2FA1A964B25F413CA0EE6A41D99551662">
-    <w:name w:val="2FA1A964B25F413CA0EE6A41D99551662"/>
-    <w:rsid w:val="009E7425"/>
-    <w:pPr>
-      <w:spacing w:after="0" w:line="240" w:lineRule="auto"/>
-      <w:contextualSpacing/>
-    </w:pPr>
-    <w:rPr>
-      <w:rFonts w:eastAsiaTheme="minorHAnsi"/>
-      <w:color w:val="000000" w:themeColor="text1"/>
-      <w:sz w:val="20"/>
-    </w:rPr>
-  </w:style>
-  <w:style w:type="paragraph" w:customStyle="1" w:styleId="AAB0E25B7D9343438C38383B9C585E722">
-    <w:name w:val="AAB0E25B7D9343438C38383B9C585E722"/>
-    <w:rsid w:val="009E7425"/>
-    <w:pPr>
-      <w:spacing w:after="0" w:line="240" w:lineRule="auto"/>
-      <w:contextualSpacing/>
-    </w:pPr>
-    <w:rPr>
-      <w:rFonts w:eastAsiaTheme="minorHAnsi"/>
-      <w:color w:val="000000" w:themeColor="text1"/>
-      <w:sz w:val="20"/>
-    </w:rPr>
-  </w:style>
-  <w:style w:type="paragraph" w:customStyle="1" w:styleId="A8EC2707E07B4FCB8B621A55DA1188902">
-    <w:name w:val="A8EC2707E07B4FCB8B621A55DA1188902"/>
-    <w:rsid w:val="009E7425"/>
-    <w:pPr>
-      <w:spacing w:after="0" w:line="240" w:lineRule="auto"/>
-      <w:contextualSpacing/>
-    </w:pPr>
-    <w:rPr>
-      <w:rFonts w:eastAsiaTheme="minorHAnsi"/>
-      <w:color w:val="000000" w:themeColor="text1"/>
-      <w:sz w:val="20"/>
-    </w:rPr>
-  </w:style>
-  <w:style w:type="paragraph" w:customStyle="1" w:styleId="4A06F01F9D1F4155B30021AFF09F521A2">
-    <w:name w:val="4A06F01F9D1F4155B30021AFF09F521A2"/>
-    <w:rsid w:val="009E7425"/>
-    <w:pPr>
-      <w:spacing w:after="0" w:line="240" w:lineRule="auto"/>
-      <w:contextualSpacing/>
-    </w:pPr>
-    <w:rPr>
-      <w:rFonts w:eastAsiaTheme="minorHAnsi"/>
-      <w:color w:val="000000" w:themeColor="text1"/>
-      <w:sz w:val="20"/>
-    </w:rPr>
-  </w:style>
-  <w:style w:type="paragraph" w:customStyle="1" w:styleId="7B0EC117089044C1AF09AF66C312CF9C2">
-    <w:name w:val="7B0EC117089044C1AF09AF66C312CF9C2"/>
-    <w:rsid w:val="00AC032A"/>
-    <w:pPr>
-      <w:keepNext/>
-      <w:keepLines/>
-      <w:spacing w:after="0" w:line="240" w:lineRule="auto"/>
-      <w:outlineLvl w:val="1"/>
-    </w:pPr>
-    <w:rPr>
-      <w:rFonts w:asciiTheme="majorHAnsi" w:eastAsiaTheme="majorEastAsia" w:hAnsiTheme="majorHAnsi" w:cstheme="majorBidi"/>
-      <w:b/>
-      <w:color w:val="4F81BD" w:themeColor="accent1"/>
-      <w:sz w:val="26"/>
-      <w:szCs w:val="26"/>
-    </w:rPr>
-  </w:style>
-  <w:style w:type="paragraph" w:customStyle="1" w:styleId="EA0CFCAF004043F6AC4C8799F9B07C522">
-    <w:name w:val="EA0CFCAF004043F6AC4C8799F9B07C522"/>
-    <w:rsid w:val="00AC032A"/>
-    <w:pPr>
-      <w:keepNext/>
-      <w:keepLines/>
-      <w:spacing w:after="0" w:line="240" w:lineRule="auto"/>
-      <w:outlineLvl w:val="1"/>
-    </w:pPr>
-    <w:rPr>
-      <w:rFonts w:asciiTheme="majorHAnsi" w:eastAsiaTheme="majorEastAsia" w:hAnsiTheme="majorHAnsi" w:cstheme="majorBidi"/>
-      <w:b/>
-      <w:color w:val="4F81BD" w:themeColor="accent1"/>
-      <w:sz w:val="26"/>
-      <w:szCs w:val="26"/>
-    </w:rPr>
-  </w:style>
-  <w:style w:type="paragraph" w:customStyle="1" w:styleId="D6677AE4A00A4224823A5DC80909B59F2">
-    <w:name w:val="D6677AE4A00A4224823A5DC80909B59F2"/>
-    <w:rsid w:val="00AC032A"/>
-    <w:pPr>
-      <w:keepNext/>
-      <w:keepLines/>
-      <w:spacing w:after="0" w:line="240" w:lineRule="auto"/>
-      <w:outlineLvl w:val="1"/>
-    </w:pPr>
-    <w:rPr>
-      <w:rFonts w:asciiTheme="majorHAnsi" w:eastAsiaTheme="majorEastAsia" w:hAnsiTheme="majorHAnsi" w:cstheme="majorBidi"/>
-      <w:b/>
-      <w:color w:val="4F81BD" w:themeColor="accent1"/>
-      <w:sz w:val="26"/>
-      <w:szCs w:val="26"/>
-    </w:rPr>
-  </w:style>
-  <w:style w:type="paragraph" w:customStyle="1" w:styleId="F6F15262A5BA4960A8DB5189A78ABA7C2">
-    <w:name w:val="F6F15262A5BA4960A8DB5189A78ABA7C2"/>
-    <w:rsid w:val="00AC032A"/>
-    <w:pPr>
-      <w:keepNext/>
-      <w:keepLines/>
-      <w:spacing w:after="0" w:line="240" w:lineRule="auto"/>
-      <w:outlineLvl w:val="1"/>
-    </w:pPr>
-    <w:rPr>
-      <w:rFonts w:asciiTheme="majorHAnsi" w:eastAsiaTheme="majorEastAsia" w:hAnsiTheme="majorHAnsi" w:cstheme="majorBidi"/>
-      <w:b/>
-      <w:color w:val="4F81BD" w:themeColor="accent1"/>
-      <w:sz w:val="26"/>
-      <w:szCs w:val="26"/>
-    </w:rPr>
-  </w:style>
-  <w:style w:type="paragraph" w:customStyle="1" w:styleId="6B438833F10A4D0482E167075E5CC17D2">
-    <w:name w:val="6B438833F10A4D0482E167075E5CC17D2"/>
-    <w:rsid w:val="00AC032A"/>
-    <w:pPr>
-      <w:keepNext/>
-      <w:keepLines/>
-      <w:spacing w:after="0" w:line="240" w:lineRule="auto"/>
-      <w:outlineLvl w:val="1"/>
-    </w:pPr>
-    <w:rPr>
-      <w:rFonts w:asciiTheme="majorHAnsi" w:eastAsiaTheme="majorEastAsia" w:hAnsiTheme="majorHAnsi" w:cstheme="majorBidi"/>
-      <w:b/>
-      <w:color w:val="4F81BD" w:themeColor="accent1"/>
-      <w:sz w:val="26"/>
-      <w:szCs w:val="26"/>
-    </w:rPr>
-  </w:style>
-  <w:style w:type="paragraph" w:customStyle="1" w:styleId="EA2CF4267762475C870F62CECF60F7A42">
-    <w:name w:val="EA2CF4267762475C870F62CECF60F7A42"/>
-    <w:rsid w:val="00AC032A"/>
-    <w:pPr>
-      <w:spacing w:after="0" w:line="240" w:lineRule="auto"/>
-      <w:contextualSpacing/>
-    </w:pPr>
-    <w:rPr>
-      <w:rFonts w:eastAsiaTheme="minorHAnsi"/>
-      <w:color w:val="000000" w:themeColor="text1"/>
-      <w:sz w:val="20"/>
-    </w:rPr>
-  </w:style>
-  <w:style w:type="paragraph" w:customStyle="1" w:styleId="B8932805A4664D1A81AE70D1A8337F2B3">
-    <w:name w:val="B8932805A4664D1A81AE70D1A8337F2B3"/>
-    <w:rsid w:val="00AC032A"/>
-    <w:pPr>
-      <w:spacing w:after="0" w:line="240" w:lineRule="auto"/>
-      <w:contextualSpacing/>
-    </w:pPr>
-    <w:rPr>
-      <w:rFonts w:eastAsiaTheme="minorHAnsi"/>
-      <w:color w:val="000000" w:themeColor="text1"/>
-      <w:sz w:val="20"/>
-    </w:rPr>
-  </w:style>
-  <w:style w:type="paragraph" w:customStyle="1" w:styleId="D137F10961A44FCEB7415287830C6E903">
-    <w:name w:val="D137F10961A44FCEB7415287830C6E903"/>
-    <w:rsid w:val="00AC032A"/>
-    <w:pPr>
-      <w:spacing w:after="0" w:line="240" w:lineRule="auto"/>
-      <w:contextualSpacing/>
-    </w:pPr>
-    <w:rPr>
-      <w:rFonts w:eastAsiaTheme="minorHAnsi"/>
-      <w:color w:val="000000" w:themeColor="text1"/>
-      <w:sz w:val="20"/>
-    </w:rPr>
-  </w:style>
-  <w:style w:type="paragraph" w:customStyle="1" w:styleId="2876F5DAAB4B4DF088FF826D7378A5D23">
-    <w:name w:val="2876F5DAAB4B4DF088FF826D7378A5D23"/>
-    <w:rsid w:val="00AC032A"/>
-    <w:pPr>
-      <w:spacing w:after="0" w:line="240" w:lineRule="auto"/>
-      <w:contextualSpacing/>
-    </w:pPr>
-    <w:rPr>
-      <w:rFonts w:eastAsiaTheme="minorHAnsi"/>
-      <w:color w:val="000000" w:themeColor="text1"/>
-      <w:sz w:val="20"/>
-    </w:rPr>
-  </w:style>
-  <w:style w:type="paragraph" w:customStyle="1" w:styleId="294D57B568794957AB004DB6B8F385653">
-    <w:name w:val="294D57B568794957AB004DB6B8F385653"/>
-    <w:rsid w:val="00AC032A"/>
-    <w:pPr>
-      <w:spacing w:after="0" w:line="240" w:lineRule="auto"/>
-      <w:contextualSpacing/>
-    </w:pPr>
-    <w:rPr>
-      <w:rFonts w:eastAsiaTheme="minorHAnsi"/>
-      <w:color w:val="000000" w:themeColor="text1"/>
-      <w:sz w:val="20"/>
-    </w:rPr>
-  </w:style>
-  <w:style w:type="paragraph" w:customStyle="1" w:styleId="2FA1A964B25F413CA0EE6A41D99551663">
-    <w:name w:val="2FA1A964B25F413CA0EE6A41D99551663"/>
-    <w:rsid w:val="00AC032A"/>
-    <w:pPr>
-      <w:spacing w:after="0" w:line="240" w:lineRule="auto"/>
-      <w:contextualSpacing/>
-    </w:pPr>
-    <w:rPr>
-      <w:rFonts w:eastAsiaTheme="minorHAnsi"/>
-      <w:color w:val="000000" w:themeColor="text1"/>
-      <w:sz w:val="20"/>
-    </w:rPr>
-  </w:style>
-  <w:style w:type="paragraph" w:customStyle="1" w:styleId="AAB0E25B7D9343438C38383B9C585E723">
-    <w:name w:val="AAB0E25B7D9343438C38383B9C585E723"/>
-    <w:rsid w:val="00AC032A"/>
-    <w:pPr>
-      <w:spacing w:after="0" w:line="240" w:lineRule="auto"/>
-      <w:contextualSpacing/>
-    </w:pPr>
-    <w:rPr>
-      <w:rFonts w:eastAsiaTheme="minorHAnsi"/>
-      <w:color w:val="000000" w:themeColor="text1"/>
-      <w:sz w:val="20"/>
-    </w:rPr>
-  </w:style>
-  <w:style w:type="paragraph" w:customStyle="1" w:styleId="A8EC2707E07B4FCB8B621A55DA1188903">
-    <w:name w:val="A8EC2707E07B4FCB8B621A55DA1188903"/>
-    <w:rsid w:val="00AC032A"/>
-    <w:pPr>
-      <w:spacing w:after="0" w:line="240" w:lineRule="auto"/>
-      <w:contextualSpacing/>
-    </w:pPr>
-    <w:rPr>
-      <w:rFonts w:eastAsiaTheme="minorHAnsi"/>
-      <w:color w:val="000000" w:themeColor="text1"/>
-      <w:sz w:val="20"/>
-    </w:rPr>
-  </w:style>
-  <w:style w:type="paragraph" w:customStyle="1" w:styleId="4A06F01F9D1F4155B30021AFF09F521A3">
-    <w:name w:val="4A06F01F9D1F4155B30021AFF09F521A3"/>
-    <w:rsid w:val="00AC032A"/>
-    <w:pPr>
-      <w:spacing w:after="0" w:line="240" w:lineRule="auto"/>
-      <w:contextualSpacing/>
-    </w:pPr>
-    <w:rPr>
-      <w:rFonts w:eastAsiaTheme="minorHAnsi"/>
-      <w:color w:val="000000" w:themeColor="text1"/>
-      <w:sz w:val="20"/>
-    </w:rPr>
-  </w:style>
-  <w:style w:type="paragraph" w:customStyle="1" w:styleId="7B0EC117089044C1AF09AF66C312CF9C3">
-    <w:name w:val="7B0EC117089044C1AF09AF66C312CF9C3"/>
-    <w:rsid w:val="00AC032A"/>
-    <w:pPr>
-      <w:keepNext/>
-      <w:keepLines/>
-      <w:spacing w:after="0" w:line="240" w:lineRule="auto"/>
-      <w:outlineLvl w:val="1"/>
-    </w:pPr>
-    <w:rPr>
-      <w:rFonts w:asciiTheme="majorHAnsi" w:eastAsiaTheme="majorEastAsia" w:hAnsiTheme="majorHAnsi" w:cstheme="majorBidi"/>
-      <w:b/>
-      <w:color w:val="4F81BD" w:themeColor="accent1"/>
-      <w:sz w:val="26"/>
-      <w:szCs w:val="26"/>
-    </w:rPr>
-  </w:style>
-  <w:style w:type="paragraph" w:customStyle="1" w:styleId="EA0CFCAF004043F6AC4C8799F9B07C523">
-    <w:name w:val="EA0CFCAF004043F6AC4C8799F9B07C523"/>
-    <w:rsid w:val="00AC032A"/>
-    <w:pPr>
-      <w:keepNext/>
-      <w:keepLines/>
-      <w:spacing w:after="0" w:line="240" w:lineRule="auto"/>
-      <w:outlineLvl w:val="1"/>
-    </w:pPr>
-    <w:rPr>
-      <w:rFonts w:asciiTheme="majorHAnsi" w:eastAsiaTheme="majorEastAsia" w:hAnsiTheme="majorHAnsi" w:cstheme="majorBidi"/>
-      <w:b/>
-      <w:color w:val="4F81BD" w:themeColor="accent1"/>
-      <w:sz w:val="26"/>
-      <w:szCs w:val="26"/>
-    </w:rPr>
-  </w:style>
-  <w:style w:type="paragraph" w:customStyle="1" w:styleId="D6677AE4A00A4224823A5DC80909B59F3">
-    <w:name w:val="D6677AE4A00A4224823A5DC80909B59F3"/>
-    <w:rsid w:val="00AC032A"/>
-    <w:pPr>
-      <w:keepNext/>
-      <w:keepLines/>
-      <w:spacing w:after="0" w:line="240" w:lineRule="auto"/>
-      <w:outlineLvl w:val="1"/>
-    </w:pPr>
-    <w:rPr>
-      <w:rFonts w:asciiTheme="majorHAnsi" w:eastAsiaTheme="majorEastAsia" w:hAnsiTheme="majorHAnsi" w:cstheme="majorBidi"/>
-      <w:b/>
-      <w:color w:val="4F81BD" w:themeColor="accent1"/>
-      <w:sz w:val="26"/>
-      <w:szCs w:val="26"/>
-    </w:rPr>
-  </w:style>
-  <w:style w:type="paragraph" w:customStyle="1" w:styleId="F6F15262A5BA4960A8DB5189A78ABA7C3">
-    <w:name w:val="F6F15262A5BA4960A8DB5189A78ABA7C3"/>
-    <w:rsid w:val="00AC032A"/>
-    <w:pPr>
-      <w:keepNext/>
-      <w:keepLines/>
-      <w:spacing w:after="0" w:line="240" w:lineRule="auto"/>
-      <w:outlineLvl w:val="1"/>
-    </w:pPr>
-    <w:rPr>
-      <w:rFonts w:asciiTheme="majorHAnsi" w:eastAsiaTheme="majorEastAsia" w:hAnsiTheme="majorHAnsi" w:cstheme="majorBidi"/>
-      <w:b/>
-      <w:color w:val="4F81BD" w:themeColor="accent1"/>
-      <w:sz w:val="26"/>
-      <w:szCs w:val="26"/>
-    </w:rPr>
-  </w:style>
-  <w:style w:type="paragraph" w:customStyle="1" w:styleId="6B438833F10A4D0482E167075E5CC17D3">
-    <w:name w:val="6B438833F10A4D0482E167075E5CC17D3"/>
-    <w:rsid w:val="00AC032A"/>
-    <w:pPr>
-      <w:keepNext/>
-      <w:keepLines/>
-      <w:spacing w:after="0" w:line="240" w:lineRule="auto"/>
-      <w:outlineLvl w:val="1"/>
-    </w:pPr>
-    <w:rPr>
-      <w:rFonts w:asciiTheme="majorHAnsi" w:eastAsiaTheme="majorEastAsia" w:hAnsiTheme="majorHAnsi" w:cstheme="majorBidi"/>
-      <w:b/>
-      <w:color w:val="4F81BD" w:themeColor="accent1"/>
-      <w:sz w:val="26"/>
-      <w:szCs w:val="26"/>
-    </w:rPr>
-  </w:style>
-  <w:style w:type="paragraph" w:customStyle="1" w:styleId="EA2CF4267762475C870F62CECF60F7A43">
-    <w:name w:val="EA2CF4267762475C870F62CECF60F7A43"/>
-    <w:rsid w:val="00AC032A"/>
-    <w:pPr>
-      <w:spacing w:after="0" w:line="240" w:lineRule="auto"/>
-      <w:contextualSpacing/>
-    </w:pPr>
-    <w:rPr>
-      <w:rFonts w:eastAsiaTheme="minorHAnsi"/>
-      <w:color w:val="4F81BD" w:themeColor="accent1"/>
-      <w:sz w:val="20"/>
-    </w:rPr>
-  </w:style>
-  <w:style w:type="paragraph" w:customStyle="1" w:styleId="B8932805A4664D1A81AE70D1A8337F2B4">
-    <w:name w:val="B8932805A4664D1A81AE70D1A8337F2B4"/>
-    <w:rsid w:val="00AC032A"/>
-    <w:pPr>
-      <w:spacing w:after="0" w:line="240" w:lineRule="auto"/>
-      <w:contextualSpacing/>
-    </w:pPr>
-    <w:rPr>
-      <w:rFonts w:eastAsiaTheme="minorHAnsi"/>
-      <w:color w:val="4F81BD" w:themeColor="accent1"/>
-      <w:sz w:val="20"/>
-    </w:rPr>
-  </w:style>
-  <w:style w:type="paragraph" w:customStyle="1" w:styleId="D137F10961A44FCEB7415287830C6E904">
-    <w:name w:val="D137F10961A44FCEB7415287830C6E904"/>
-    <w:rsid w:val="00AC032A"/>
-    <w:pPr>
-      <w:spacing w:after="0" w:line="240" w:lineRule="auto"/>
-      <w:contextualSpacing/>
-    </w:pPr>
-    <w:rPr>
-      <w:rFonts w:eastAsiaTheme="minorHAnsi"/>
-      <w:color w:val="4F81BD" w:themeColor="accent1"/>
-      <w:sz w:val="20"/>
-    </w:rPr>
-  </w:style>
-  <w:style w:type="paragraph" w:customStyle="1" w:styleId="2876F5DAAB4B4DF088FF826D7378A5D24">
-    <w:name w:val="2876F5DAAB4B4DF088FF826D7378A5D24"/>
-    <w:rsid w:val="00AC032A"/>
-    <w:pPr>
-      <w:spacing w:after="0" w:line="240" w:lineRule="auto"/>
-      <w:contextualSpacing/>
-    </w:pPr>
-    <w:rPr>
-      <w:rFonts w:eastAsiaTheme="minorHAnsi"/>
-      <w:color w:val="4F81BD" w:themeColor="accent1"/>
-      <w:sz w:val="20"/>
-    </w:rPr>
-  </w:style>
-  <w:style w:type="paragraph" w:customStyle="1" w:styleId="294D57B568794957AB004DB6B8F385654">
-    <w:name w:val="294D57B568794957AB004DB6B8F385654"/>
-    <w:rsid w:val="00AC032A"/>
-    <w:pPr>
-      <w:spacing w:after="0" w:line="240" w:lineRule="auto"/>
-      <w:contextualSpacing/>
-    </w:pPr>
-    <w:rPr>
-      <w:rFonts w:eastAsiaTheme="minorHAnsi"/>
-      <w:color w:val="4F81BD" w:themeColor="accent1"/>
-      <w:sz w:val="20"/>
-    </w:rPr>
-  </w:style>
-  <w:style w:type="paragraph" w:customStyle="1" w:styleId="2FA1A964B25F413CA0EE6A41D99551664">
-    <w:name w:val="2FA1A964B25F413CA0EE6A41D99551664"/>
-    <w:rsid w:val="00AC032A"/>
-    <w:pPr>
-      <w:spacing w:after="0" w:line="240" w:lineRule="auto"/>
-      <w:contextualSpacing/>
-    </w:pPr>
-    <w:rPr>
-      <w:rFonts w:eastAsiaTheme="minorHAnsi"/>
-      <w:color w:val="4F81BD" w:themeColor="accent1"/>
-      <w:sz w:val="20"/>
-    </w:rPr>
-  </w:style>
-  <w:style w:type="paragraph" w:customStyle="1" w:styleId="AAB0E25B7D9343438C38383B9C585E724">
-    <w:name w:val="AAB0E25B7D9343438C38383B9C585E724"/>
-    <w:rsid w:val="00AC032A"/>
-    <w:pPr>
-      <w:spacing w:after="0" w:line="240" w:lineRule="auto"/>
-      <w:contextualSpacing/>
-    </w:pPr>
-    <w:rPr>
-      <w:rFonts w:eastAsiaTheme="minorHAnsi"/>
-      <w:color w:val="4F81BD" w:themeColor="accent1"/>
-      <w:sz w:val="20"/>
-    </w:rPr>
-  </w:style>
-  <w:style w:type="paragraph" w:customStyle="1" w:styleId="A8EC2707E07B4FCB8B621A55DA1188904">
-    <w:name w:val="A8EC2707E07B4FCB8B621A55DA1188904"/>
-    <w:rsid w:val="00AC032A"/>
-    <w:pPr>
-      <w:spacing w:after="0" w:line="240" w:lineRule="auto"/>
-      <w:contextualSpacing/>
-    </w:pPr>
-    <w:rPr>
-      <w:rFonts w:eastAsiaTheme="minorHAnsi"/>
-      <w:color w:val="4F81BD" w:themeColor="accent1"/>
-      <w:sz w:val="20"/>
-    </w:rPr>
-  </w:style>
-  <w:style w:type="paragraph" w:customStyle="1" w:styleId="4A06F01F9D1F4155B30021AFF09F521A4">
-    <w:name w:val="4A06F01F9D1F4155B30021AFF09F521A4"/>
-    <w:rsid w:val="00AC032A"/>
-    <w:pPr>
-      <w:spacing w:after="0" w:line="240" w:lineRule="auto"/>
-      <w:contextualSpacing/>
-    </w:pPr>
-    <w:rPr>
-      <w:rFonts w:eastAsiaTheme="minorHAnsi"/>
-      <w:color w:val="4F81BD" w:themeColor="accent1"/>
-      <w:sz w:val="20"/>
-    </w:rPr>
-  </w:style>
-  <w:style w:type="paragraph" w:customStyle="1" w:styleId="7B0EC117089044C1AF09AF66C312CF9C4">
-    <w:name w:val="7B0EC117089044C1AF09AF66C312CF9C4"/>
-    <w:rsid w:val="00F801E9"/>
-    <w:pPr>
-      <w:keepNext/>
-      <w:keepLines/>
-      <w:spacing w:after="0" w:line="240" w:lineRule="auto"/>
-      <w:outlineLvl w:val="1"/>
-    </w:pPr>
-    <w:rPr>
-      <w:rFonts w:asciiTheme="majorHAnsi" w:eastAsiaTheme="majorEastAsia" w:hAnsiTheme="majorHAnsi" w:cstheme="majorBidi"/>
-      <w:b/>
-      <w:color w:val="4F81BD" w:themeColor="accent1"/>
-      <w:sz w:val="26"/>
-      <w:szCs w:val="26"/>
-    </w:rPr>
-  </w:style>
-  <w:style w:type="paragraph" w:customStyle="1" w:styleId="EA0CFCAF004043F6AC4C8799F9B07C524">
-    <w:name w:val="EA0CFCAF004043F6AC4C8799F9B07C524"/>
-    <w:rsid w:val="00F801E9"/>
-    <w:pPr>
-      <w:keepNext/>
-      <w:keepLines/>
-      <w:spacing w:after="0" w:line="240" w:lineRule="auto"/>
-      <w:outlineLvl w:val="1"/>
-    </w:pPr>
-    <w:rPr>
-      <w:rFonts w:asciiTheme="majorHAnsi" w:eastAsiaTheme="majorEastAsia" w:hAnsiTheme="majorHAnsi" w:cstheme="majorBidi"/>
-      <w:b/>
-      <w:color w:val="4F81BD" w:themeColor="accent1"/>
-      <w:sz w:val="26"/>
-      <w:szCs w:val="26"/>
-    </w:rPr>
-  </w:style>
-  <w:style w:type="paragraph" w:customStyle="1" w:styleId="D6677AE4A00A4224823A5DC80909B59F4">
-    <w:name w:val="D6677AE4A00A4224823A5DC80909B59F4"/>
-    <w:rsid w:val="00F801E9"/>
-    <w:pPr>
-      <w:keepNext/>
-      <w:keepLines/>
-      <w:spacing w:after="0" w:line="240" w:lineRule="auto"/>
-      <w:outlineLvl w:val="1"/>
-    </w:pPr>
-    <w:rPr>
-      <w:rFonts w:asciiTheme="majorHAnsi" w:eastAsiaTheme="majorEastAsia" w:hAnsiTheme="majorHAnsi" w:cstheme="majorBidi"/>
-      <w:b/>
-      <w:color w:val="4F81BD" w:themeColor="accent1"/>
-      <w:sz w:val="26"/>
-      <w:szCs w:val="26"/>
-    </w:rPr>
-  </w:style>
-  <w:style w:type="paragraph" w:customStyle="1" w:styleId="F6F15262A5BA4960A8DB5189A78ABA7C4">
-    <w:name w:val="F6F15262A5BA4960A8DB5189A78ABA7C4"/>
-    <w:rsid w:val="00F801E9"/>
-    <w:pPr>
-      <w:keepNext/>
-      <w:keepLines/>
-      <w:spacing w:after="0" w:line="240" w:lineRule="auto"/>
-      <w:outlineLvl w:val="1"/>
-    </w:pPr>
-    <w:rPr>
-      <w:rFonts w:asciiTheme="majorHAnsi" w:eastAsiaTheme="majorEastAsia" w:hAnsiTheme="majorHAnsi" w:cstheme="majorBidi"/>
-      <w:b/>
-      <w:color w:val="4F81BD" w:themeColor="accent1"/>
-      <w:sz w:val="26"/>
-      <w:szCs w:val="26"/>
-    </w:rPr>
-  </w:style>
-  <w:style w:type="paragraph" w:customStyle="1" w:styleId="6B438833F10A4D0482E167075E5CC17D4">
-    <w:name w:val="6B438833F10A4D0482E167075E5CC17D4"/>
-    <w:rsid w:val="00F801E9"/>
-    <w:pPr>
-      <w:keepNext/>
-      <w:keepLines/>
-      <w:spacing w:after="0" w:line="240" w:lineRule="auto"/>
-      <w:outlineLvl w:val="1"/>
-    </w:pPr>
-    <w:rPr>
-      <w:rFonts w:asciiTheme="majorHAnsi" w:eastAsiaTheme="majorEastAsia" w:hAnsiTheme="majorHAnsi" w:cstheme="majorBidi"/>
-      <w:b/>
-      <w:color w:val="4F81BD" w:themeColor="accent1"/>
-      <w:sz w:val="26"/>
-      <w:szCs w:val="26"/>
-    </w:rPr>
-  </w:style>
-  <w:style w:type="paragraph" w:customStyle="1" w:styleId="EA2CF4267762475C870F62CECF60F7A44">
-    <w:name w:val="EA2CF4267762475C870F62CECF60F7A44"/>
-    <w:rsid w:val="00F801E9"/>
-    <w:pPr>
-      <w:spacing w:after="0" w:line="240" w:lineRule="auto"/>
-      <w:contextualSpacing/>
-    </w:pPr>
-    <w:rPr>
-      <w:rFonts w:eastAsiaTheme="minorHAnsi"/>
-      <w:color w:val="4F81BD" w:themeColor="accent1"/>
-      <w:sz w:val="20"/>
-    </w:rPr>
-  </w:style>
-  <w:style w:type="paragraph" w:customStyle="1" w:styleId="B8932805A4664D1A81AE70D1A8337F2B5">
-    <w:name w:val="B8932805A4664D1A81AE70D1A8337F2B5"/>
-    <w:rsid w:val="00F801E9"/>
-    <w:pPr>
-      <w:spacing w:after="0" w:line="240" w:lineRule="auto"/>
-      <w:contextualSpacing/>
-    </w:pPr>
-    <w:rPr>
-      <w:rFonts w:eastAsiaTheme="minorHAnsi"/>
-      <w:color w:val="4F81BD" w:themeColor="accent1"/>
-      <w:sz w:val="20"/>
-    </w:rPr>
-  </w:style>
-  <w:style w:type="paragraph" w:customStyle="1" w:styleId="D137F10961A44FCEB7415287830C6E905">
-    <w:name w:val="D137F10961A44FCEB7415287830C6E905"/>
-    <w:rsid w:val="00F801E9"/>
-    <w:pPr>
-      <w:spacing w:after="0" w:line="240" w:lineRule="auto"/>
-      <w:contextualSpacing/>
-    </w:pPr>
-    <w:rPr>
-      <w:rFonts w:eastAsiaTheme="minorHAnsi"/>
-      <w:color w:val="4F81BD" w:themeColor="accent1"/>
-      <w:sz w:val="20"/>
-    </w:rPr>
-  </w:style>
-  <w:style w:type="paragraph" w:customStyle="1" w:styleId="2876F5DAAB4B4DF088FF826D7378A5D25">
-    <w:name w:val="2876F5DAAB4B4DF088FF826D7378A5D25"/>
-    <w:rsid w:val="00F801E9"/>
-    <w:pPr>
-      <w:spacing w:after="0" w:line="240" w:lineRule="auto"/>
-      <w:contextualSpacing/>
-    </w:pPr>
-    <w:rPr>
-      <w:rFonts w:eastAsiaTheme="minorHAnsi"/>
-      <w:color w:val="4F81BD" w:themeColor="accent1"/>
-      <w:sz w:val="20"/>
-    </w:rPr>
-  </w:style>
-  <w:style w:type="paragraph" w:customStyle="1" w:styleId="294D57B568794957AB004DB6B8F385655">
-    <w:name w:val="294D57B568794957AB004DB6B8F385655"/>
-    <w:rsid w:val="00F801E9"/>
-    <w:pPr>
-      <w:spacing w:after="0" w:line="240" w:lineRule="auto"/>
-      <w:contextualSpacing/>
-    </w:pPr>
-    <w:rPr>
-      <w:rFonts w:eastAsiaTheme="minorHAnsi"/>
-      <w:color w:val="4F81BD" w:themeColor="accent1"/>
-      <w:sz w:val="20"/>
-    </w:rPr>
-  </w:style>
-  <w:style w:type="paragraph" w:customStyle="1" w:styleId="2FA1A964B25F413CA0EE6A41D99551665">
-    <w:name w:val="2FA1A964B25F413CA0EE6A41D99551665"/>
-    <w:rsid w:val="00F801E9"/>
-    <w:pPr>
-      <w:spacing w:after="0" w:line="240" w:lineRule="auto"/>
-      <w:contextualSpacing/>
-    </w:pPr>
-    <w:rPr>
-      <w:rFonts w:eastAsiaTheme="minorHAnsi"/>
-      <w:color w:val="4F81BD" w:themeColor="accent1"/>
-      <w:sz w:val="20"/>
-    </w:rPr>
-  </w:style>
-  <w:style w:type="paragraph" w:customStyle="1" w:styleId="AAB0E25B7D9343438C38383B9C585E725">
-    <w:name w:val="AAB0E25B7D9343438C38383B9C585E725"/>
-    <w:rsid w:val="00F801E9"/>
-    <w:pPr>
-      <w:spacing w:after="0" w:line="240" w:lineRule="auto"/>
-      <w:contextualSpacing/>
-    </w:pPr>
-    <w:rPr>
-      <w:rFonts w:eastAsiaTheme="minorHAnsi"/>
-      <w:color w:val="4F81BD" w:themeColor="accent1"/>
-      <w:sz w:val="20"/>
-    </w:rPr>
-  </w:style>
-  <w:style w:type="paragraph" w:customStyle="1" w:styleId="A8EC2707E07B4FCB8B621A55DA1188905">
-    <w:name w:val="A8EC2707E07B4FCB8B621A55DA1188905"/>
-    <w:rsid w:val="00F801E9"/>
-    <w:pPr>
-      <w:spacing w:after="0" w:line="240" w:lineRule="auto"/>
-      <w:contextualSpacing/>
-    </w:pPr>
-    <w:rPr>
-      <w:rFonts w:eastAsiaTheme="minorHAnsi"/>
-      <w:color w:val="4F81BD" w:themeColor="accent1"/>
-      <w:sz w:val="20"/>
-    </w:rPr>
-  </w:style>
-  <w:style w:type="paragraph" w:customStyle="1" w:styleId="4A06F01F9D1F4155B30021AFF09F521A5">
-    <w:name w:val="4A06F01F9D1F4155B30021AFF09F521A5"/>
-    <w:rsid w:val="00F801E9"/>
-    <w:pPr>
-      <w:spacing w:after="0" w:line="240" w:lineRule="auto"/>
-      <w:contextualSpacing/>
-    </w:pPr>
-    <w:rPr>
-      <w:rFonts w:eastAsiaTheme="minorHAnsi"/>
-      <w:color w:val="4F81BD" w:themeColor="accent1"/>
+      <w:color w:val="5B9BD5" w:themeColor="accent1"/>
       <w:sz w:val="20"/>
     </w:rPr>
   </w:style>
@@ -12107,7 +9623,7 @@
 </file>
 
 <file path=word/glossary/webSettings.xml><?xml version="1.0" encoding="utf-8"?>
-<w:webSettings xmlns:mc="http://schemas.openxmlformats.org/markup-compatibility/2006" xmlns:r="http://schemas.openxmlformats.org/officeDocument/2006/relationships" xmlns:w="http://schemas.openxmlformats.org/wordprocessingml/2006/main" xmlns:w14="http://schemas.microsoft.com/office/word/2010/wordml" mc:Ignorable="w14">
+<w:webSettings xmlns:mc="http://schemas.openxmlformats.org/markup-compatibility/2006" xmlns:r="http://schemas.openxmlformats.org/officeDocument/2006/relationships" xmlns:w="http://schemas.openxmlformats.org/wordprocessingml/2006/main" xmlns:w14="http://schemas.microsoft.com/office/word/2010/wordml" xmlns:w15="http://schemas.microsoft.com/office/word/2012/wordml" xmlns:w16se="http://schemas.microsoft.com/office/word/2015/wordml/symex" mc:Ignorable="w14 w15 w16se">
   <w:optimizeForBrowser/>
   <w:allowPNG/>
 </w:webSettings>
@@ -12337,7 +9853,7 @@
   <a:extraClrSchemeLst/>
   <a:extLst>
     <a:ext uri="{05A4C25C-085E-4340-85A3-A5531E510DB2}">
-      <thm15:themeFamily xmlns="" xmlns:thm15="http://schemas.microsoft.com/office/thememl/2012/main" name="Office Theme" id="{62F939B6-93AF-4DB8-9C6B-D6C7DFDC589F}" vid="{4A3C46E8-61CC-4603-A589-7422A47A8E4A}"/>
+      <thm15:themeFamily xmlns:thm15="http://schemas.microsoft.com/office/thememl/2012/main" name="Office Theme" id="{62F939B6-93AF-4DB8-9C6B-D6C7DFDC589F}" vid="{4A3C46E8-61CC-4603-A589-7422A47A8E4A}"/>
     </a:ext>
   </a:extLst>
 </a:theme>
@@ -12355,15 +9871,6 @@
 </file>
 
 <file path=customXml/item2.xml><?xml version="1.0" encoding="utf-8"?>
-<?mso-contentType ?>
-<FormTemplates xmlns="http://schemas.microsoft.com/sharepoint/v3/contenttype/forms">
-  <Display>DocumentLibraryForm</Display>
-  <Edit>DocumentLibraryForm</Edit>
-  <New>DocumentLibraryForm</New>
-</FormTemplates>
-</file>
-
-<file path=customXml/item3.xml><?xml version="1.0" encoding="utf-8"?>
 <p:properties xmlns:p="http://schemas.microsoft.com/office/2006/metadata/properties" xmlns:xsi="http://www.w3.org/2001/XMLSchema-instance" xmlns:pc="http://schemas.microsoft.com/office/infopath/2007/PartnerControls">
   <documentManagement>
     <_ip_UnifiedCompliancePolicyUIAction xmlns="http://schemas.microsoft.com/sharepoint/v3" xsi:nil="true"/>
@@ -12383,7 +9890,7 @@
 </p:properties>
 </file>
 
-<file path=customXml/item4.xml><?xml version="1.0" encoding="utf-8"?>
+<file path=customXml/item3.xml><?xml version="1.0" encoding="utf-8"?>
 <ct:contentTypeSchema xmlns:ct="http://schemas.microsoft.com/office/2006/metadata/contentType" xmlns:ma="http://schemas.microsoft.com/office/2006/metadata/properties/metaAttributes" ct:_="" ma:_="" ma:contentTypeName="Document" ma:contentTypeID="0x01010079F111ED35F8CC479449609E8A0923A6" ma:contentTypeVersion="26" ma:contentTypeDescription="Create a new document." ma:contentTypeScope="" ma:versionID="ac37c1753acd5e330d2062ccec26ea66">
   <xsd:schema xmlns:xsd="http://www.w3.org/2001/XMLSchema" xmlns:xs="http://www.w3.org/2001/XMLSchema" xmlns:p="http://schemas.microsoft.com/office/2006/metadata/properties" xmlns:ns1="http://schemas.microsoft.com/sharepoint/v3" xmlns:ns2="71af3243-3dd4-4a8d-8c0d-dd76da1f02a5" xmlns:ns3="16c05727-aa75-4e4a-9b5f-8a80a1165891" xmlns:ns4="230e9df3-be65-4c73-a93b-d1236ebd677e" targetNamespace="http://schemas.microsoft.com/office/2006/metadata/properties" ma:root="true" ma:fieldsID="3b340c7101c92c5120abd06486f94548" ns1:_="" ns2:_="" ns3:_="" ns4:_="">
     <xsd:import namespace="http://schemas.microsoft.com/sharepoint/v3"/>
@@ -12683,8 +10190,13 @@
 </ct:contentTypeSchema>
 </file>
 
-<file path=customXml/item5.xml><?xml version="1.0" encoding="utf-8"?>
-<b:Sources xmlns:b="http://schemas.openxmlformats.org/officeDocument/2006/bibliography" xmlns="http://schemas.openxmlformats.org/officeDocument/2006/bibliography" SelectedStyle="\APA.XSL" StyleName="APA"/>
+<file path=customXml/item4.xml><?xml version="1.0" encoding="utf-8"?>
+<?mso-contentType ?>
+<FormTemplates xmlns="http://schemas.microsoft.com/sharepoint/v3/contenttype/forms">
+  <Display>DocumentLibraryForm</Display>
+  <Edit>DocumentLibraryForm</Edit>
+  <New>DocumentLibraryForm</New>
+</FormTemplates>
 </file>
 
 <file path=customXml/itemProps1.xml><?xml version="1.0" encoding="utf-8"?>
@@ -12696,14 +10208,6 @@
 </file>
 
 <file path=customXml/itemProps2.xml><?xml version="1.0" encoding="utf-8"?>
-<ds:datastoreItem xmlns:ds="http://schemas.openxmlformats.org/officeDocument/2006/customXml" ds:itemID="{CC4343A5-4AA6-4257-A397-D475A9F5A71A}">
-  <ds:schemaRefs>
-    <ds:schemaRef ds:uri="http://schemas.microsoft.com/sharepoint/v3/contenttype/forms"/>
-  </ds:schemaRefs>
-</ds:datastoreItem>
-</file>
-
-<file path=customXml/itemProps3.xml><?xml version="1.0" encoding="utf-8"?>
 <ds:datastoreItem xmlns:ds="http://schemas.openxmlformats.org/officeDocument/2006/customXml" ds:itemID="{6F3774E6-497D-4A3D-B3B9-18384E45BF6B}">
   <ds:schemaRefs>
     <ds:schemaRef ds:uri="http://schemas.microsoft.com/office/2006/metadata/properties"/>
@@ -12715,7 +10219,7 @@
 </ds:datastoreItem>
 </file>
 
-<file path=customXml/itemProps4.xml><?xml version="1.0" encoding="utf-8"?>
+<file path=customXml/itemProps3.xml><?xml version="1.0" encoding="utf-8"?>
 <ds:datastoreItem xmlns:ds="http://schemas.openxmlformats.org/officeDocument/2006/customXml" ds:itemID="{87CD4E08-C090-4D20-9667-C287F19D1BD8}">
   <ds:schemaRefs>
     <ds:schemaRef ds:uri="http://schemas.microsoft.com/office/2006/metadata/contentType"/>
@@ -12736,10 +10240,10 @@
 </ds:datastoreItem>
 </file>
 
-<file path=customXml/itemProps5.xml><?xml version="1.0" encoding="utf-8"?>
-<ds:datastoreItem xmlns:ds="http://schemas.openxmlformats.org/officeDocument/2006/customXml" ds:itemID="{6A47EFE3-C941-494E-806F-F06CC9BD4376}">
+<file path=customXml/itemProps4.xml><?xml version="1.0" encoding="utf-8"?>
+<ds:datastoreItem xmlns:ds="http://schemas.openxmlformats.org/officeDocument/2006/customXml" ds:itemID="{CC4343A5-4AA6-4257-A397-D475A9F5A71A}">
   <ds:schemaRefs>
-    <ds:schemaRef ds:uri="http://schemas.openxmlformats.org/officeDocument/2006/bibliography"/>
+    <ds:schemaRef ds:uri="http://schemas.microsoft.com/sharepoint/v3/contenttype/forms"/>
   </ds:schemaRefs>
 </ds:datastoreItem>
 </file>
